--- a/Trabajo selectores.docx
+++ b/Trabajo selectores.docx
@@ -5,15 +5,1332 @@
     <w:p>
       <w:pPr>
         <w:rPr>
+          <w:rFonts w:ascii="Arial" w:hAnsi="Arial" w:cs="Arial"/>
+          <w:sz w:val="24"/>
+          <w:szCs w:val="24"/>
           <w:lang w:val="es-ES"/>
         </w:rPr>
       </w:pPr>
       <w:r>
         <w:rPr>
+          <w:rFonts w:ascii="Arial" w:hAnsi="Arial" w:cs="Arial"/>
+          <w:sz w:val="24"/>
+          <w:szCs w:val="24"/>
           <w:lang w:val="es-ES"/>
         </w:rPr>
         <w:t>Trabajo selectores</w:t>
       </w:r>
+    </w:p>
+    <w:p>
+      <w:pPr>
+        <w:rPr>
+          <w:rFonts w:ascii="Arial" w:hAnsi="Arial" w:cs="Arial"/>
+          <w:sz w:val="24"/>
+          <w:szCs w:val="24"/>
+        </w:rPr>
+      </w:pPr>
+      <w:r>
+        <w:rPr>
+          <w:rFonts w:ascii="Arial" w:hAnsi="Arial" w:cs="Arial"/>
+          <w:sz w:val="24"/>
+          <w:szCs w:val="24"/>
+        </w:rPr>
+        <w:t>Que es la descendencia</w:t>
+      </w:r>
+      <w:r>
+        <w:rPr>
+          <w:rFonts w:ascii="Arial" w:hAnsi="Arial" w:cs="Arial"/>
+          <w:sz w:val="24"/>
+          <w:szCs w:val="24"/>
+        </w:rPr>
+        <w:t>:</w:t>
+      </w:r>
+    </w:p>
+    <w:p>
+      <w:pPr>
+        <w:rPr>
+          <w:rFonts w:ascii="Arial" w:hAnsi="Arial" w:cs="Arial"/>
+          <w:sz w:val="24"/>
+          <w:szCs w:val="24"/>
+        </w:rPr>
+      </w:pPr>
+      <w:r>
+        <w:rPr>
+          <w:rStyle w:val="Textoennegrita"/>
+          <w:rFonts w:ascii="Arial" w:hAnsi="Arial" w:cs="Arial"/>
+          <w:sz w:val="24"/>
+          <w:szCs w:val="24"/>
+        </w:rPr>
+        <w:t>La descendencia en CSS</w:t>
+      </w:r>
+      <w:r>
+        <w:rPr>
+          <w:rFonts w:ascii="Arial" w:hAnsi="Arial" w:cs="Arial"/>
+          <w:sz w:val="24"/>
+          <w:szCs w:val="24"/>
+        </w:rPr>
+        <w:t xml:space="preserve"> es una relación jerárquica entre elementos HTML que permite aplicar estilos de manera específica a elementos que se encuentran dentro de otros. Es como decir: "Quiero que todos los elementos de este tipo que estén dentro de este otro elemento tengan estas características"</w:t>
+      </w:r>
+    </w:p>
+    <w:p>
+      <w:pPr>
+        <w:rPr>
+          <w:rFonts w:ascii="Arial" w:hAnsi="Arial" w:cs="Arial"/>
+          <w:sz w:val="24"/>
+          <w:szCs w:val="24"/>
+        </w:rPr>
+      </w:pPr>
+      <w:r>
+        <w:rPr>
+          <w:rFonts w:ascii="Arial" w:hAnsi="Arial" w:cs="Arial"/>
+          <w:sz w:val="24"/>
+          <w:szCs w:val="24"/>
+        </w:rPr>
+        <w:t>Ejemplo:</w:t>
+      </w:r>
+    </w:p>
+    <w:p>
+      <w:pPr>
+        <w:shd w:val="clear" w:color="auto" w:fill="1F1F1F"/>
+        <w:spacing w:after="0" w:line="285" w:lineRule="atLeast"/>
+        <w:rPr>
+          <w:rFonts w:ascii="Arial" w:eastAsia="Times New Roman" w:hAnsi="Arial" w:cs="Arial"/>
+          <w:color w:val="CCCCCC"/>
+          <w:sz w:val="24"/>
+          <w:szCs w:val="24"/>
+          <w:lang w:eastAsia="es-CO"/>
+        </w:rPr>
+      </w:pPr>
+      <w:r>
+        <w:rPr>
+          <w:rFonts w:ascii="Arial" w:eastAsia="Times New Roman" w:hAnsi="Arial" w:cs="Arial"/>
+          <w:color w:val="D7BA7D"/>
+          <w:sz w:val="24"/>
+          <w:szCs w:val="24"/>
+          <w:lang w:eastAsia="es-CO"/>
+        </w:rPr>
+        <w:t>p</w:t>
+      </w:r>
+      <w:r>
+        <w:rPr>
+          <w:rFonts w:ascii="Arial" w:eastAsia="Times New Roman" w:hAnsi="Arial" w:cs="Arial"/>
+          <w:color w:val="CCCCCC"/>
+          <w:sz w:val="24"/>
+          <w:szCs w:val="24"/>
+          <w:lang w:eastAsia="es-CO"/>
+        </w:rPr>
+        <w:t xml:space="preserve"> </w:t>
+      </w:r>
+      <w:proofErr w:type="spellStart"/>
+      <w:r>
+        <w:rPr>
+          <w:rFonts w:ascii="Arial" w:eastAsia="Times New Roman" w:hAnsi="Arial" w:cs="Arial"/>
+          <w:color w:val="D7BA7D"/>
+          <w:sz w:val="24"/>
+          <w:szCs w:val="24"/>
+          <w:lang w:eastAsia="es-CO"/>
+        </w:rPr>
+        <w:t>em</w:t>
+      </w:r>
+      <w:proofErr w:type="spellEnd"/>
+      <w:r>
+        <w:rPr>
+          <w:rFonts w:ascii="Arial" w:eastAsia="Times New Roman" w:hAnsi="Arial" w:cs="Arial"/>
+          <w:color w:val="CCCCCC"/>
+          <w:sz w:val="24"/>
+          <w:szCs w:val="24"/>
+          <w:lang w:eastAsia="es-CO"/>
+        </w:rPr>
+        <w:t xml:space="preserve"> {</w:t>
+      </w:r>
+    </w:p>
+    <w:p>
+      <w:pPr>
+        <w:shd w:val="clear" w:color="auto" w:fill="1F1F1F"/>
+        <w:spacing w:after="0" w:line="285" w:lineRule="atLeast"/>
+        <w:rPr>
+          <w:rFonts w:ascii="Arial" w:eastAsia="Times New Roman" w:hAnsi="Arial" w:cs="Arial"/>
+          <w:color w:val="CCCCCC"/>
+          <w:sz w:val="24"/>
+          <w:szCs w:val="24"/>
+          <w:lang w:eastAsia="es-CO"/>
+        </w:rPr>
+      </w:pPr>
+      <w:r>
+        <w:rPr>
+          <w:rFonts w:ascii="Arial" w:eastAsia="Times New Roman" w:hAnsi="Arial" w:cs="Arial"/>
+          <w:color w:val="CCCCCC"/>
+          <w:sz w:val="24"/>
+          <w:szCs w:val="24"/>
+          <w:lang w:eastAsia="es-CO"/>
+        </w:rPr>
+        <w:t xml:space="preserve">  </w:t>
+      </w:r>
+      <w:r>
+        <w:rPr>
+          <w:rFonts w:ascii="Arial" w:eastAsia="Times New Roman" w:hAnsi="Arial" w:cs="Arial"/>
+          <w:color w:val="9CDCFE"/>
+          <w:sz w:val="24"/>
+          <w:szCs w:val="24"/>
+          <w:lang w:eastAsia="es-CO"/>
+        </w:rPr>
+        <w:t>color</w:t>
+      </w:r>
+      <w:r>
+        <w:rPr>
+          <w:rFonts w:ascii="Arial" w:eastAsia="Times New Roman" w:hAnsi="Arial" w:cs="Arial"/>
+          <w:color w:val="CCCCCC"/>
+          <w:sz w:val="24"/>
+          <w:szCs w:val="24"/>
+          <w:lang w:eastAsia="es-CO"/>
+        </w:rPr>
+        <w:t xml:space="preserve">: </w:t>
+      </w:r>
+      <w:r>
+        <w:rPr>
+          <w:rFonts w:ascii="Arial" w:eastAsia="Times New Roman" w:hAnsi="Arial" w:cs="Arial"/>
+          <w:color w:val="CE9178"/>
+          <w:sz w:val="24"/>
+          <w:szCs w:val="24"/>
+          <w:lang w:eastAsia="es-CO"/>
+        </w:rPr>
+        <w:t>blue</w:t>
+      </w:r>
+      <w:r>
+        <w:rPr>
+          <w:rFonts w:ascii="Arial" w:eastAsia="Times New Roman" w:hAnsi="Arial" w:cs="Arial"/>
+          <w:color w:val="CCCCCC"/>
+          <w:sz w:val="24"/>
+          <w:szCs w:val="24"/>
+          <w:lang w:eastAsia="es-CO"/>
+        </w:rPr>
+        <w:t>;</w:t>
+      </w:r>
+    </w:p>
+    <w:p>
+      <w:pPr>
+        <w:shd w:val="clear" w:color="auto" w:fill="1F1F1F"/>
+        <w:spacing w:after="0" w:line="285" w:lineRule="atLeast"/>
+        <w:rPr>
+          <w:rFonts w:ascii="Arial" w:eastAsia="Times New Roman" w:hAnsi="Arial" w:cs="Arial"/>
+          <w:color w:val="CCCCCC"/>
+          <w:sz w:val="24"/>
+          <w:szCs w:val="24"/>
+          <w:lang w:eastAsia="es-CO"/>
+        </w:rPr>
+      </w:pPr>
+      <w:r>
+        <w:rPr>
+          <w:rFonts w:ascii="Arial" w:eastAsia="Times New Roman" w:hAnsi="Arial" w:cs="Arial"/>
+          <w:color w:val="CCCCCC"/>
+          <w:sz w:val="24"/>
+          <w:szCs w:val="24"/>
+          <w:lang w:eastAsia="es-CO"/>
+        </w:rPr>
+        <w:t xml:space="preserve">  </w:t>
+      </w:r>
+      <w:proofErr w:type="spellStart"/>
+      <w:r>
+        <w:rPr>
+          <w:rFonts w:ascii="Arial" w:eastAsia="Times New Roman" w:hAnsi="Arial" w:cs="Arial"/>
+          <w:color w:val="9CDCFE"/>
+          <w:sz w:val="24"/>
+          <w:szCs w:val="24"/>
+          <w:lang w:eastAsia="es-CO"/>
+        </w:rPr>
+        <w:t>font-weight</w:t>
+      </w:r>
+      <w:proofErr w:type="spellEnd"/>
+      <w:r>
+        <w:rPr>
+          <w:rFonts w:ascii="Arial" w:eastAsia="Times New Roman" w:hAnsi="Arial" w:cs="Arial"/>
+          <w:color w:val="CCCCCC"/>
+          <w:sz w:val="24"/>
+          <w:szCs w:val="24"/>
+          <w:lang w:eastAsia="es-CO"/>
+        </w:rPr>
+        <w:t xml:space="preserve">: </w:t>
+      </w:r>
+      <w:proofErr w:type="spellStart"/>
+      <w:r>
+        <w:rPr>
+          <w:rFonts w:ascii="Arial" w:eastAsia="Times New Roman" w:hAnsi="Arial" w:cs="Arial"/>
+          <w:color w:val="CE9178"/>
+          <w:sz w:val="24"/>
+          <w:szCs w:val="24"/>
+          <w:lang w:eastAsia="es-CO"/>
+        </w:rPr>
+        <w:t>bold</w:t>
+      </w:r>
+      <w:proofErr w:type="spellEnd"/>
+      <w:r>
+        <w:rPr>
+          <w:rFonts w:ascii="Arial" w:eastAsia="Times New Roman" w:hAnsi="Arial" w:cs="Arial"/>
+          <w:color w:val="CCCCCC"/>
+          <w:sz w:val="24"/>
+          <w:szCs w:val="24"/>
+          <w:lang w:eastAsia="es-CO"/>
+        </w:rPr>
+        <w:t>;</w:t>
+      </w:r>
+    </w:p>
+    <w:p>
+      <w:pPr>
+        <w:shd w:val="clear" w:color="auto" w:fill="1F1F1F"/>
+        <w:spacing w:after="0" w:line="285" w:lineRule="atLeast"/>
+        <w:rPr>
+          <w:rFonts w:ascii="Arial" w:eastAsia="Times New Roman" w:hAnsi="Arial" w:cs="Arial"/>
+          <w:color w:val="CCCCCC"/>
+          <w:sz w:val="24"/>
+          <w:szCs w:val="24"/>
+          <w:lang w:eastAsia="es-CO"/>
+        </w:rPr>
+      </w:pPr>
+      <w:r>
+        <w:rPr>
+          <w:rFonts w:ascii="Arial" w:eastAsia="Times New Roman" w:hAnsi="Arial" w:cs="Arial"/>
+          <w:color w:val="CCCCCC"/>
+          <w:sz w:val="24"/>
+          <w:szCs w:val="24"/>
+          <w:lang w:eastAsia="es-CO"/>
+        </w:rPr>
+        <w:t>}</w:t>
+      </w:r>
+    </w:p>
+    <w:p>
+      <w:pPr>
+        <w:rPr>
+          <w:rFonts w:ascii="Arial" w:hAnsi="Arial" w:cs="Arial"/>
+          <w:sz w:val="24"/>
+          <w:szCs w:val="24"/>
+          <w:lang w:val="es-ES"/>
+        </w:rPr>
+      </w:pPr>
+    </w:p>
+    <w:p>
+      <w:pPr>
+        <w:rPr>
+          <w:rFonts w:ascii="Arial" w:hAnsi="Arial" w:cs="Arial"/>
+          <w:sz w:val="24"/>
+          <w:szCs w:val="24"/>
+        </w:rPr>
+      </w:pPr>
+      <w:r>
+        <w:rPr>
+          <w:rFonts w:ascii="Arial" w:hAnsi="Arial" w:cs="Arial"/>
+          <w:sz w:val="24"/>
+          <w:szCs w:val="24"/>
+        </w:rPr>
+        <w:t>Que son los selectores (de un ejemplo)</w:t>
+      </w:r>
+    </w:p>
+    <w:p>
+      <w:pPr>
+        <w:rPr>
+          <w:rStyle w:val="Textoennegrita"/>
+          <w:rFonts w:ascii="Arial" w:hAnsi="Arial" w:cs="Arial"/>
+          <w:sz w:val="24"/>
+          <w:szCs w:val="24"/>
+        </w:rPr>
+      </w:pPr>
+      <w:r>
+        <w:rPr>
+          <w:rStyle w:val="Textoennegrita"/>
+          <w:rFonts w:ascii="Arial" w:hAnsi="Arial" w:cs="Arial"/>
+          <w:sz w:val="24"/>
+          <w:szCs w:val="24"/>
+        </w:rPr>
+        <w:t>Los selectores CSS son como las direcciones que le das a tu navegador para encontrar los elementos HTML específicos a los que quieres aplicar estilos.</w:t>
+      </w:r>
+    </w:p>
+    <w:p>
+      <w:pPr>
+        <w:shd w:val="clear" w:color="auto" w:fill="1F1F1F"/>
+        <w:spacing w:after="0" w:line="285" w:lineRule="atLeast"/>
+        <w:rPr>
+          <w:rFonts w:ascii="Arial" w:eastAsia="Times New Roman" w:hAnsi="Arial" w:cs="Arial"/>
+          <w:color w:val="CCCCCC"/>
+          <w:sz w:val="24"/>
+          <w:szCs w:val="24"/>
+          <w:lang w:eastAsia="es-CO"/>
+        </w:rPr>
+      </w:pPr>
+      <w:r>
+        <w:rPr>
+          <w:rFonts w:ascii="Arial" w:eastAsia="Times New Roman" w:hAnsi="Arial" w:cs="Arial"/>
+          <w:color w:val="D7BA7D"/>
+          <w:sz w:val="24"/>
+          <w:szCs w:val="24"/>
+          <w:lang w:eastAsia="es-CO"/>
+        </w:rPr>
+        <w:t>h1</w:t>
+      </w:r>
+      <w:r>
+        <w:rPr>
+          <w:rFonts w:ascii="Arial" w:eastAsia="Times New Roman" w:hAnsi="Arial" w:cs="Arial"/>
+          <w:color w:val="CCCCCC"/>
+          <w:sz w:val="24"/>
+          <w:szCs w:val="24"/>
+          <w:lang w:eastAsia="es-CO"/>
+        </w:rPr>
+        <w:t xml:space="preserve"> {</w:t>
+      </w:r>
+    </w:p>
+    <w:p>
+      <w:pPr>
+        <w:shd w:val="clear" w:color="auto" w:fill="1F1F1F"/>
+        <w:spacing w:after="0" w:line="285" w:lineRule="atLeast"/>
+        <w:rPr>
+          <w:rFonts w:ascii="Arial" w:eastAsia="Times New Roman" w:hAnsi="Arial" w:cs="Arial"/>
+          <w:color w:val="CCCCCC"/>
+          <w:sz w:val="24"/>
+          <w:szCs w:val="24"/>
+          <w:lang w:eastAsia="es-CO"/>
+        </w:rPr>
+      </w:pPr>
+      <w:r>
+        <w:rPr>
+          <w:rFonts w:ascii="Arial" w:eastAsia="Times New Roman" w:hAnsi="Arial" w:cs="Arial"/>
+          <w:color w:val="CCCCCC"/>
+          <w:sz w:val="24"/>
+          <w:szCs w:val="24"/>
+          <w:lang w:eastAsia="es-CO"/>
+        </w:rPr>
+        <w:t xml:space="preserve">  </w:t>
+      </w:r>
+      <w:r>
+        <w:rPr>
+          <w:rFonts w:ascii="Arial" w:eastAsia="Times New Roman" w:hAnsi="Arial" w:cs="Arial"/>
+          <w:color w:val="9CDCFE"/>
+          <w:sz w:val="24"/>
+          <w:szCs w:val="24"/>
+          <w:lang w:eastAsia="es-CO"/>
+        </w:rPr>
+        <w:t>color</w:t>
+      </w:r>
+      <w:r>
+        <w:rPr>
+          <w:rFonts w:ascii="Arial" w:eastAsia="Times New Roman" w:hAnsi="Arial" w:cs="Arial"/>
+          <w:color w:val="CCCCCC"/>
+          <w:sz w:val="24"/>
+          <w:szCs w:val="24"/>
+          <w:lang w:eastAsia="es-CO"/>
+        </w:rPr>
+        <w:t xml:space="preserve">: </w:t>
+      </w:r>
+      <w:proofErr w:type="spellStart"/>
+      <w:r>
+        <w:rPr>
+          <w:rFonts w:ascii="Arial" w:eastAsia="Times New Roman" w:hAnsi="Arial" w:cs="Arial"/>
+          <w:color w:val="CE9178"/>
+          <w:sz w:val="24"/>
+          <w:szCs w:val="24"/>
+          <w:lang w:eastAsia="es-CO"/>
+        </w:rPr>
+        <w:t>white</w:t>
+      </w:r>
+      <w:proofErr w:type="spellEnd"/>
+      <w:r>
+        <w:rPr>
+          <w:rFonts w:ascii="Arial" w:eastAsia="Times New Roman" w:hAnsi="Arial" w:cs="Arial"/>
+          <w:color w:val="CCCCCC"/>
+          <w:sz w:val="24"/>
+          <w:szCs w:val="24"/>
+          <w:lang w:eastAsia="es-CO"/>
+        </w:rPr>
+        <w:t>;</w:t>
+      </w:r>
+    </w:p>
+    <w:p>
+      <w:pPr>
+        <w:shd w:val="clear" w:color="auto" w:fill="1F1F1F"/>
+        <w:spacing w:after="0" w:line="285" w:lineRule="atLeast"/>
+        <w:rPr>
+          <w:rFonts w:ascii="Arial" w:eastAsia="Times New Roman" w:hAnsi="Arial" w:cs="Arial"/>
+          <w:color w:val="CCCCCC"/>
+          <w:sz w:val="24"/>
+          <w:szCs w:val="24"/>
+          <w:lang w:eastAsia="es-CO"/>
+        </w:rPr>
+      </w:pPr>
+      <w:r>
+        <w:rPr>
+          <w:rFonts w:ascii="Arial" w:eastAsia="Times New Roman" w:hAnsi="Arial" w:cs="Arial"/>
+          <w:color w:val="CCCCCC"/>
+          <w:sz w:val="24"/>
+          <w:szCs w:val="24"/>
+          <w:lang w:eastAsia="es-CO"/>
+        </w:rPr>
+        <w:t xml:space="preserve">  </w:t>
+      </w:r>
+      <w:proofErr w:type="spellStart"/>
+      <w:r>
+        <w:rPr>
+          <w:rFonts w:ascii="Arial" w:eastAsia="Times New Roman" w:hAnsi="Arial" w:cs="Arial"/>
+          <w:color w:val="9CDCFE"/>
+          <w:sz w:val="24"/>
+          <w:szCs w:val="24"/>
+          <w:lang w:eastAsia="es-CO"/>
+        </w:rPr>
+        <w:t>text-align</w:t>
+      </w:r>
+      <w:proofErr w:type="spellEnd"/>
+      <w:r>
+        <w:rPr>
+          <w:rFonts w:ascii="Arial" w:eastAsia="Times New Roman" w:hAnsi="Arial" w:cs="Arial"/>
+          <w:color w:val="CCCCCC"/>
+          <w:sz w:val="24"/>
+          <w:szCs w:val="24"/>
+          <w:lang w:eastAsia="es-CO"/>
+        </w:rPr>
+        <w:t xml:space="preserve">: </w:t>
+      </w:r>
+      <w:r>
+        <w:rPr>
+          <w:rFonts w:ascii="Arial" w:eastAsia="Times New Roman" w:hAnsi="Arial" w:cs="Arial"/>
+          <w:color w:val="CE9178"/>
+          <w:sz w:val="24"/>
+          <w:szCs w:val="24"/>
+          <w:lang w:eastAsia="es-CO"/>
+        </w:rPr>
+        <w:t>center</w:t>
+      </w:r>
+      <w:r>
+        <w:rPr>
+          <w:rFonts w:ascii="Arial" w:eastAsia="Times New Roman" w:hAnsi="Arial" w:cs="Arial"/>
+          <w:color w:val="CCCCCC"/>
+          <w:sz w:val="24"/>
+          <w:szCs w:val="24"/>
+          <w:lang w:eastAsia="es-CO"/>
+        </w:rPr>
+        <w:t>;</w:t>
+      </w:r>
+    </w:p>
+    <w:p>
+      <w:pPr>
+        <w:shd w:val="clear" w:color="auto" w:fill="1F1F1F"/>
+        <w:spacing w:after="0" w:line="285" w:lineRule="atLeast"/>
+        <w:rPr>
+          <w:rFonts w:ascii="Arial" w:eastAsia="Times New Roman" w:hAnsi="Arial" w:cs="Arial"/>
+          <w:color w:val="CCCCCC"/>
+          <w:sz w:val="24"/>
+          <w:szCs w:val="24"/>
+          <w:lang w:eastAsia="es-CO"/>
+        </w:rPr>
+      </w:pPr>
+      <w:r>
+        <w:rPr>
+          <w:rFonts w:ascii="Arial" w:eastAsia="Times New Roman" w:hAnsi="Arial" w:cs="Arial"/>
+          <w:color w:val="CCCCCC"/>
+          <w:sz w:val="24"/>
+          <w:szCs w:val="24"/>
+          <w:lang w:eastAsia="es-CO"/>
+        </w:rPr>
+        <w:t>}</w:t>
+      </w:r>
+    </w:p>
+    <w:p>
+      <w:pPr>
+        <w:shd w:val="clear" w:color="auto" w:fill="1F1F1F"/>
+        <w:spacing w:after="0" w:line="285" w:lineRule="atLeast"/>
+        <w:rPr>
+          <w:rFonts w:ascii="Arial" w:eastAsia="Times New Roman" w:hAnsi="Arial" w:cs="Arial"/>
+          <w:color w:val="CCCCCC"/>
+          <w:sz w:val="24"/>
+          <w:szCs w:val="24"/>
+          <w:lang w:eastAsia="es-CO"/>
+        </w:rPr>
+      </w:pPr>
+    </w:p>
+    <w:p>
+      <w:pPr>
+        <w:rPr>
+          <w:rFonts w:ascii="Arial" w:hAnsi="Arial" w:cs="Arial"/>
+          <w:sz w:val="24"/>
+          <w:szCs w:val="24"/>
+          <w:lang w:val="es-ES"/>
+        </w:rPr>
+      </w:pPr>
+    </w:p>
+    <w:p>
+      <w:pPr>
+        <w:rPr>
+          <w:rFonts w:ascii="Arial" w:hAnsi="Arial" w:cs="Arial"/>
+          <w:sz w:val="24"/>
+          <w:szCs w:val="24"/>
+        </w:rPr>
+      </w:pPr>
+      <w:r>
+        <w:rPr>
+          <w:rFonts w:ascii="Arial" w:hAnsi="Arial" w:cs="Arial"/>
+          <w:sz w:val="24"/>
+          <w:szCs w:val="24"/>
+        </w:rPr>
+        <w:t>Selectores básicos</w:t>
+      </w:r>
+    </w:p>
+    <w:p>
+      <w:pPr>
+        <w:rPr>
+          <w:rFonts w:ascii="Arial" w:hAnsi="Arial" w:cs="Arial"/>
+          <w:sz w:val="24"/>
+          <w:szCs w:val="24"/>
+        </w:rPr>
+      </w:pPr>
+      <w:r>
+        <w:rPr>
+          <w:rFonts w:ascii="Arial" w:hAnsi="Arial" w:cs="Arial"/>
+          <w:sz w:val="24"/>
+          <w:szCs w:val="24"/>
+        </w:rPr>
+        <w:t>Los selectores básicos en CSS son como las herramientas fundamentales de un carpintero: te permiten seleccionar los elementos HTML a los que quieres aplicar estilos de manera precisa. Estos selectores son la base para crear diseños web personalizados y atractivos.</w:t>
+      </w:r>
+    </w:p>
+    <w:p>
+      <w:pPr>
+        <w:rPr>
+          <w:rFonts w:ascii="Arial" w:hAnsi="Arial" w:cs="Arial"/>
+          <w:sz w:val="24"/>
+          <w:szCs w:val="24"/>
+        </w:rPr>
+      </w:pPr>
+      <w:r>
+        <w:rPr>
+          <w:rStyle w:val="Textoennegrita"/>
+          <w:rFonts w:ascii="Arial" w:hAnsi="Arial" w:cs="Arial"/>
+          <w:sz w:val="24"/>
+          <w:szCs w:val="24"/>
+        </w:rPr>
+        <w:t>Ejemplo:</w:t>
+      </w:r>
+      <w:r>
+        <w:rPr>
+          <w:rFonts w:ascii="Arial" w:hAnsi="Arial" w:cs="Arial"/>
+          <w:sz w:val="24"/>
+          <w:szCs w:val="24"/>
+        </w:rPr>
+        <w:t xml:space="preserve"> </w:t>
+      </w:r>
+      <w:r>
+        <w:rPr>
+          <w:rStyle w:val="CdigoHTML"/>
+          <w:rFonts w:ascii="Arial" w:eastAsiaTheme="minorHAnsi" w:hAnsi="Arial" w:cs="Arial"/>
+          <w:sz w:val="24"/>
+          <w:szCs w:val="24"/>
+        </w:rPr>
+        <w:t>p</w:t>
+      </w:r>
+      <w:r>
+        <w:rPr>
+          <w:rFonts w:ascii="Arial" w:hAnsi="Arial" w:cs="Arial"/>
+          <w:sz w:val="24"/>
+          <w:szCs w:val="24"/>
+        </w:rPr>
+        <w:t xml:space="preserve"> selecciona todos los párrafos, </w:t>
+      </w:r>
+      <w:r>
+        <w:rPr>
+          <w:rStyle w:val="CdigoHTML"/>
+          <w:rFonts w:ascii="Arial" w:eastAsiaTheme="minorHAnsi" w:hAnsi="Arial" w:cs="Arial"/>
+          <w:sz w:val="24"/>
+          <w:szCs w:val="24"/>
+        </w:rPr>
+        <w:t>h1</w:t>
+      </w:r>
+      <w:r>
+        <w:rPr>
+          <w:rFonts w:ascii="Arial" w:hAnsi="Arial" w:cs="Arial"/>
+          <w:sz w:val="24"/>
+          <w:szCs w:val="24"/>
+        </w:rPr>
+        <w:t xml:space="preserve"> selecciona todos los encabezados de nivel 1</w:t>
+      </w:r>
+    </w:p>
+    <w:p>
+      <w:pPr>
+        <w:rPr>
+          <w:rFonts w:ascii="Arial" w:hAnsi="Arial" w:cs="Arial"/>
+          <w:sz w:val="24"/>
+          <w:szCs w:val="24"/>
+        </w:rPr>
+      </w:pPr>
+    </w:p>
+    <w:p>
+      <w:pPr>
+        <w:rPr>
+          <w:rFonts w:ascii="Arial" w:hAnsi="Arial" w:cs="Arial"/>
+          <w:sz w:val="24"/>
+          <w:szCs w:val="24"/>
+        </w:rPr>
+      </w:pPr>
+      <w:r>
+        <w:rPr>
+          <w:rFonts w:ascii="Arial" w:hAnsi="Arial" w:cs="Arial"/>
+          <w:sz w:val="24"/>
+          <w:szCs w:val="24"/>
+        </w:rPr>
+        <w:t>Selectores de atributo (de un ejemplo de cada uno)</w:t>
+      </w:r>
+    </w:p>
+    <w:p>
+      <w:pPr>
+        <w:rPr>
+          <w:rFonts w:ascii="Arial" w:hAnsi="Arial" w:cs="Arial"/>
+          <w:sz w:val="24"/>
+          <w:szCs w:val="24"/>
+        </w:rPr>
+      </w:pPr>
+      <w:r>
+        <w:rPr>
+          <w:rFonts w:ascii="Arial" w:hAnsi="Arial" w:cs="Arial"/>
+          <w:sz w:val="24"/>
+          <w:szCs w:val="24"/>
+        </w:rPr>
+        <w:t>Los selectores de atributo son una herramienta muy útil en CSS que te permiten seleccionar elementos HTML basados en sus atributos. Esto te brinda un nivel de precisión adicional al momento de aplicar estilos.</w:t>
+      </w:r>
+    </w:p>
+    <w:p>
+      <w:pPr>
+        <w:rPr>
+          <w:rFonts w:ascii="Arial" w:hAnsi="Arial" w:cs="Arial"/>
+          <w:sz w:val="24"/>
+          <w:szCs w:val="24"/>
+        </w:rPr>
+      </w:pPr>
+    </w:p>
+    <w:p>
+      <w:pPr>
+        <w:rPr>
+          <w:rFonts w:ascii="Arial" w:hAnsi="Arial" w:cs="Arial"/>
+          <w:sz w:val="24"/>
+          <w:szCs w:val="24"/>
+        </w:rPr>
+      </w:pPr>
+      <w:r>
+        <w:rPr>
+          <w:rStyle w:val="Textoennegrita"/>
+          <w:rFonts w:ascii="Arial" w:hAnsi="Arial" w:cs="Arial"/>
+          <w:sz w:val="24"/>
+          <w:szCs w:val="24"/>
+        </w:rPr>
+        <w:t>Ejemplo:</w:t>
+      </w:r>
+      <w:r>
+        <w:rPr>
+          <w:rFonts w:ascii="Arial" w:hAnsi="Arial" w:cs="Arial"/>
+          <w:sz w:val="24"/>
+          <w:szCs w:val="24"/>
+        </w:rPr>
+        <w:t xml:space="preserve"> </w:t>
+      </w:r>
+      <w:r>
+        <w:rPr>
+          <w:rStyle w:val="CdigoHTML"/>
+          <w:rFonts w:ascii="Arial" w:eastAsiaTheme="minorHAnsi" w:hAnsi="Arial" w:cs="Arial"/>
+          <w:sz w:val="24"/>
+          <w:szCs w:val="24"/>
+        </w:rPr>
+        <w:t>a[</w:t>
+      </w:r>
+      <w:proofErr w:type="spellStart"/>
+      <w:r>
+        <w:rPr>
+          <w:rStyle w:val="CdigoHTML"/>
+          <w:rFonts w:ascii="Arial" w:eastAsiaTheme="minorHAnsi" w:hAnsi="Arial" w:cs="Arial"/>
+          <w:sz w:val="24"/>
+          <w:szCs w:val="24"/>
+        </w:rPr>
+        <w:t>href</w:t>
+      </w:r>
+      <w:proofErr w:type="spellEnd"/>
+      <w:r>
+        <w:rPr>
+          <w:rStyle w:val="CdigoHTML"/>
+          <w:rFonts w:ascii="Arial" w:eastAsiaTheme="minorHAnsi" w:hAnsi="Arial" w:cs="Arial"/>
+          <w:sz w:val="24"/>
+          <w:szCs w:val="24"/>
+        </w:rPr>
+        <w:t>]</w:t>
+      </w:r>
+      <w:r>
+        <w:rPr>
+          <w:rFonts w:ascii="Arial" w:hAnsi="Arial" w:cs="Arial"/>
+          <w:sz w:val="24"/>
+          <w:szCs w:val="24"/>
+        </w:rPr>
+        <w:t xml:space="preserve"> selecciona todos los elementos &lt;a&gt; que tienen un atributo "</w:t>
+      </w:r>
+      <w:proofErr w:type="spellStart"/>
+      <w:r>
+        <w:rPr>
+          <w:rFonts w:ascii="Arial" w:hAnsi="Arial" w:cs="Arial"/>
+          <w:sz w:val="24"/>
+          <w:szCs w:val="24"/>
+        </w:rPr>
+        <w:t>href</w:t>
+      </w:r>
+      <w:proofErr w:type="spellEnd"/>
+      <w:r>
+        <w:rPr>
+          <w:rFonts w:ascii="Arial" w:hAnsi="Arial" w:cs="Arial"/>
+          <w:sz w:val="24"/>
+          <w:szCs w:val="24"/>
+        </w:rPr>
+        <w:t>"</w:t>
+      </w:r>
+    </w:p>
+    <w:p>
+      <w:pPr>
+        <w:rPr>
+          <w:rFonts w:ascii="Arial" w:hAnsi="Arial" w:cs="Arial"/>
+          <w:sz w:val="24"/>
+          <w:szCs w:val="24"/>
+        </w:rPr>
+      </w:pPr>
+      <w:r>
+        <w:rPr>
+          <w:rFonts w:ascii="Arial" w:hAnsi="Arial" w:cs="Arial"/>
+          <w:sz w:val="24"/>
+          <w:szCs w:val="24"/>
+        </w:rPr>
+        <w:lastRenderedPageBreak/>
+        <w:t>Selectores combinados (de un ejemplo de cada uno)</w:t>
+      </w:r>
+    </w:p>
+    <w:p>
+      <w:pPr>
+        <w:rPr>
+          <w:rFonts w:ascii="Arial" w:hAnsi="Arial" w:cs="Arial"/>
+          <w:sz w:val="24"/>
+          <w:szCs w:val="24"/>
+        </w:rPr>
+      </w:pPr>
+      <w:r>
+        <w:rPr>
+          <w:rFonts w:ascii="Arial" w:hAnsi="Arial" w:cs="Arial"/>
+          <w:sz w:val="24"/>
+          <w:szCs w:val="24"/>
+        </w:rPr>
+        <w:t>Los selectores combinados en CSS te permiten seleccionar elementos HTML basados en su relación con otros elementos en el documento. Esto te da un control más preciso sobre la aplicación de estilos a tu página web</w:t>
+      </w:r>
+    </w:p>
+    <w:p>
+      <w:pPr>
+        <w:rPr>
+          <w:rFonts w:ascii="Arial" w:hAnsi="Arial" w:cs="Arial"/>
+          <w:sz w:val="24"/>
+          <w:szCs w:val="24"/>
+        </w:rPr>
+      </w:pPr>
+      <w:r>
+        <w:rPr>
+          <w:rFonts w:ascii="Arial" w:hAnsi="Arial" w:cs="Arial"/>
+          <w:sz w:val="24"/>
+          <w:szCs w:val="24"/>
+        </w:rPr>
+        <w:t>Ejemplo</w:t>
+      </w:r>
+    </w:p>
+    <w:p>
+      <w:pPr>
+        <w:rPr>
+          <w:rStyle w:val="CdigoHTML"/>
+          <w:rFonts w:ascii="Arial" w:eastAsiaTheme="minorHAnsi" w:hAnsi="Arial" w:cs="Arial"/>
+          <w:sz w:val="24"/>
+          <w:szCs w:val="24"/>
+        </w:rPr>
+      </w:pPr>
+      <w:r>
+        <w:rPr>
+          <w:rStyle w:val="Textoennegrita"/>
+          <w:rFonts w:ascii="Arial" w:hAnsi="Arial" w:cs="Arial"/>
+          <w:sz w:val="24"/>
+          <w:szCs w:val="24"/>
+        </w:rPr>
+        <w:t>Ejemplo:</w:t>
+      </w:r>
+      <w:r>
+        <w:rPr>
+          <w:rFonts w:ascii="Arial" w:hAnsi="Arial" w:cs="Arial"/>
+          <w:sz w:val="24"/>
+          <w:szCs w:val="24"/>
+        </w:rPr>
+        <w:t xml:space="preserve"> </w:t>
+      </w:r>
+      <w:r>
+        <w:rPr>
+          <w:rStyle w:val="CdigoHTML"/>
+          <w:rFonts w:ascii="Arial" w:eastAsiaTheme="minorHAnsi" w:hAnsi="Arial" w:cs="Arial"/>
+          <w:sz w:val="24"/>
+          <w:szCs w:val="24"/>
+        </w:rPr>
+        <w:t>div &gt; p</w:t>
+      </w:r>
+      <w:r>
+        <w:rPr>
+          <w:rFonts w:ascii="Arial" w:hAnsi="Arial" w:cs="Arial"/>
+          <w:sz w:val="24"/>
+          <w:szCs w:val="24"/>
+        </w:rPr>
+        <w:t xml:space="preserve"> selecciona todos los elementos </w:t>
+      </w:r>
+      <w:r>
+        <w:rPr>
+          <w:rStyle w:val="CdigoHTML"/>
+          <w:rFonts w:ascii="Arial" w:eastAsiaTheme="minorHAnsi" w:hAnsi="Arial" w:cs="Arial"/>
+          <w:sz w:val="24"/>
+          <w:szCs w:val="24"/>
+        </w:rPr>
+        <w:t>&lt;p&gt;</w:t>
+      </w:r>
+      <w:r>
+        <w:rPr>
+          <w:rFonts w:ascii="Arial" w:hAnsi="Arial" w:cs="Arial"/>
+          <w:sz w:val="24"/>
+          <w:szCs w:val="24"/>
+        </w:rPr>
+        <w:t xml:space="preserve"> que son hijos directos de un </w:t>
+      </w:r>
+      <w:r>
+        <w:rPr>
+          <w:rStyle w:val="CdigoHTML"/>
+          <w:rFonts w:ascii="Arial" w:eastAsiaTheme="minorHAnsi" w:hAnsi="Arial" w:cs="Arial"/>
+          <w:sz w:val="24"/>
+          <w:szCs w:val="24"/>
+        </w:rPr>
+        <w:t>&lt;div&gt;</w:t>
+      </w:r>
+    </w:p>
+    <w:p>
+      <w:pPr>
+        <w:rPr>
+          <w:rStyle w:val="CdigoHTML"/>
+          <w:rFonts w:ascii="Arial" w:eastAsiaTheme="minorHAnsi" w:hAnsi="Arial" w:cs="Arial"/>
+          <w:sz w:val="24"/>
+          <w:szCs w:val="24"/>
+        </w:rPr>
+      </w:pPr>
+    </w:p>
+    <w:p>
+      <w:r>
+        <w:t xml:space="preserve">Propiedad </w:t>
+      </w:r>
+      <w:proofErr w:type="spellStart"/>
+      <w:r>
+        <w:t>margin</w:t>
+      </w:r>
+      <w:proofErr w:type="spellEnd"/>
+      <w:r>
+        <w:t xml:space="preserve"> (de un ejemplo)</w:t>
+      </w:r>
+    </w:p>
+    <w:p>
+      <w:r>
+        <w:t xml:space="preserve">La propiedad </w:t>
+      </w:r>
+      <w:proofErr w:type="spellStart"/>
+      <w:r>
+        <w:rPr>
+          <w:rStyle w:val="CdigoHTML"/>
+          <w:rFonts w:eastAsiaTheme="minorHAnsi"/>
+        </w:rPr>
+        <w:t>margin</w:t>
+      </w:r>
+      <w:proofErr w:type="spellEnd"/>
+      <w:r>
+        <w:t xml:space="preserve"> en CSS es una herramienta fundamental para controlar el espacio alrededor de los elementos en una página web. Te permite crear márgenes, es decir, áreas vacías que separan un elemento de los elementos adyacentes.</w:t>
+      </w:r>
+    </w:p>
+    <w:p>
+      <w:proofErr w:type="spellStart"/>
+      <w:r>
+        <w:t>html</w:t>
+      </w:r>
+      <w:proofErr w:type="spellEnd"/>
+    </w:p>
+    <w:p>
+      <w:pPr>
+        <w:rPr>
+          <w:rStyle w:val="hljs-tag"/>
+        </w:rPr>
+      </w:pPr>
+      <w:r>
+        <w:rPr>
+          <w:rStyle w:val="hljs-tag"/>
+        </w:rPr>
+        <w:t>&lt;</w:t>
+      </w:r>
+      <w:r>
+        <w:rPr>
+          <w:rStyle w:val="hljs-name"/>
+        </w:rPr>
+        <w:t>div</w:t>
+      </w:r>
+      <w:r>
+        <w:rPr>
+          <w:rStyle w:val="hljs-tag"/>
+        </w:rPr>
+        <w:t xml:space="preserve"> </w:t>
+      </w:r>
+      <w:proofErr w:type="spellStart"/>
+      <w:r>
+        <w:rPr>
+          <w:rStyle w:val="hljs-attr"/>
+        </w:rPr>
+        <w:t>class</w:t>
+      </w:r>
+      <w:proofErr w:type="spellEnd"/>
+      <w:r>
+        <w:rPr>
+          <w:rStyle w:val="hljs-tag"/>
+        </w:rPr>
+        <w:t>=</w:t>
+      </w:r>
+      <w:r>
+        <w:rPr>
+          <w:rStyle w:val="hljs-string"/>
+        </w:rPr>
+        <w:t>"caja-centrada"</w:t>
+      </w:r>
+      <w:r>
+        <w:rPr>
+          <w:rStyle w:val="hljs-tag"/>
+        </w:rPr>
+        <w:t>&gt;</w:t>
+      </w:r>
+      <w:r>
+        <w:t xml:space="preserve"> Contenido de la caja </w:t>
+      </w:r>
+      <w:r>
+        <w:rPr>
+          <w:rStyle w:val="hljs-tag"/>
+        </w:rPr>
+        <w:t>&lt;/</w:t>
+      </w:r>
+      <w:r>
+        <w:rPr>
+          <w:rStyle w:val="hljs-name"/>
+        </w:rPr>
+        <w:t>div</w:t>
+      </w:r>
+      <w:r>
+        <w:rPr>
+          <w:rStyle w:val="hljs-tag"/>
+        </w:rPr>
+        <w:t>&gt;</w:t>
+      </w:r>
+    </w:p>
+    <w:p>
+      <w:pPr>
+        <w:spacing w:after="0" w:line="240" w:lineRule="auto"/>
+        <w:rPr>
+          <w:rFonts w:ascii="Times New Roman" w:eastAsia="Times New Roman" w:hAnsi="Times New Roman" w:cs="Times New Roman"/>
+          <w:sz w:val="24"/>
+          <w:szCs w:val="24"/>
+          <w:lang w:eastAsia="es-CO"/>
+        </w:rPr>
+      </w:pPr>
+      <w:r>
+        <w:rPr>
+          <w:rFonts w:ascii="Times New Roman" w:eastAsia="Times New Roman" w:hAnsi="Times New Roman" w:cs="Times New Roman"/>
+          <w:sz w:val="24"/>
+          <w:szCs w:val="24"/>
+          <w:lang w:eastAsia="es-CO"/>
+        </w:rPr>
+        <w:t>CSS</w:t>
+      </w:r>
+    </w:p>
+    <w:p>
+      <w:pPr>
+        <w:tabs>
+          <w:tab w:val="left" w:pos="916"/>
+          <w:tab w:val="left" w:pos="1832"/>
+          <w:tab w:val="left" w:pos="2748"/>
+          <w:tab w:val="left" w:pos="3664"/>
+          <w:tab w:val="left" w:pos="4580"/>
+          <w:tab w:val="left" w:pos="5496"/>
+          <w:tab w:val="left" w:pos="6412"/>
+          <w:tab w:val="left" w:pos="7328"/>
+          <w:tab w:val="left" w:pos="8244"/>
+          <w:tab w:val="left" w:pos="9160"/>
+          <w:tab w:val="left" w:pos="10076"/>
+          <w:tab w:val="left" w:pos="10992"/>
+          <w:tab w:val="left" w:pos="11908"/>
+          <w:tab w:val="left" w:pos="12824"/>
+          <w:tab w:val="left" w:pos="13740"/>
+          <w:tab w:val="left" w:pos="14656"/>
+        </w:tabs>
+        <w:spacing w:after="0" w:line="240" w:lineRule="auto"/>
+        <w:rPr>
+          <w:rFonts w:ascii="Courier New" w:eastAsia="Times New Roman" w:hAnsi="Courier New" w:cs="Courier New"/>
+          <w:sz w:val="20"/>
+          <w:szCs w:val="20"/>
+          <w:lang w:eastAsia="es-CO"/>
+        </w:rPr>
+      </w:pPr>
+      <w:proofErr w:type="gramStart"/>
+      <w:r>
+        <w:rPr>
+          <w:rFonts w:ascii="Courier New" w:eastAsia="Times New Roman" w:hAnsi="Courier New" w:cs="Courier New"/>
+          <w:sz w:val="20"/>
+          <w:szCs w:val="20"/>
+          <w:lang w:eastAsia="es-CO"/>
+        </w:rPr>
+        <w:t>.caja</w:t>
+      </w:r>
+      <w:proofErr w:type="gramEnd"/>
+      <w:r>
+        <w:rPr>
+          <w:rFonts w:ascii="Courier New" w:eastAsia="Times New Roman" w:hAnsi="Courier New" w:cs="Courier New"/>
+          <w:sz w:val="20"/>
+          <w:szCs w:val="20"/>
+          <w:lang w:eastAsia="es-CO"/>
+        </w:rPr>
+        <w:t>-centrada {</w:t>
+      </w:r>
+    </w:p>
+    <w:p>
+      <w:pPr>
+        <w:tabs>
+          <w:tab w:val="left" w:pos="916"/>
+          <w:tab w:val="left" w:pos="1832"/>
+          <w:tab w:val="left" w:pos="2748"/>
+          <w:tab w:val="left" w:pos="3664"/>
+          <w:tab w:val="left" w:pos="4580"/>
+          <w:tab w:val="left" w:pos="5496"/>
+          <w:tab w:val="left" w:pos="6412"/>
+          <w:tab w:val="left" w:pos="7328"/>
+          <w:tab w:val="left" w:pos="8244"/>
+          <w:tab w:val="left" w:pos="9160"/>
+          <w:tab w:val="left" w:pos="10076"/>
+          <w:tab w:val="left" w:pos="10992"/>
+          <w:tab w:val="left" w:pos="11908"/>
+          <w:tab w:val="left" w:pos="12824"/>
+          <w:tab w:val="left" w:pos="13740"/>
+          <w:tab w:val="left" w:pos="14656"/>
+        </w:tabs>
+        <w:spacing w:after="0" w:line="240" w:lineRule="auto"/>
+        <w:rPr>
+          <w:rFonts w:ascii="Courier New" w:eastAsia="Times New Roman" w:hAnsi="Courier New" w:cs="Courier New"/>
+          <w:sz w:val="20"/>
+          <w:szCs w:val="20"/>
+          <w:lang w:eastAsia="es-CO"/>
+        </w:rPr>
+      </w:pPr>
+      <w:r>
+        <w:rPr>
+          <w:rFonts w:ascii="Courier New" w:eastAsia="Times New Roman" w:hAnsi="Courier New" w:cs="Courier New"/>
+          <w:sz w:val="20"/>
+          <w:szCs w:val="20"/>
+          <w:lang w:eastAsia="es-CO"/>
+        </w:rPr>
+        <w:t xml:space="preserve">  </w:t>
+      </w:r>
+      <w:proofErr w:type="spellStart"/>
+      <w:r>
+        <w:rPr>
+          <w:rFonts w:ascii="Courier New" w:eastAsia="Times New Roman" w:hAnsi="Courier New" w:cs="Courier New"/>
+          <w:sz w:val="20"/>
+          <w:szCs w:val="20"/>
+          <w:lang w:eastAsia="es-CO"/>
+        </w:rPr>
+        <w:t>width</w:t>
+      </w:r>
+      <w:proofErr w:type="spellEnd"/>
+      <w:r>
+        <w:rPr>
+          <w:rFonts w:ascii="Courier New" w:eastAsia="Times New Roman" w:hAnsi="Courier New" w:cs="Courier New"/>
+          <w:sz w:val="20"/>
+          <w:szCs w:val="20"/>
+          <w:lang w:eastAsia="es-CO"/>
+        </w:rPr>
+        <w:t>: 300px;</w:t>
+      </w:r>
+    </w:p>
+    <w:p>
+      <w:pPr>
+        <w:tabs>
+          <w:tab w:val="left" w:pos="916"/>
+          <w:tab w:val="left" w:pos="1832"/>
+          <w:tab w:val="left" w:pos="2748"/>
+          <w:tab w:val="left" w:pos="3664"/>
+          <w:tab w:val="left" w:pos="4580"/>
+          <w:tab w:val="left" w:pos="5496"/>
+          <w:tab w:val="left" w:pos="6412"/>
+          <w:tab w:val="left" w:pos="7328"/>
+          <w:tab w:val="left" w:pos="8244"/>
+          <w:tab w:val="left" w:pos="9160"/>
+          <w:tab w:val="left" w:pos="10076"/>
+          <w:tab w:val="left" w:pos="10992"/>
+          <w:tab w:val="left" w:pos="11908"/>
+          <w:tab w:val="left" w:pos="12824"/>
+          <w:tab w:val="left" w:pos="13740"/>
+          <w:tab w:val="left" w:pos="14656"/>
+        </w:tabs>
+        <w:spacing w:after="0" w:line="240" w:lineRule="auto"/>
+        <w:rPr>
+          <w:rFonts w:ascii="Courier New" w:eastAsia="Times New Roman" w:hAnsi="Courier New" w:cs="Courier New"/>
+          <w:sz w:val="20"/>
+          <w:szCs w:val="20"/>
+          <w:lang w:eastAsia="es-CO"/>
+        </w:rPr>
+      </w:pPr>
+      <w:r>
+        <w:rPr>
+          <w:rFonts w:ascii="Courier New" w:eastAsia="Times New Roman" w:hAnsi="Courier New" w:cs="Courier New"/>
+          <w:sz w:val="20"/>
+          <w:szCs w:val="20"/>
+          <w:lang w:eastAsia="es-CO"/>
+        </w:rPr>
+        <w:t xml:space="preserve">  </w:t>
+      </w:r>
+      <w:proofErr w:type="spellStart"/>
+      <w:r>
+        <w:rPr>
+          <w:rFonts w:ascii="Courier New" w:eastAsia="Times New Roman" w:hAnsi="Courier New" w:cs="Courier New"/>
+          <w:sz w:val="20"/>
+          <w:szCs w:val="20"/>
+          <w:lang w:eastAsia="es-CO"/>
+        </w:rPr>
+        <w:t>background</w:t>
+      </w:r>
+      <w:proofErr w:type="spellEnd"/>
+      <w:r>
+        <w:rPr>
+          <w:rFonts w:ascii="Courier New" w:eastAsia="Times New Roman" w:hAnsi="Courier New" w:cs="Courier New"/>
+          <w:sz w:val="20"/>
+          <w:szCs w:val="20"/>
+          <w:lang w:eastAsia="es-CO"/>
+        </w:rPr>
+        <w:t xml:space="preserve">-color: </w:t>
+      </w:r>
+      <w:proofErr w:type="spellStart"/>
+      <w:r>
+        <w:rPr>
+          <w:rFonts w:ascii="Courier New" w:eastAsia="Times New Roman" w:hAnsi="Courier New" w:cs="Courier New"/>
+          <w:sz w:val="20"/>
+          <w:szCs w:val="20"/>
+          <w:lang w:eastAsia="es-CO"/>
+        </w:rPr>
+        <w:t>lightblue</w:t>
+      </w:r>
+      <w:proofErr w:type="spellEnd"/>
+      <w:r>
+        <w:rPr>
+          <w:rFonts w:ascii="Courier New" w:eastAsia="Times New Roman" w:hAnsi="Courier New" w:cs="Courier New"/>
+          <w:sz w:val="20"/>
+          <w:szCs w:val="20"/>
+          <w:lang w:eastAsia="es-CO"/>
+        </w:rPr>
+        <w:t>;</w:t>
+      </w:r>
+    </w:p>
+    <w:p>
+      <w:pPr>
+        <w:tabs>
+          <w:tab w:val="left" w:pos="916"/>
+          <w:tab w:val="left" w:pos="1832"/>
+          <w:tab w:val="left" w:pos="2748"/>
+          <w:tab w:val="left" w:pos="3664"/>
+          <w:tab w:val="left" w:pos="4580"/>
+          <w:tab w:val="left" w:pos="5496"/>
+          <w:tab w:val="left" w:pos="6412"/>
+          <w:tab w:val="left" w:pos="7328"/>
+          <w:tab w:val="left" w:pos="8244"/>
+          <w:tab w:val="left" w:pos="9160"/>
+          <w:tab w:val="left" w:pos="10076"/>
+          <w:tab w:val="left" w:pos="10992"/>
+          <w:tab w:val="left" w:pos="11908"/>
+          <w:tab w:val="left" w:pos="12824"/>
+          <w:tab w:val="left" w:pos="13740"/>
+          <w:tab w:val="left" w:pos="14656"/>
+        </w:tabs>
+        <w:spacing w:after="0" w:line="240" w:lineRule="auto"/>
+        <w:rPr>
+          <w:rFonts w:ascii="Courier New" w:eastAsia="Times New Roman" w:hAnsi="Courier New" w:cs="Courier New"/>
+          <w:sz w:val="20"/>
+          <w:szCs w:val="20"/>
+          <w:lang w:eastAsia="es-CO"/>
+        </w:rPr>
+      </w:pPr>
+      <w:r>
+        <w:rPr>
+          <w:rFonts w:ascii="Courier New" w:eastAsia="Times New Roman" w:hAnsi="Courier New" w:cs="Courier New"/>
+          <w:sz w:val="20"/>
+          <w:szCs w:val="20"/>
+          <w:lang w:eastAsia="es-CO"/>
+        </w:rPr>
+        <w:t xml:space="preserve">  </w:t>
+      </w:r>
+      <w:proofErr w:type="spellStart"/>
+      <w:r>
+        <w:rPr>
+          <w:rFonts w:ascii="Courier New" w:eastAsia="Times New Roman" w:hAnsi="Courier New" w:cs="Courier New"/>
+          <w:sz w:val="20"/>
+          <w:szCs w:val="20"/>
+          <w:lang w:eastAsia="es-CO"/>
+        </w:rPr>
+        <w:t>margin</w:t>
+      </w:r>
+      <w:proofErr w:type="spellEnd"/>
+      <w:r>
+        <w:rPr>
+          <w:rFonts w:ascii="Courier New" w:eastAsia="Times New Roman" w:hAnsi="Courier New" w:cs="Courier New"/>
+          <w:sz w:val="20"/>
+          <w:szCs w:val="20"/>
+          <w:lang w:eastAsia="es-CO"/>
+        </w:rPr>
+        <w:t>: 0 auto; /* Centra horizontalmente */</w:t>
+      </w:r>
+    </w:p>
+    <w:p>
+      <w:pPr>
+        <w:tabs>
+          <w:tab w:val="left" w:pos="916"/>
+          <w:tab w:val="left" w:pos="1832"/>
+          <w:tab w:val="left" w:pos="2748"/>
+          <w:tab w:val="left" w:pos="3664"/>
+          <w:tab w:val="left" w:pos="4580"/>
+          <w:tab w:val="left" w:pos="5496"/>
+          <w:tab w:val="left" w:pos="6412"/>
+          <w:tab w:val="left" w:pos="7328"/>
+          <w:tab w:val="left" w:pos="8244"/>
+          <w:tab w:val="left" w:pos="9160"/>
+          <w:tab w:val="left" w:pos="10076"/>
+          <w:tab w:val="left" w:pos="10992"/>
+          <w:tab w:val="left" w:pos="11908"/>
+          <w:tab w:val="left" w:pos="12824"/>
+          <w:tab w:val="left" w:pos="13740"/>
+          <w:tab w:val="left" w:pos="14656"/>
+        </w:tabs>
+        <w:spacing w:after="0" w:line="240" w:lineRule="auto"/>
+        <w:rPr>
+          <w:rFonts w:ascii="Courier New" w:eastAsia="Times New Roman" w:hAnsi="Courier New" w:cs="Courier New"/>
+          <w:sz w:val="20"/>
+          <w:szCs w:val="20"/>
+          <w:lang w:eastAsia="es-CO"/>
+        </w:rPr>
+      </w:pPr>
+      <w:r>
+        <w:rPr>
+          <w:rFonts w:ascii="Courier New" w:eastAsia="Times New Roman" w:hAnsi="Courier New" w:cs="Courier New"/>
+          <w:sz w:val="20"/>
+          <w:szCs w:val="20"/>
+          <w:lang w:eastAsia="es-CO"/>
+        </w:rPr>
+        <w:t>}</w:t>
+      </w:r>
+    </w:p>
+    <w:p>
+      <w:pPr>
+        <w:rPr>
+          <w:rFonts w:ascii="Arial" w:hAnsi="Arial" w:cs="Arial"/>
+          <w:sz w:val="24"/>
+          <w:szCs w:val="24"/>
+          <w:u w:val="single"/>
+          <w:lang w:val="es-ES"/>
+        </w:rPr>
+      </w:pPr>
       <w:bookmarkStart w:id="0" w:name="_GoBack"/>
       <w:bookmarkEnd w:id="0"/>
     </w:p>
@@ -448,6 +1765,125 @@
     <w:semiHidden/>
     <w:unhideWhenUsed/>
   </w:style>
+  <w:style w:type="character" w:styleId="Textoennegrita">
+    <w:name w:val="Strong"/>
+    <w:basedOn w:val="Fuentedeprrafopredeter"/>
+    <w:uiPriority w:val="22"/>
+    <w:qFormat/>
+    <w:rsid w:val="00096AD1"/>
+    <w:rPr>
+      <w:b/>
+      <w:bCs/>
+    </w:rPr>
+  </w:style>
+  <w:style w:type="character" w:styleId="CdigoHTML">
+    <w:name w:val="HTML Code"/>
+    <w:basedOn w:val="Fuentedeprrafopredeter"/>
+    <w:uiPriority w:val="99"/>
+    <w:semiHidden/>
+    <w:unhideWhenUsed/>
+    <w:rsid w:val="00432B9C"/>
+    <w:rPr>
+      <w:rFonts w:ascii="Courier New" w:eastAsia="Times New Roman" w:hAnsi="Courier New" w:cs="Courier New"/>
+      <w:sz w:val="20"/>
+      <w:szCs w:val="20"/>
+    </w:rPr>
+  </w:style>
+  <w:style w:type="character" w:customStyle="1" w:styleId="hljs-tag">
+    <w:name w:val="hljs-tag"/>
+    <w:basedOn w:val="Fuentedeprrafopredeter"/>
+    <w:rsid w:val="00941E83"/>
+  </w:style>
+  <w:style w:type="character" w:customStyle="1" w:styleId="hljs-name">
+    <w:name w:val="hljs-name"/>
+    <w:basedOn w:val="Fuentedeprrafopredeter"/>
+    <w:rsid w:val="00941E83"/>
+  </w:style>
+  <w:style w:type="character" w:customStyle="1" w:styleId="hljs-attr">
+    <w:name w:val="hljs-attr"/>
+    <w:basedOn w:val="Fuentedeprrafopredeter"/>
+    <w:rsid w:val="00941E83"/>
+  </w:style>
+  <w:style w:type="character" w:customStyle="1" w:styleId="hljs-string">
+    <w:name w:val="hljs-string"/>
+    <w:basedOn w:val="Fuentedeprrafopredeter"/>
+    <w:rsid w:val="00941E83"/>
+  </w:style>
+  <w:style w:type="character" w:customStyle="1" w:styleId="ng-tns-c1421670016-131">
+    <w:name w:val="ng-tns-c1421670016-131"/>
+    <w:basedOn w:val="Fuentedeprrafopredeter"/>
+    <w:rsid w:val="00941E83"/>
+  </w:style>
+  <w:style w:type="paragraph" w:styleId="HTMLconformatoprevio">
+    <w:name w:val="HTML Preformatted"/>
+    <w:basedOn w:val="Normal"/>
+    <w:link w:val="HTMLconformatoprevioCar"/>
+    <w:uiPriority w:val="99"/>
+    <w:semiHidden/>
+    <w:unhideWhenUsed/>
+    <w:rsid w:val="00941E83"/>
+    <w:pPr>
+      <w:tabs>
+        <w:tab w:val="left" w:pos="916"/>
+        <w:tab w:val="left" w:pos="1832"/>
+        <w:tab w:val="left" w:pos="2748"/>
+        <w:tab w:val="left" w:pos="3664"/>
+        <w:tab w:val="left" w:pos="4580"/>
+        <w:tab w:val="left" w:pos="5496"/>
+        <w:tab w:val="left" w:pos="6412"/>
+        <w:tab w:val="left" w:pos="7328"/>
+        <w:tab w:val="left" w:pos="8244"/>
+        <w:tab w:val="left" w:pos="9160"/>
+        <w:tab w:val="left" w:pos="10076"/>
+        <w:tab w:val="left" w:pos="10992"/>
+        <w:tab w:val="left" w:pos="11908"/>
+        <w:tab w:val="left" w:pos="12824"/>
+        <w:tab w:val="left" w:pos="13740"/>
+        <w:tab w:val="left" w:pos="14656"/>
+      </w:tabs>
+      <w:spacing w:after="0" w:line="240" w:lineRule="auto"/>
+    </w:pPr>
+    <w:rPr>
+      <w:rFonts w:ascii="Courier New" w:eastAsia="Times New Roman" w:hAnsi="Courier New" w:cs="Courier New"/>
+      <w:sz w:val="20"/>
+      <w:szCs w:val="20"/>
+      <w:lang w:eastAsia="es-CO"/>
+    </w:rPr>
+  </w:style>
+  <w:style w:type="character" w:customStyle="1" w:styleId="HTMLconformatoprevioCar">
+    <w:name w:val="HTML con formato previo Car"/>
+    <w:basedOn w:val="Fuentedeprrafopredeter"/>
+    <w:link w:val="HTMLconformatoprevio"/>
+    <w:uiPriority w:val="99"/>
+    <w:semiHidden/>
+    <w:rsid w:val="00941E83"/>
+    <w:rPr>
+      <w:rFonts w:ascii="Courier New" w:eastAsia="Times New Roman" w:hAnsi="Courier New" w:cs="Courier New"/>
+      <w:sz w:val="20"/>
+      <w:szCs w:val="20"/>
+      <w:lang w:eastAsia="es-CO"/>
+    </w:rPr>
+  </w:style>
+  <w:style w:type="character" w:customStyle="1" w:styleId="hljs-selector-class">
+    <w:name w:val="hljs-selector-class"/>
+    <w:basedOn w:val="Fuentedeprrafopredeter"/>
+    <w:rsid w:val="00941E83"/>
+  </w:style>
+  <w:style w:type="character" w:customStyle="1" w:styleId="hljs-attribute">
+    <w:name w:val="hljs-attribute"/>
+    <w:basedOn w:val="Fuentedeprrafopredeter"/>
+    <w:rsid w:val="00941E83"/>
+  </w:style>
+  <w:style w:type="character" w:customStyle="1" w:styleId="hljs-number">
+    <w:name w:val="hljs-number"/>
+    <w:basedOn w:val="Fuentedeprrafopredeter"/>
+    <w:rsid w:val="00941E83"/>
+  </w:style>
+  <w:style w:type="character" w:customStyle="1" w:styleId="hljs-comment">
+    <w:name w:val="hljs-comment"/>
+    <w:basedOn w:val="Fuentedeprrafopredeter"/>
+    <w:rsid w:val="00941E83"/>
+  </w:style>
 </w:styles>
 </file>
 

--- a/Trabajo selectores.docx
+++ b/Trabajo selectores.docx
@@ -6,16 +6,16 @@
       <w:pPr>
         <w:rPr>
           <w:rFonts w:ascii="Arial" w:hAnsi="Arial" w:cs="Arial"/>
-          <w:sz w:val="24"/>
-          <w:szCs w:val="24"/>
+          <w:sz w:val="20"/>
+          <w:szCs w:val="20"/>
           <w:lang w:val="es-ES"/>
         </w:rPr>
       </w:pPr>
       <w:r>
         <w:rPr>
           <w:rFonts w:ascii="Arial" w:hAnsi="Arial" w:cs="Arial"/>
-          <w:sz w:val="24"/>
-          <w:szCs w:val="24"/>
+          <w:sz w:val="20"/>
+          <w:szCs w:val="20"/>
           <w:lang w:val="es-ES"/>
         </w:rPr>
         <w:t>Trabajo selectores</w:t>
@@ -25,49 +25,41 @@
       <w:pPr>
         <w:rPr>
           <w:rFonts w:ascii="Arial" w:hAnsi="Arial" w:cs="Arial"/>
-          <w:sz w:val="24"/>
-          <w:szCs w:val="24"/>
-        </w:rPr>
-      </w:pPr>
-      <w:r>
-        <w:rPr>
-          <w:rFonts w:ascii="Arial" w:hAnsi="Arial" w:cs="Arial"/>
-          <w:sz w:val="24"/>
-          <w:szCs w:val="24"/>
-        </w:rPr>
-        <w:t>Que es la descendencia</w:t>
-      </w:r>
-      <w:r>
-        <w:rPr>
-          <w:rFonts w:ascii="Arial" w:hAnsi="Arial" w:cs="Arial"/>
-          <w:sz w:val="24"/>
-          <w:szCs w:val="24"/>
-        </w:rPr>
-        <w:t>:</w:t>
-      </w:r>
-    </w:p>
-    <w:p>
-      <w:pPr>
-        <w:rPr>
-          <w:rFonts w:ascii="Arial" w:hAnsi="Arial" w:cs="Arial"/>
-          <w:sz w:val="24"/>
-          <w:szCs w:val="24"/>
+          <w:sz w:val="20"/>
+          <w:szCs w:val="20"/>
+        </w:rPr>
+      </w:pPr>
+      <w:r>
+        <w:rPr>
+          <w:rFonts w:ascii="Arial" w:hAnsi="Arial" w:cs="Arial"/>
+          <w:sz w:val="20"/>
+          <w:szCs w:val="20"/>
+        </w:rPr>
+        <w:t>Que es la descendencia:</w:t>
+      </w:r>
+    </w:p>
+    <w:p>
+      <w:pPr>
+        <w:rPr>
+          <w:rFonts w:ascii="Arial" w:hAnsi="Arial" w:cs="Arial"/>
+          <w:sz w:val="20"/>
+          <w:szCs w:val="20"/>
         </w:rPr>
       </w:pPr>
       <w:r>
         <w:rPr>
           <w:rStyle w:val="Textoennegrita"/>
           <w:rFonts w:ascii="Arial" w:hAnsi="Arial" w:cs="Arial"/>
-          <w:sz w:val="24"/>
-          <w:szCs w:val="24"/>
+          <w:sz w:val="20"/>
+          <w:szCs w:val="20"/>
         </w:rPr>
         <w:t>La descendencia en CSS</w:t>
       </w:r>
       <w:r>
         <w:rPr>
           <w:rFonts w:ascii="Arial" w:hAnsi="Arial" w:cs="Arial"/>
-          <w:sz w:val="24"/>
-          <w:szCs w:val="24"/>
+          <w:sz w:val="20"/>
+          <w:szCs w:val="20"/>
         </w:rPr>
         <w:t xml:space="preserve"> es una relación jerárquica entre elementos HTML que permite aplicar estilos de manera específica a elementos que se encuentran dentro de otros. Es como decir: "Quiero que todos los elementos de este tipo que estén dentro de este otro elemento tengan estas características"</w:t>
       </w:r>
@@ -76,15 +68,15 @@
       <w:pPr>
         <w:rPr>
           <w:rFonts w:ascii="Arial" w:hAnsi="Arial" w:cs="Arial"/>
-          <w:sz w:val="24"/>
-          <w:szCs w:val="24"/>
-        </w:rPr>
-      </w:pPr>
-      <w:r>
-        <w:rPr>
-          <w:rFonts w:ascii="Arial" w:hAnsi="Arial" w:cs="Arial"/>
-          <w:sz w:val="24"/>
-          <w:szCs w:val="24"/>
+          <w:sz w:val="20"/>
+          <w:szCs w:val="20"/>
+        </w:rPr>
+      </w:pPr>
+      <w:r>
+        <w:rPr>
+          <w:rFonts w:ascii="Arial" w:hAnsi="Arial" w:cs="Arial"/>
+          <w:sz w:val="20"/>
+          <w:szCs w:val="20"/>
         </w:rPr>
         <w:t>Ejemplo:</w:t>
       </w:r>
@@ -96,8 +88,8 @@
         <w:rPr>
           <w:rFonts w:ascii="Arial" w:eastAsia="Times New Roman" w:hAnsi="Arial" w:cs="Arial"/>
           <w:color w:val="CCCCCC"/>
-          <w:sz w:val="24"/>
-          <w:szCs w:val="24"/>
+          <w:sz w:val="20"/>
+          <w:szCs w:val="20"/>
           <w:lang w:eastAsia="es-CO"/>
         </w:rPr>
       </w:pPr>
@@ -105,8 +97,8 @@
         <w:rPr>
           <w:rFonts w:ascii="Arial" w:eastAsia="Times New Roman" w:hAnsi="Arial" w:cs="Arial"/>
           <w:color w:val="D7BA7D"/>
-          <w:sz w:val="24"/>
-          <w:szCs w:val="24"/>
+          <w:sz w:val="20"/>
+          <w:szCs w:val="20"/>
           <w:lang w:eastAsia="es-CO"/>
         </w:rPr>
         <w:t>p</w:t>
@@ -115,8 +107,8 @@
         <w:rPr>
           <w:rFonts w:ascii="Arial" w:eastAsia="Times New Roman" w:hAnsi="Arial" w:cs="Arial"/>
           <w:color w:val="CCCCCC"/>
-          <w:sz w:val="24"/>
-          <w:szCs w:val="24"/>
+          <w:sz w:val="20"/>
+          <w:szCs w:val="20"/>
           <w:lang w:eastAsia="es-CO"/>
         </w:rPr>
         <w:t xml:space="preserve"> </w:t>
@@ -126,8 +118,8 @@
         <w:rPr>
           <w:rFonts w:ascii="Arial" w:eastAsia="Times New Roman" w:hAnsi="Arial" w:cs="Arial"/>
           <w:color w:val="D7BA7D"/>
-          <w:sz w:val="24"/>
-          <w:szCs w:val="24"/>
+          <w:sz w:val="20"/>
+          <w:szCs w:val="20"/>
           <w:lang w:eastAsia="es-CO"/>
         </w:rPr>
         <w:t>em</w:t>
@@ -137,8 +129,8 @@
         <w:rPr>
           <w:rFonts w:ascii="Arial" w:eastAsia="Times New Roman" w:hAnsi="Arial" w:cs="Arial"/>
           <w:color w:val="CCCCCC"/>
-          <w:sz w:val="24"/>
-          <w:szCs w:val="24"/>
+          <w:sz w:val="20"/>
+          <w:szCs w:val="20"/>
           <w:lang w:eastAsia="es-CO"/>
         </w:rPr>
         <w:t xml:space="preserve"> {</w:t>
@@ -151,17 +143,17 @@
         <w:rPr>
           <w:rFonts w:ascii="Arial" w:eastAsia="Times New Roman" w:hAnsi="Arial" w:cs="Arial"/>
           <w:color w:val="CCCCCC"/>
-          <w:sz w:val="24"/>
-          <w:szCs w:val="24"/>
-          <w:lang w:eastAsia="es-CO"/>
-        </w:rPr>
-      </w:pPr>
-      <w:r>
-        <w:rPr>
-          <w:rFonts w:ascii="Arial" w:eastAsia="Times New Roman" w:hAnsi="Arial" w:cs="Arial"/>
-          <w:color w:val="CCCCCC"/>
-          <w:sz w:val="24"/>
-          <w:szCs w:val="24"/>
+          <w:sz w:val="20"/>
+          <w:szCs w:val="20"/>
+          <w:lang w:eastAsia="es-CO"/>
+        </w:rPr>
+      </w:pPr>
+      <w:r>
+        <w:rPr>
+          <w:rFonts w:ascii="Arial" w:eastAsia="Times New Roman" w:hAnsi="Arial" w:cs="Arial"/>
+          <w:color w:val="CCCCCC"/>
+          <w:sz w:val="20"/>
+          <w:szCs w:val="20"/>
           <w:lang w:eastAsia="es-CO"/>
         </w:rPr>
         <w:t xml:space="preserve">  </w:t>
@@ -170,8 +162,8 @@
         <w:rPr>
           <w:rFonts w:ascii="Arial" w:eastAsia="Times New Roman" w:hAnsi="Arial" w:cs="Arial"/>
           <w:color w:val="9CDCFE"/>
-          <w:sz w:val="24"/>
-          <w:szCs w:val="24"/>
+          <w:sz w:val="20"/>
+          <w:szCs w:val="20"/>
           <w:lang w:eastAsia="es-CO"/>
         </w:rPr>
         <w:t>color</w:t>
@@ -180,8 +172,8 @@
         <w:rPr>
           <w:rFonts w:ascii="Arial" w:eastAsia="Times New Roman" w:hAnsi="Arial" w:cs="Arial"/>
           <w:color w:val="CCCCCC"/>
-          <w:sz w:val="24"/>
-          <w:szCs w:val="24"/>
+          <w:sz w:val="20"/>
+          <w:szCs w:val="20"/>
           <w:lang w:eastAsia="es-CO"/>
         </w:rPr>
         <w:t xml:space="preserve">: </w:t>
@@ -190,8 +182,8 @@
         <w:rPr>
           <w:rFonts w:ascii="Arial" w:eastAsia="Times New Roman" w:hAnsi="Arial" w:cs="Arial"/>
           <w:color w:val="CE9178"/>
-          <w:sz w:val="24"/>
-          <w:szCs w:val="24"/>
+          <w:sz w:val="20"/>
+          <w:szCs w:val="20"/>
           <w:lang w:eastAsia="es-CO"/>
         </w:rPr>
         <w:t>blue</w:t>
@@ -200,8 +192,8 @@
         <w:rPr>
           <w:rFonts w:ascii="Arial" w:eastAsia="Times New Roman" w:hAnsi="Arial" w:cs="Arial"/>
           <w:color w:val="CCCCCC"/>
-          <w:sz w:val="24"/>
-          <w:szCs w:val="24"/>
+          <w:sz w:val="20"/>
+          <w:szCs w:val="20"/>
           <w:lang w:eastAsia="es-CO"/>
         </w:rPr>
         <w:t>;</w:t>
@@ -214,17 +206,17 @@
         <w:rPr>
           <w:rFonts w:ascii="Arial" w:eastAsia="Times New Roman" w:hAnsi="Arial" w:cs="Arial"/>
           <w:color w:val="CCCCCC"/>
-          <w:sz w:val="24"/>
-          <w:szCs w:val="24"/>
-          <w:lang w:eastAsia="es-CO"/>
-        </w:rPr>
-      </w:pPr>
-      <w:r>
-        <w:rPr>
-          <w:rFonts w:ascii="Arial" w:eastAsia="Times New Roman" w:hAnsi="Arial" w:cs="Arial"/>
-          <w:color w:val="CCCCCC"/>
-          <w:sz w:val="24"/>
-          <w:szCs w:val="24"/>
+          <w:sz w:val="20"/>
+          <w:szCs w:val="20"/>
+          <w:lang w:eastAsia="es-CO"/>
+        </w:rPr>
+      </w:pPr>
+      <w:r>
+        <w:rPr>
+          <w:rFonts w:ascii="Arial" w:eastAsia="Times New Roman" w:hAnsi="Arial" w:cs="Arial"/>
+          <w:color w:val="CCCCCC"/>
+          <w:sz w:val="20"/>
+          <w:szCs w:val="20"/>
           <w:lang w:eastAsia="es-CO"/>
         </w:rPr>
         <w:t xml:space="preserve">  </w:t>
@@ -234,8 +226,8 @@
         <w:rPr>
           <w:rFonts w:ascii="Arial" w:eastAsia="Times New Roman" w:hAnsi="Arial" w:cs="Arial"/>
           <w:color w:val="9CDCFE"/>
-          <w:sz w:val="24"/>
-          <w:szCs w:val="24"/>
+          <w:sz w:val="20"/>
+          <w:szCs w:val="20"/>
           <w:lang w:eastAsia="es-CO"/>
         </w:rPr>
         <w:t>font-weight</w:t>
@@ -245,8 +237,8 @@
         <w:rPr>
           <w:rFonts w:ascii="Arial" w:eastAsia="Times New Roman" w:hAnsi="Arial" w:cs="Arial"/>
           <w:color w:val="CCCCCC"/>
-          <w:sz w:val="24"/>
-          <w:szCs w:val="24"/>
+          <w:sz w:val="20"/>
+          <w:szCs w:val="20"/>
           <w:lang w:eastAsia="es-CO"/>
         </w:rPr>
         <w:t xml:space="preserve">: </w:t>
@@ -256,8 +248,8 @@
         <w:rPr>
           <w:rFonts w:ascii="Arial" w:eastAsia="Times New Roman" w:hAnsi="Arial" w:cs="Arial"/>
           <w:color w:val="CE9178"/>
-          <w:sz w:val="24"/>
-          <w:szCs w:val="24"/>
+          <w:sz w:val="20"/>
+          <w:szCs w:val="20"/>
           <w:lang w:eastAsia="es-CO"/>
         </w:rPr>
         <w:t>bold</w:t>
@@ -267,8 +259,8 @@
         <w:rPr>
           <w:rFonts w:ascii="Arial" w:eastAsia="Times New Roman" w:hAnsi="Arial" w:cs="Arial"/>
           <w:color w:val="CCCCCC"/>
-          <w:sz w:val="24"/>
-          <w:szCs w:val="24"/>
+          <w:sz w:val="20"/>
+          <w:szCs w:val="20"/>
           <w:lang w:eastAsia="es-CO"/>
         </w:rPr>
         <w:t>;</w:t>
@@ -281,17 +273,17 @@
         <w:rPr>
           <w:rFonts w:ascii="Arial" w:eastAsia="Times New Roman" w:hAnsi="Arial" w:cs="Arial"/>
           <w:color w:val="CCCCCC"/>
-          <w:sz w:val="24"/>
-          <w:szCs w:val="24"/>
-          <w:lang w:eastAsia="es-CO"/>
-        </w:rPr>
-      </w:pPr>
-      <w:r>
-        <w:rPr>
-          <w:rFonts w:ascii="Arial" w:eastAsia="Times New Roman" w:hAnsi="Arial" w:cs="Arial"/>
-          <w:color w:val="CCCCCC"/>
-          <w:sz w:val="24"/>
-          <w:szCs w:val="24"/>
+          <w:sz w:val="20"/>
+          <w:szCs w:val="20"/>
+          <w:lang w:eastAsia="es-CO"/>
+        </w:rPr>
+      </w:pPr>
+      <w:r>
+        <w:rPr>
+          <w:rFonts w:ascii="Arial" w:eastAsia="Times New Roman" w:hAnsi="Arial" w:cs="Arial"/>
+          <w:color w:val="CCCCCC"/>
+          <w:sz w:val="20"/>
+          <w:szCs w:val="20"/>
           <w:lang w:eastAsia="es-CO"/>
         </w:rPr>
         <w:t>}</w:t>
@@ -301,8 +293,8 @@
       <w:pPr>
         <w:rPr>
           <w:rFonts w:ascii="Arial" w:hAnsi="Arial" w:cs="Arial"/>
-          <w:sz w:val="24"/>
-          <w:szCs w:val="24"/>
+          <w:sz w:val="20"/>
+          <w:szCs w:val="20"/>
           <w:lang w:val="es-ES"/>
         </w:rPr>
       </w:pPr>
@@ -311,15 +303,15 @@
       <w:pPr>
         <w:rPr>
           <w:rFonts w:ascii="Arial" w:hAnsi="Arial" w:cs="Arial"/>
-          <w:sz w:val="24"/>
-          <w:szCs w:val="24"/>
-        </w:rPr>
-      </w:pPr>
-      <w:r>
-        <w:rPr>
-          <w:rFonts w:ascii="Arial" w:hAnsi="Arial" w:cs="Arial"/>
-          <w:sz w:val="24"/>
-          <w:szCs w:val="24"/>
+          <w:sz w:val="20"/>
+          <w:szCs w:val="20"/>
+        </w:rPr>
+      </w:pPr>
+      <w:r>
+        <w:rPr>
+          <w:rFonts w:ascii="Arial" w:hAnsi="Arial" w:cs="Arial"/>
+          <w:sz w:val="20"/>
+          <w:szCs w:val="20"/>
         </w:rPr>
         <w:t>Que son los selectores (de un ejemplo)</w:t>
       </w:r>
@@ -329,16 +321,16 @@
         <w:rPr>
           <w:rStyle w:val="Textoennegrita"/>
           <w:rFonts w:ascii="Arial" w:hAnsi="Arial" w:cs="Arial"/>
-          <w:sz w:val="24"/>
-          <w:szCs w:val="24"/>
+          <w:sz w:val="20"/>
+          <w:szCs w:val="20"/>
         </w:rPr>
       </w:pPr>
       <w:r>
         <w:rPr>
           <w:rStyle w:val="Textoennegrita"/>
           <w:rFonts w:ascii="Arial" w:hAnsi="Arial" w:cs="Arial"/>
-          <w:sz w:val="24"/>
-          <w:szCs w:val="24"/>
+          <w:sz w:val="20"/>
+          <w:szCs w:val="20"/>
         </w:rPr>
         <w:t>Los selectores CSS son como las direcciones que le das a tu navegador para encontrar los elementos HTML específicos a los que quieres aplicar estilos.</w:t>
       </w:r>
@@ -350,8 +342,8 @@
         <w:rPr>
           <w:rFonts w:ascii="Arial" w:eastAsia="Times New Roman" w:hAnsi="Arial" w:cs="Arial"/>
           <w:color w:val="CCCCCC"/>
-          <w:sz w:val="24"/>
-          <w:szCs w:val="24"/>
+          <w:sz w:val="20"/>
+          <w:szCs w:val="20"/>
           <w:lang w:eastAsia="es-CO"/>
         </w:rPr>
       </w:pPr>
@@ -359,8 +351,8 @@
         <w:rPr>
           <w:rFonts w:ascii="Arial" w:eastAsia="Times New Roman" w:hAnsi="Arial" w:cs="Arial"/>
           <w:color w:val="D7BA7D"/>
-          <w:sz w:val="24"/>
-          <w:szCs w:val="24"/>
+          <w:sz w:val="20"/>
+          <w:szCs w:val="20"/>
           <w:lang w:eastAsia="es-CO"/>
         </w:rPr>
         <w:t>h1</w:t>
@@ -369,8 +361,8 @@
         <w:rPr>
           <w:rFonts w:ascii="Arial" w:eastAsia="Times New Roman" w:hAnsi="Arial" w:cs="Arial"/>
           <w:color w:val="CCCCCC"/>
-          <w:sz w:val="24"/>
-          <w:szCs w:val="24"/>
+          <w:sz w:val="20"/>
+          <w:szCs w:val="20"/>
           <w:lang w:eastAsia="es-CO"/>
         </w:rPr>
         <w:t xml:space="preserve"> {</w:t>
@@ -383,17 +375,17 @@
         <w:rPr>
           <w:rFonts w:ascii="Arial" w:eastAsia="Times New Roman" w:hAnsi="Arial" w:cs="Arial"/>
           <w:color w:val="CCCCCC"/>
-          <w:sz w:val="24"/>
-          <w:szCs w:val="24"/>
-          <w:lang w:eastAsia="es-CO"/>
-        </w:rPr>
-      </w:pPr>
-      <w:r>
-        <w:rPr>
-          <w:rFonts w:ascii="Arial" w:eastAsia="Times New Roman" w:hAnsi="Arial" w:cs="Arial"/>
-          <w:color w:val="CCCCCC"/>
-          <w:sz w:val="24"/>
-          <w:szCs w:val="24"/>
+          <w:sz w:val="20"/>
+          <w:szCs w:val="20"/>
+          <w:lang w:eastAsia="es-CO"/>
+        </w:rPr>
+      </w:pPr>
+      <w:r>
+        <w:rPr>
+          <w:rFonts w:ascii="Arial" w:eastAsia="Times New Roman" w:hAnsi="Arial" w:cs="Arial"/>
+          <w:color w:val="CCCCCC"/>
+          <w:sz w:val="20"/>
+          <w:szCs w:val="20"/>
           <w:lang w:eastAsia="es-CO"/>
         </w:rPr>
         <w:t xml:space="preserve">  </w:t>
@@ -402,8 +394,8 @@
         <w:rPr>
           <w:rFonts w:ascii="Arial" w:eastAsia="Times New Roman" w:hAnsi="Arial" w:cs="Arial"/>
           <w:color w:val="9CDCFE"/>
-          <w:sz w:val="24"/>
-          <w:szCs w:val="24"/>
+          <w:sz w:val="20"/>
+          <w:szCs w:val="20"/>
           <w:lang w:eastAsia="es-CO"/>
         </w:rPr>
         <w:t>color</w:t>
@@ -412,8 +404,8 @@
         <w:rPr>
           <w:rFonts w:ascii="Arial" w:eastAsia="Times New Roman" w:hAnsi="Arial" w:cs="Arial"/>
           <w:color w:val="CCCCCC"/>
-          <w:sz w:val="24"/>
-          <w:szCs w:val="24"/>
+          <w:sz w:val="20"/>
+          <w:szCs w:val="20"/>
           <w:lang w:eastAsia="es-CO"/>
         </w:rPr>
         <w:t xml:space="preserve">: </w:t>
@@ -423,8 +415,8 @@
         <w:rPr>
           <w:rFonts w:ascii="Arial" w:eastAsia="Times New Roman" w:hAnsi="Arial" w:cs="Arial"/>
           <w:color w:val="CE9178"/>
-          <w:sz w:val="24"/>
-          <w:szCs w:val="24"/>
+          <w:sz w:val="20"/>
+          <w:szCs w:val="20"/>
           <w:lang w:eastAsia="es-CO"/>
         </w:rPr>
         <w:t>white</w:t>
@@ -434,8 +426,8 @@
         <w:rPr>
           <w:rFonts w:ascii="Arial" w:eastAsia="Times New Roman" w:hAnsi="Arial" w:cs="Arial"/>
           <w:color w:val="CCCCCC"/>
-          <w:sz w:val="24"/>
-          <w:szCs w:val="24"/>
+          <w:sz w:val="20"/>
+          <w:szCs w:val="20"/>
           <w:lang w:eastAsia="es-CO"/>
         </w:rPr>
         <w:t>;</w:t>
@@ -448,17 +440,17 @@
         <w:rPr>
           <w:rFonts w:ascii="Arial" w:eastAsia="Times New Roman" w:hAnsi="Arial" w:cs="Arial"/>
           <w:color w:val="CCCCCC"/>
-          <w:sz w:val="24"/>
-          <w:szCs w:val="24"/>
-          <w:lang w:eastAsia="es-CO"/>
-        </w:rPr>
-      </w:pPr>
-      <w:r>
-        <w:rPr>
-          <w:rFonts w:ascii="Arial" w:eastAsia="Times New Roman" w:hAnsi="Arial" w:cs="Arial"/>
-          <w:color w:val="CCCCCC"/>
-          <w:sz w:val="24"/>
-          <w:szCs w:val="24"/>
+          <w:sz w:val="20"/>
+          <w:szCs w:val="20"/>
+          <w:lang w:eastAsia="es-CO"/>
+        </w:rPr>
+      </w:pPr>
+      <w:r>
+        <w:rPr>
+          <w:rFonts w:ascii="Arial" w:eastAsia="Times New Roman" w:hAnsi="Arial" w:cs="Arial"/>
+          <w:color w:val="CCCCCC"/>
+          <w:sz w:val="20"/>
+          <w:szCs w:val="20"/>
           <w:lang w:eastAsia="es-CO"/>
         </w:rPr>
         <w:t xml:space="preserve">  </w:t>
@@ -468,8 +460,8 @@
         <w:rPr>
           <w:rFonts w:ascii="Arial" w:eastAsia="Times New Roman" w:hAnsi="Arial" w:cs="Arial"/>
           <w:color w:val="9CDCFE"/>
-          <w:sz w:val="24"/>
-          <w:szCs w:val="24"/>
+          <w:sz w:val="20"/>
+          <w:szCs w:val="20"/>
           <w:lang w:eastAsia="es-CO"/>
         </w:rPr>
         <w:t>text-align</w:t>
@@ -479,8 +471,8 @@
         <w:rPr>
           <w:rFonts w:ascii="Arial" w:eastAsia="Times New Roman" w:hAnsi="Arial" w:cs="Arial"/>
           <w:color w:val="CCCCCC"/>
-          <w:sz w:val="24"/>
-          <w:szCs w:val="24"/>
+          <w:sz w:val="20"/>
+          <w:szCs w:val="20"/>
           <w:lang w:eastAsia="es-CO"/>
         </w:rPr>
         <w:t xml:space="preserve">: </w:t>
@@ -489,8 +481,8 @@
         <w:rPr>
           <w:rFonts w:ascii="Arial" w:eastAsia="Times New Roman" w:hAnsi="Arial" w:cs="Arial"/>
           <w:color w:val="CE9178"/>
-          <w:sz w:val="24"/>
-          <w:szCs w:val="24"/>
+          <w:sz w:val="20"/>
+          <w:szCs w:val="20"/>
           <w:lang w:eastAsia="es-CO"/>
         </w:rPr>
         <w:t>center</w:t>
@@ -499,8 +491,8 @@
         <w:rPr>
           <w:rFonts w:ascii="Arial" w:eastAsia="Times New Roman" w:hAnsi="Arial" w:cs="Arial"/>
           <w:color w:val="CCCCCC"/>
-          <w:sz w:val="24"/>
-          <w:szCs w:val="24"/>
+          <w:sz w:val="20"/>
+          <w:szCs w:val="20"/>
           <w:lang w:eastAsia="es-CO"/>
         </w:rPr>
         <w:t>;</w:t>
@@ -513,17 +505,17 @@
         <w:rPr>
           <w:rFonts w:ascii="Arial" w:eastAsia="Times New Roman" w:hAnsi="Arial" w:cs="Arial"/>
           <w:color w:val="CCCCCC"/>
-          <w:sz w:val="24"/>
-          <w:szCs w:val="24"/>
-          <w:lang w:eastAsia="es-CO"/>
-        </w:rPr>
-      </w:pPr>
-      <w:r>
-        <w:rPr>
-          <w:rFonts w:ascii="Arial" w:eastAsia="Times New Roman" w:hAnsi="Arial" w:cs="Arial"/>
-          <w:color w:val="CCCCCC"/>
-          <w:sz w:val="24"/>
-          <w:szCs w:val="24"/>
+          <w:sz w:val="20"/>
+          <w:szCs w:val="20"/>
+          <w:lang w:eastAsia="es-CO"/>
+        </w:rPr>
+      </w:pPr>
+      <w:r>
+        <w:rPr>
+          <w:rFonts w:ascii="Arial" w:eastAsia="Times New Roman" w:hAnsi="Arial" w:cs="Arial"/>
+          <w:color w:val="CCCCCC"/>
+          <w:sz w:val="20"/>
+          <w:szCs w:val="20"/>
           <w:lang w:eastAsia="es-CO"/>
         </w:rPr>
         <w:t>}</w:t>
@@ -536,18 +528,18 @@
         <w:rPr>
           <w:rFonts w:ascii="Arial" w:eastAsia="Times New Roman" w:hAnsi="Arial" w:cs="Arial"/>
           <w:color w:val="CCCCCC"/>
-          <w:sz w:val="24"/>
-          <w:szCs w:val="24"/>
-          <w:lang w:eastAsia="es-CO"/>
-        </w:rPr>
-      </w:pPr>
-    </w:p>
-    <w:p>
-      <w:pPr>
-        <w:rPr>
-          <w:rFonts w:ascii="Arial" w:hAnsi="Arial" w:cs="Arial"/>
-          <w:sz w:val="24"/>
-          <w:szCs w:val="24"/>
+          <w:sz w:val="20"/>
+          <w:szCs w:val="20"/>
+          <w:lang w:eastAsia="es-CO"/>
+        </w:rPr>
+      </w:pPr>
+    </w:p>
+    <w:p>
+      <w:pPr>
+        <w:rPr>
+          <w:rFonts w:ascii="Arial" w:hAnsi="Arial" w:cs="Arial"/>
+          <w:sz w:val="20"/>
+          <w:szCs w:val="20"/>
           <w:lang w:val="es-ES"/>
         </w:rPr>
       </w:pPr>
@@ -556,15 +548,15 @@
       <w:pPr>
         <w:rPr>
           <w:rFonts w:ascii="Arial" w:hAnsi="Arial" w:cs="Arial"/>
-          <w:sz w:val="24"/>
-          <w:szCs w:val="24"/>
-        </w:rPr>
-      </w:pPr>
-      <w:r>
-        <w:rPr>
-          <w:rFonts w:ascii="Arial" w:hAnsi="Arial" w:cs="Arial"/>
-          <w:sz w:val="24"/>
-          <w:szCs w:val="24"/>
+          <w:sz w:val="20"/>
+          <w:szCs w:val="20"/>
+        </w:rPr>
+      </w:pPr>
+      <w:r>
+        <w:rPr>
+          <w:rFonts w:ascii="Arial" w:hAnsi="Arial" w:cs="Arial"/>
+          <w:sz w:val="20"/>
+          <w:szCs w:val="20"/>
         </w:rPr>
         <w:t>Selectores básicos</w:t>
       </w:r>
@@ -573,15 +565,15 @@
       <w:pPr>
         <w:rPr>
           <w:rFonts w:ascii="Arial" w:hAnsi="Arial" w:cs="Arial"/>
-          <w:sz w:val="24"/>
-          <w:szCs w:val="24"/>
-        </w:rPr>
-      </w:pPr>
-      <w:r>
-        <w:rPr>
-          <w:rFonts w:ascii="Arial" w:hAnsi="Arial" w:cs="Arial"/>
-          <w:sz w:val="24"/>
-          <w:szCs w:val="24"/>
+          <w:sz w:val="20"/>
+          <w:szCs w:val="20"/>
+        </w:rPr>
+      </w:pPr>
+      <w:r>
+        <w:rPr>
+          <w:rFonts w:ascii="Arial" w:hAnsi="Arial" w:cs="Arial"/>
+          <w:sz w:val="20"/>
+          <w:szCs w:val="20"/>
         </w:rPr>
         <w:t>Los selectores básicos en CSS son como las herramientas fundamentales de un carpintero: te permiten seleccionar los elementos HTML a los que quieres aplicar estilos de manera precisa. Estos selectores son la base para crear diseños web personalizados y atractivos.</w:t>
       </w:r>
@@ -590,24 +582,24 @@
       <w:pPr>
         <w:rPr>
           <w:rFonts w:ascii="Arial" w:hAnsi="Arial" w:cs="Arial"/>
-          <w:sz w:val="24"/>
-          <w:szCs w:val="24"/>
+          <w:sz w:val="20"/>
+          <w:szCs w:val="20"/>
         </w:rPr>
       </w:pPr>
       <w:r>
         <w:rPr>
           <w:rStyle w:val="Textoennegrita"/>
           <w:rFonts w:ascii="Arial" w:hAnsi="Arial" w:cs="Arial"/>
-          <w:sz w:val="24"/>
-          <w:szCs w:val="24"/>
+          <w:sz w:val="20"/>
+          <w:szCs w:val="20"/>
         </w:rPr>
         <w:t>Ejemplo:</w:t>
       </w:r>
       <w:r>
         <w:rPr>
           <w:rFonts w:ascii="Arial" w:hAnsi="Arial" w:cs="Arial"/>
-          <w:sz w:val="24"/>
-          <w:szCs w:val="24"/>
+          <w:sz w:val="20"/>
+          <w:szCs w:val="20"/>
         </w:rPr>
         <w:t xml:space="preserve"> </w:t>
       </w:r>
@@ -615,16 +607,14 @@
         <w:rPr>
           <w:rStyle w:val="CdigoHTML"/>
           <w:rFonts w:ascii="Arial" w:eastAsiaTheme="minorHAnsi" w:hAnsi="Arial" w:cs="Arial"/>
-          <w:sz w:val="24"/>
-          <w:szCs w:val="24"/>
         </w:rPr>
         <w:t>p</w:t>
       </w:r>
       <w:r>
         <w:rPr>
           <w:rFonts w:ascii="Arial" w:hAnsi="Arial" w:cs="Arial"/>
-          <w:sz w:val="24"/>
-          <w:szCs w:val="24"/>
+          <w:sz w:val="20"/>
+          <w:szCs w:val="20"/>
         </w:rPr>
         <w:t xml:space="preserve"> selecciona todos los párrafos, </w:t>
       </w:r>
@@ -632,16 +622,14 @@
         <w:rPr>
           <w:rStyle w:val="CdigoHTML"/>
           <w:rFonts w:ascii="Arial" w:eastAsiaTheme="minorHAnsi" w:hAnsi="Arial" w:cs="Arial"/>
-          <w:sz w:val="24"/>
-          <w:szCs w:val="24"/>
         </w:rPr>
         <w:t>h1</w:t>
       </w:r>
       <w:r>
         <w:rPr>
           <w:rFonts w:ascii="Arial" w:hAnsi="Arial" w:cs="Arial"/>
-          <w:sz w:val="24"/>
-          <w:szCs w:val="24"/>
+          <w:sz w:val="20"/>
+          <w:szCs w:val="20"/>
         </w:rPr>
         <w:t xml:space="preserve"> selecciona todos los encabezados de nivel 1</w:t>
       </w:r>
@@ -650,24 +638,24 @@
       <w:pPr>
         <w:rPr>
           <w:rFonts w:ascii="Arial" w:hAnsi="Arial" w:cs="Arial"/>
-          <w:sz w:val="24"/>
-          <w:szCs w:val="24"/>
-        </w:rPr>
-      </w:pPr>
-    </w:p>
-    <w:p>
-      <w:pPr>
-        <w:rPr>
-          <w:rFonts w:ascii="Arial" w:hAnsi="Arial" w:cs="Arial"/>
-          <w:sz w:val="24"/>
-          <w:szCs w:val="24"/>
-        </w:rPr>
-      </w:pPr>
-      <w:r>
-        <w:rPr>
-          <w:rFonts w:ascii="Arial" w:hAnsi="Arial" w:cs="Arial"/>
-          <w:sz w:val="24"/>
-          <w:szCs w:val="24"/>
+          <w:sz w:val="20"/>
+          <w:szCs w:val="20"/>
+        </w:rPr>
+      </w:pPr>
+    </w:p>
+    <w:p>
+      <w:pPr>
+        <w:rPr>
+          <w:rFonts w:ascii="Arial" w:hAnsi="Arial" w:cs="Arial"/>
+          <w:sz w:val="20"/>
+          <w:szCs w:val="20"/>
+        </w:rPr>
+      </w:pPr>
+      <w:r>
+        <w:rPr>
+          <w:rFonts w:ascii="Arial" w:hAnsi="Arial" w:cs="Arial"/>
+          <w:sz w:val="20"/>
+          <w:szCs w:val="20"/>
         </w:rPr>
         <w:t>Selectores de atributo (de un ejemplo de cada uno)</w:t>
       </w:r>
@@ -676,15 +664,15 @@
       <w:pPr>
         <w:rPr>
           <w:rFonts w:ascii="Arial" w:hAnsi="Arial" w:cs="Arial"/>
-          <w:sz w:val="24"/>
-          <w:szCs w:val="24"/>
-        </w:rPr>
-      </w:pPr>
-      <w:r>
-        <w:rPr>
-          <w:rFonts w:ascii="Arial" w:hAnsi="Arial" w:cs="Arial"/>
-          <w:sz w:val="24"/>
-          <w:szCs w:val="24"/>
+          <w:sz w:val="20"/>
+          <w:szCs w:val="20"/>
+        </w:rPr>
+      </w:pPr>
+      <w:r>
+        <w:rPr>
+          <w:rFonts w:ascii="Arial" w:hAnsi="Arial" w:cs="Arial"/>
+          <w:sz w:val="20"/>
+          <w:szCs w:val="20"/>
         </w:rPr>
         <w:t>Los selectores de atributo son una herramienta muy útil en CSS que te permiten seleccionar elementos HTML basados en sus atributos. Esto te brinda un nivel de precisión adicional al momento de aplicar estilos.</w:t>
       </w:r>
@@ -693,33 +681,33 @@
       <w:pPr>
         <w:rPr>
           <w:rFonts w:ascii="Arial" w:hAnsi="Arial" w:cs="Arial"/>
-          <w:sz w:val="24"/>
-          <w:szCs w:val="24"/>
-        </w:rPr>
-      </w:pPr>
-    </w:p>
-    <w:p>
-      <w:pPr>
-        <w:rPr>
-          <w:rFonts w:ascii="Arial" w:hAnsi="Arial" w:cs="Arial"/>
-          <w:sz w:val="24"/>
-          <w:szCs w:val="24"/>
+          <w:sz w:val="20"/>
+          <w:szCs w:val="20"/>
+        </w:rPr>
+      </w:pPr>
+    </w:p>
+    <w:p>
+      <w:pPr>
+        <w:rPr>
+          <w:rFonts w:ascii="Arial" w:hAnsi="Arial" w:cs="Arial"/>
+          <w:sz w:val="20"/>
+          <w:szCs w:val="20"/>
         </w:rPr>
       </w:pPr>
       <w:r>
         <w:rPr>
           <w:rStyle w:val="Textoennegrita"/>
           <w:rFonts w:ascii="Arial" w:hAnsi="Arial" w:cs="Arial"/>
-          <w:sz w:val="24"/>
-          <w:szCs w:val="24"/>
+          <w:sz w:val="20"/>
+          <w:szCs w:val="20"/>
         </w:rPr>
         <w:t>Ejemplo:</w:t>
       </w:r>
       <w:r>
         <w:rPr>
           <w:rFonts w:ascii="Arial" w:hAnsi="Arial" w:cs="Arial"/>
-          <w:sz w:val="24"/>
-          <w:szCs w:val="24"/>
+          <w:sz w:val="20"/>
+          <w:szCs w:val="20"/>
         </w:rPr>
         <w:t xml:space="preserve"> </w:t>
       </w:r>
@@ -727,8 +715,6 @@
         <w:rPr>
           <w:rStyle w:val="CdigoHTML"/>
           <w:rFonts w:ascii="Arial" w:eastAsiaTheme="minorHAnsi" w:hAnsi="Arial" w:cs="Arial"/>
-          <w:sz w:val="24"/>
-          <w:szCs w:val="24"/>
         </w:rPr>
         <w:t>a[</w:t>
       </w:r>
@@ -737,8 +723,6 @@
         <w:rPr>
           <w:rStyle w:val="CdigoHTML"/>
           <w:rFonts w:ascii="Arial" w:eastAsiaTheme="minorHAnsi" w:hAnsi="Arial" w:cs="Arial"/>
-          <w:sz w:val="24"/>
-          <w:szCs w:val="24"/>
         </w:rPr>
         <w:t>href</w:t>
       </w:r>
@@ -747,16 +731,14 @@
         <w:rPr>
           <w:rStyle w:val="CdigoHTML"/>
           <w:rFonts w:ascii="Arial" w:eastAsiaTheme="minorHAnsi" w:hAnsi="Arial" w:cs="Arial"/>
-          <w:sz w:val="24"/>
-          <w:szCs w:val="24"/>
         </w:rPr>
         <w:t>]</w:t>
       </w:r>
       <w:r>
         <w:rPr>
           <w:rFonts w:ascii="Arial" w:hAnsi="Arial" w:cs="Arial"/>
-          <w:sz w:val="24"/>
-          <w:szCs w:val="24"/>
+          <w:sz w:val="20"/>
+          <w:szCs w:val="20"/>
         </w:rPr>
         <w:t xml:space="preserve"> selecciona todos los elementos &lt;a&gt; que tienen un atributo "</w:t>
       </w:r>
@@ -764,8 +746,8 @@
       <w:r>
         <w:rPr>
           <w:rFonts w:ascii="Arial" w:hAnsi="Arial" w:cs="Arial"/>
-          <w:sz w:val="24"/>
-          <w:szCs w:val="24"/>
+          <w:sz w:val="20"/>
+          <w:szCs w:val="20"/>
         </w:rPr>
         <w:t>href</w:t>
       </w:r>
@@ -773,8 +755,8 @@
       <w:r>
         <w:rPr>
           <w:rFonts w:ascii="Arial" w:hAnsi="Arial" w:cs="Arial"/>
-          <w:sz w:val="24"/>
-          <w:szCs w:val="24"/>
+          <w:sz w:val="20"/>
+          <w:szCs w:val="20"/>
         </w:rPr>
         <w:t>"</w:t>
       </w:r>
@@ -783,17 +765,16 @@
       <w:pPr>
         <w:rPr>
           <w:rFonts w:ascii="Arial" w:hAnsi="Arial" w:cs="Arial"/>
-          <w:sz w:val="24"/>
-          <w:szCs w:val="24"/>
-        </w:rPr>
-      </w:pPr>
-      <w:r>
-        <w:rPr>
-          <w:rFonts w:ascii="Arial" w:hAnsi="Arial" w:cs="Arial"/>
-          <w:sz w:val="24"/>
-          <w:szCs w:val="24"/>
-        </w:rPr>
-        <w:lastRenderedPageBreak/>
+          <w:sz w:val="20"/>
+          <w:szCs w:val="20"/>
+        </w:rPr>
+      </w:pPr>
+      <w:r>
+        <w:rPr>
+          <w:rFonts w:ascii="Arial" w:hAnsi="Arial" w:cs="Arial"/>
+          <w:sz w:val="20"/>
+          <w:szCs w:val="20"/>
+        </w:rPr>
         <w:t>Selectores combinados (de un ejemplo de cada uno)</w:t>
       </w:r>
     </w:p>
@@ -801,15 +782,15 @@
       <w:pPr>
         <w:rPr>
           <w:rFonts w:ascii="Arial" w:hAnsi="Arial" w:cs="Arial"/>
-          <w:sz w:val="24"/>
-          <w:szCs w:val="24"/>
-        </w:rPr>
-      </w:pPr>
-      <w:r>
-        <w:rPr>
-          <w:rFonts w:ascii="Arial" w:hAnsi="Arial" w:cs="Arial"/>
-          <w:sz w:val="24"/>
-          <w:szCs w:val="24"/>
+          <w:sz w:val="20"/>
+          <w:szCs w:val="20"/>
+        </w:rPr>
+      </w:pPr>
+      <w:r>
+        <w:rPr>
+          <w:rFonts w:ascii="Arial" w:hAnsi="Arial" w:cs="Arial"/>
+          <w:sz w:val="20"/>
+          <w:szCs w:val="20"/>
         </w:rPr>
         <w:t>Los selectores combinados en CSS te permiten seleccionar elementos HTML basados en su relación con otros elementos en el documento. Esto te da un control más preciso sobre la aplicación de estilos a tu página web</w:t>
       </w:r>
@@ -818,15 +799,15 @@
       <w:pPr>
         <w:rPr>
           <w:rFonts w:ascii="Arial" w:hAnsi="Arial" w:cs="Arial"/>
-          <w:sz w:val="24"/>
-          <w:szCs w:val="24"/>
-        </w:rPr>
-      </w:pPr>
-      <w:r>
-        <w:rPr>
-          <w:rFonts w:ascii="Arial" w:hAnsi="Arial" w:cs="Arial"/>
-          <w:sz w:val="24"/>
-          <w:szCs w:val="24"/>
+          <w:sz w:val="20"/>
+          <w:szCs w:val="20"/>
+        </w:rPr>
+      </w:pPr>
+      <w:r>
+        <w:rPr>
+          <w:rFonts w:ascii="Arial" w:hAnsi="Arial" w:cs="Arial"/>
+          <w:sz w:val="20"/>
+          <w:szCs w:val="20"/>
         </w:rPr>
         <w:t>Ejemplo</w:t>
       </w:r>
@@ -836,24 +817,23 @@
         <w:rPr>
           <w:rStyle w:val="CdigoHTML"/>
           <w:rFonts w:ascii="Arial" w:eastAsiaTheme="minorHAnsi" w:hAnsi="Arial" w:cs="Arial"/>
-          <w:sz w:val="24"/>
-          <w:szCs w:val="24"/>
         </w:rPr>
       </w:pPr>
       <w:r>
         <w:rPr>
           <w:rStyle w:val="Textoennegrita"/>
           <w:rFonts w:ascii="Arial" w:hAnsi="Arial" w:cs="Arial"/>
-          <w:sz w:val="24"/>
-          <w:szCs w:val="24"/>
-        </w:rPr>
+          <w:sz w:val="20"/>
+          <w:szCs w:val="20"/>
+        </w:rPr>
+        <w:lastRenderedPageBreak/>
         <w:t>Ejemplo:</w:t>
       </w:r>
       <w:r>
         <w:rPr>
           <w:rFonts w:ascii="Arial" w:hAnsi="Arial" w:cs="Arial"/>
-          <w:sz w:val="24"/>
-          <w:szCs w:val="24"/>
+          <w:sz w:val="20"/>
+          <w:szCs w:val="20"/>
         </w:rPr>
         <w:t xml:space="preserve"> </w:t>
       </w:r>
@@ -861,16 +841,14 @@
         <w:rPr>
           <w:rStyle w:val="CdigoHTML"/>
           <w:rFonts w:ascii="Arial" w:eastAsiaTheme="minorHAnsi" w:hAnsi="Arial" w:cs="Arial"/>
-          <w:sz w:val="24"/>
-          <w:szCs w:val="24"/>
         </w:rPr>
         <w:t>div &gt; p</w:t>
       </w:r>
       <w:r>
         <w:rPr>
           <w:rFonts w:ascii="Arial" w:hAnsi="Arial" w:cs="Arial"/>
-          <w:sz w:val="24"/>
-          <w:szCs w:val="24"/>
+          <w:sz w:val="20"/>
+          <w:szCs w:val="20"/>
         </w:rPr>
         <w:t xml:space="preserve"> selecciona todos los elementos </w:t>
       </w:r>
@@ -878,16 +856,14 @@
         <w:rPr>
           <w:rStyle w:val="CdigoHTML"/>
           <w:rFonts w:ascii="Arial" w:eastAsiaTheme="minorHAnsi" w:hAnsi="Arial" w:cs="Arial"/>
-          <w:sz w:val="24"/>
-          <w:szCs w:val="24"/>
         </w:rPr>
         <w:t>&lt;p&gt;</w:t>
       </w:r>
       <w:r>
         <w:rPr>
           <w:rFonts w:ascii="Arial" w:hAnsi="Arial" w:cs="Arial"/>
-          <w:sz w:val="24"/>
-          <w:szCs w:val="24"/>
+          <w:sz w:val="20"/>
+          <w:szCs w:val="20"/>
         </w:rPr>
         <w:t xml:space="preserve"> que son hijos directos de un </w:t>
       </w:r>
@@ -895,8 +871,6 @@
         <w:rPr>
           <w:rStyle w:val="CdigoHTML"/>
           <w:rFonts w:ascii="Arial" w:eastAsiaTheme="minorHAnsi" w:hAnsi="Arial" w:cs="Arial"/>
-          <w:sz w:val="24"/>
-          <w:szCs w:val="24"/>
         </w:rPr>
         <w:t>&lt;div&gt;</w:t>
       </w:r>
@@ -906,44 +880,97 @@
         <w:rPr>
           <w:rStyle w:val="CdigoHTML"/>
           <w:rFonts w:ascii="Arial" w:eastAsiaTheme="minorHAnsi" w:hAnsi="Arial" w:cs="Arial"/>
-          <w:sz w:val="24"/>
-          <w:szCs w:val="24"/>
-        </w:rPr>
-      </w:pPr>
-    </w:p>
-    <w:p>
-      <w:r>
+        </w:rPr>
+      </w:pPr>
+    </w:p>
+    <w:p>
+      <w:pPr>
+        <w:rPr>
+          <w:rFonts w:ascii="Arial" w:hAnsi="Arial" w:cs="Arial"/>
+          <w:b/>
+          <w:sz w:val="20"/>
+          <w:szCs w:val="20"/>
+        </w:rPr>
+      </w:pPr>
+      <w:r>
+        <w:rPr>
+          <w:rFonts w:ascii="Arial" w:hAnsi="Arial" w:cs="Arial"/>
+          <w:b/>
+          <w:sz w:val="20"/>
+          <w:szCs w:val="20"/>
+        </w:rPr>
         <w:t xml:space="preserve">Propiedad </w:t>
       </w:r>
       <w:proofErr w:type="spellStart"/>
       <w:r>
+        <w:rPr>
+          <w:rFonts w:ascii="Arial" w:hAnsi="Arial" w:cs="Arial"/>
+          <w:b/>
+          <w:sz w:val="20"/>
+          <w:szCs w:val="20"/>
+        </w:rPr>
         <w:t>margin</w:t>
       </w:r>
       <w:proofErr w:type="spellEnd"/>
       <w:r>
+        <w:rPr>
+          <w:rFonts w:ascii="Arial" w:hAnsi="Arial" w:cs="Arial"/>
+          <w:b/>
+          <w:sz w:val="20"/>
+          <w:szCs w:val="20"/>
+        </w:rPr>
         <w:t xml:space="preserve"> (de un ejemplo)</w:t>
       </w:r>
     </w:p>
     <w:p>
-      <w:r>
+      <w:pPr>
+        <w:rPr>
+          <w:rFonts w:ascii="Arial" w:hAnsi="Arial" w:cs="Arial"/>
+          <w:sz w:val="20"/>
+          <w:szCs w:val="20"/>
+        </w:rPr>
+      </w:pPr>
+      <w:r>
+        <w:rPr>
+          <w:rFonts w:ascii="Arial" w:hAnsi="Arial" w:cs="Arial"/>
+          <w:sz w:val="20"/>
+          <w:szCs w:val="20"/>
+        </w:rPr>
         <w:t xml:space="preserve">La propiedad </w:t>
       </w:r>
       <w:proofErr w:type="spellStart"/>
       <w:r>
         <w:rPr>
           <w:rStyle w:val="CdigoHTML"/>
-          <w:rFonts w:eastAsiaTheme="minorHAnsi"/>
+          <w:rFonts w:ascii="Arial" w:eastAsiaTheme="minorHAnsi" w:hAnsi="Arial" w:cs="Arial"/>
         </w:rPr>
         <w:t>margin</w:t>
       </w:r>
       <w:proofErr w:type="spellEnd"/>
       <w:r>
+        <w:rPr>
+          <w:rFonts w:ascii="Arial" w:hAnsi="Arial" w:cs="Arial"/>
+          <w:sz w:val="20"/>
+          <w:szCs w:val="20"/>
+        </w:rPr>
         <w:t xml:space="preserve"> en CSS es una herramienta fundamental para controlar el espacio alrededor de los elementos en una página web. Te permite crear márgenes, es decir, áreas vacías que separan un elemento de los elementos adyacentes.</w:t>
       </w:r>
     </w:p>
     <w:p>
-      <w:proofErr w:type="spellStart"/>
-      <w:r>
+      <w:pPr>
+        <w:rPr>
+          <w:rFonts w:ascii="Arial" w:hAnsi="Arial" w:cs="Arial"/>
+          <w:sz w:val="20"/>
+          <w:szCs w:val="20"/>
+        </w:rPr>
+      </w:pPr>
+      <w:proofErr w:type="spellStart"/>
+      <w:r>
+        <w:rPr>
+          <w:rFonts w:ascii="Arial" w:hAnsi="Arial" w:cs="Arial"/>
+          <w:sz w:val="20"/>
+          <w:szCs w:val="20"/>
+        </w:rPr>
         <w:t>html</w:t>
       </w:r>
       <w:proofErr w:type="spellEnd"/>
@@ -952,23 +979,35 @@
       <w:pPr>
         <w:rPr>
           <w:rStyle w:val="hljs-tag"/>
+          <w:rFonts w:ascii="Arial" w:hAnsi="Arial" w:cs="Arial"/>
+          <w:sz w:val="20"/>
+          <w:szCs w:val="20"/>
         </w:rPr>
       </w:pPr>
       <w:r>
         <w:rPr>
           <w:rStyle w:val="hljs-tag"/>
+          <w:rFonts w:ascii="Arial" w:hAnsi="Arial" w:cs="Arial"/>
+          <w:sz w:val="20"/>
+          <w:szCs w:val="20"/>
         </w:rPr>
         <w:t>&lt;</w:t>
       </w:r>
       <w:r>
         <w:rPr>
           <w:rStyle w:val="hljs-name"/>
+          <w:rFonts w:ascii="Arial" w:hAnsi="Arial" w:cs="Arial"/>
+          <w:sz w:val="20"/>
+          <w:szCs w:val="20"/>
         </w:rPr>
         <w:t>div</w:t>
       </w:r>
       <w:r>
         <w:rPr>
           <w:rStyle w:val="hljs-tag"/>
+          <w:rFonts w:ascii="Arial" w:hAnsi="Arial" w:cs="Arial"/>
+          <w:sz w:val="20"/>
+          <w:szCs w:val="20"/>
         </w:rPr>
         <w:t xml:space="preserve"> </w:t>
       </w:r>
@@ -976,6 +1015,9 @@
       <w:r>
         <w:rPr>
           <w:rStyle w:val="hljs-attr"/>
+          <w:rFonts w:ascii="Arial" w:hAnsi="Arial" w:cs="Arial"/>
+          <w:sz w:val="20"/>
+          <w:szCs w:val="20"/>
         </w:rPr>
         <w:t>class</w:t>
       </w:r>
@@ -983,39 +1025,62 @@
       <w:r>
         <w:rPr>
           <w:rStyle w:val="hljs-tag"/>
+          <w:rFonts w:ascii="Arial" w:hAnsi="Arial" w:cs="Arial"/>
+          <w:sz w:val="20"/>
+          <w:szCs w:val="20"/>
         </w:rPr>
         <w:t>=</w:t>
       </w:r>
       <w:r>
         <w:rPr>
           <w:rStyle w:val="hljs-string"/>
+          <w:rFonts w:ascii="Arial" w:hAnsi="Arial" w:cs="Arial"/>
+          <w:sz w:val="20"/>
+          <w:szCs w:val="20"/>
         </w:rPr>
         <w:t>"caja-centrada"</w:t>
       </w:r>
       <w:r>
         <w:rPr>
           <w:rStyle w:val="hljs-tag"/>
+          <w:rFonts w:ascii="Arial" w:hAnsi="Arial" w:cs="Arial"/>
+          <w:sz w:val="20"/>
+          <w:szCs w:val="20"/>
         </w:rPr>
         <w:t>&gt;</w:t>
       </w:r>
       <w:r>
+        <w:rPr>
+          <w:rFonts w:ascii="Arial" w:hAnsi="Arial" w:cs="Arial"/>
+          <w:sz w:val="20"/>
+          <w:szCs w:val="20"/>
+        </w:rPr>
         <w:t xml:space="preserve"> Contenido de la caja </w:t>
       </w:r>
       <w:r>
         <w:rPr>
           <w:rStyle w:val="hljs-tag"/>
+          <w:rFonts w:ascii="Arial" w:hAnsi="Arial" w:cs="Arial"/>
+          <w:sz w:val="20"/>
+          <w:szCs w:val="20"/>
         </w:rPr>
         <w:t>&lt;/</w:t>
       </w:r>
       <w:r>
         <w:rPr>
           <w:rStyle w:val="hljs-name"/>
+          <w:rFonts w:ascii="Arial" w:hAnsi="Arial" w:cs="Arial"/>
+          <w:sz w:val="20"/>
+          <w:szCs w:val="20"/>
         </w:rPr>
         <w:t>div</w:t>
       </w:r>
       <w:r>
         <w:rPr>
           <w:rStyle w:val="hljs-tag"/>
+          <w:rFonts w:ascii="Arial" w:hAnsi="Arial" w:cs="Arial"/>
+          <w:sz w:val="20"/>
+          <w:szCs w:val="20"/>
         </w:rPr>
         <w:t>&gt;</w:t>
       </w:r>
@@ -1024,17 +1089,17 @@
       <w:pPr>
         <w:spacing w:after="0" w:line="240" w:lineRule="auto"/>
         <w:rPr>
-          <w:rFonts w:ascii="Times New Roman" w:eastAsia="Times New Roman" w:hAnsi="Times New Roman" w:cs="Times New Roman"/>
-          <w:sz w:val="24"/>
-          <w:szCs w:val="24"/>
-          <w:lang w:eastAsia="es-CO"/>
-        </w:rPr>
-      </w:pPr>
-      <w:r>
-        <w:rPr>
-          <w:rFonts w:ascii="Times New Roman" w:eastAsia="Times New Roman" w:hAnsi="Times New Roman" w:cs="Times New Roman"/>
-          <w:sz w:val="24"/>
-          <w:szCs w:val="24"/>
+          <w:rFonts w:ascii="Arial" w:eastAsia="Times New Roman" w:hAnsi="Arial" w:cs="Arial"/>
+          <w:sz w:val="20"/>
+          <w:szCs w:val="20"/>
+          <w:lang w:eastAsia="es-CO"/>
+        </w:rPr>
+      </w:pPr>
+      <w:r>
+        <w:rPr>
+          <w:rFonts w:ascii="Arial" w:eastAsia="Times New Roman" w:hAnsi="Arial" w:cs="Arial"/>
+          <w:sz w:val="20"/>
+          <w:szCs w:val="20"/>
           <w:lang w:eastAsia="es-CO"/>
         </w:rPr>
         <w:t>CSS</w:t>
@@ -1062,7 +1127,7 @@
         </w:tabs>
         <w:spacing w:after="0" w:line="240" w:lineRule="auto"/>
         <w:rPr>
-          <w:rFonts w:ascii="Courier New" w:eastAsia="Times New Roman" w:hAnsi="Courier New" w:cs="Courier New"/>
+          <w:rFonts w:ascii="Arial" w:eastAsia="Times New Roman" w:hAnsi="Arial" w:cs="Arial"/>
           <w:sz w:val="20"/>
           <w:szCs w:val="20"/>
           <w:lang w:eastAsia="es-CO"/>
@@ -1071,7 +1136,7 @@
       <w:proofErr w:type="gramStart"/>
       <w:r>
         <w:rPr>
-          <w:rFonts w:ascii="Courier New" w:eastAsia="Times New Roman" w:hAnsi="Courier New" w:cs="Courier New"/>
+          <w:rFonts w:ascii="Arial" w:eastAsia="Times New Roman" w:hAnsi="Arial" w:cs="Arial"/>
           <w:sz w:val="20"/>
           <w:szCs w:val="20"/>
           <w:lang w:eastAsia="es-CO"/>
@@ -1081,7 +1146,7 @@
       <w:proofErr w:type="gramEnd"/>
       <w:r>
         <w:rPr>
-          <w:rFonts w:ascii="Courier New" w:eastAsia="Times New Roman" w:hAnsi="Courier New" w:cs="Courier New"/>
+          <w:rFonts w:ascii="Arial" w:eastAsia="Times New Roman" w:hAnsi="Arial" w:cs="Arial"/>
           <w:sz w:val="20"/>
           <w:szCs w:val="20"/>
           <w:lang w:eastAsia="es-CO"/>
@@ -1111,15 +1176,15 @@
         </w:tabs>
         <w:spacing w:after="0" w:line="240" w:lineRule="auto"/>
         <w:rPr>
-          <w:rFonts w:ascii="Courier New" w:eastAsia="Times New Roman" w:hAnsi="Courier New" w:cs="Courier New"/>
-          <w:sz w:val="20"/>
-          <w:szCs w:val="20"/>
-          <w:lang w:eastAsia="es-CO"/>
-        </w:rPr>
-      </w:pPr>
-      <w:r>
-        <w:rPr>
-          <w:rFonts w:ascii="Courier New" w:eastAsia="Times New Roman" w:hAnsi="Courier New" w:cs="Courier New"/>
+          <w:rFonts w:ascii="Arial" w:eastAsia="Times New Roman" w:hAnsi="Arial" w:cs="Arial"/>
+          <w:sz w:val="20"/>
+          <w:szCs w:val="20"/>
+          <w:lang w:eastAsia="es-CO"/>
+        </w:rPr>
+      </w:pPr>
+      <w:r>
+        <w:rPr>
+          <w:rFonts w:ascii="Arial" w:eastAsia="Times New Roman" w:hAnsi="Arial" w:cs="Arial"/>
           <w:sz w:val="20"/>
           <w:szCs w:val="20"/>
           <w:lang w:eastAsia="es-CO"/>
@@ -1129,7 +1194,7 @@
       <w:proofErr w:type="spellStart"/>
       <w:r>
         <w:rPr>
-          <w:rFonts w:ascii="Courier New" w:eastAsia="Times New Roman" w:hAnsi="Courier New" w:cs="Courier New"/>
+          <w:rFonts w:ascii="Arial" w:eastAsia="Times New Roman" w:hAnsi="Arial" w:cs="Arial"/>
           <w:sz w:val="20"/>
           <w:szCs w:val="20"/>
           <w:lang w:eastAsia="es-CO"/>
@@ -1139,7 +1204,7 @@
       <w:proofErr w:type="spellEnd"/>
       <w:r>
         <w:rPr>
-          <w:rFonts w:ascii="Courier New" w:eastAsia="Times New Roman" w:hAnsi="Courier New" w:cs="Courier New"/>
+          <w:rFonts w:ascii="Arial" w:eastAsia="Times New Roman" w:hAnsi="Arial" w:cs="Arial"/>
           <w:sz w:val="20"/>
           <w:szCs w:val="20"/>
           <w:lang w:eastAsia="es-CO"/>
@@ -1169,15 +1234,15 @@
         </w:tabs>
         <w:spacing w:after="0" w:line="240" w:lineRule="auto"/>
         <w:rPr>
-          <w:rFonts w:ascii="Courier New" w:eastAsia="Times New Roman" w:hAnsi="Courier New" w:cs="Courier New"/>
-          <w:sz w:val="20"/>
-          <w:szCs w:val="20"/>
-          <w:lang w:eastAsia="es-CO"/>
-        </w:rPr>
-      </w:pPr>
-      <w:r>
-        <w:rPr>
-          <w:rFonts w:ascii="Courier New" w:eastAsia="Times New Roman" w:hAnsi="Courier New" w:cs="Courier New"/>
+          <w:rFonts w:ascii="Arial" w:eastAsia="Times New Roman" w:hAnsi="Arial" w:cs="Arial"/>
+          <w:sz w:val="20"/>
+          <w:szCs w:val="20"/>
+          <w:lang w:eastAsia="es-CO"/>
+        </w:rPr>
+      </w:pPr>
+      <w:r>
+        <w:rPr>
+          <w:rFonts w:ascii="Arial" w:eastAsia="Times New Roman" w:hAnsi="Arial" w:cs="Arial"/>
           <w:sz w:val="20"/>
           <w:szCs w:val="20"/>
           <w:lang w:eastAsia="es-CO"/>
@@ -1187,7 +1252,7 @@
       <w:proofErr w:type="spellStart"/>
       <w:r>
         <w:rPr>
-          <w:rFonts w:ascii="Courier New" w:eastAsia="Times New Roman" w:hAnsi="Courier New" w:cs="Courier New"/>
+          <w:rFonts w:ascii="Arial" w:eastAsia="Times New Roman" w:hAnsi="Arial" w:cs="Arial"/>
           <w:sz w:val="20"/>
           <w:szCs w:val="20"/>
           <w:lang w:eastAsia="es-CO"/>
@@ -1197,7 +1262,7 @@
       <w:proofErr w:type="spellEnd"/>
       <w:r>
         <w:rPr>
-          <w:rFonts w:ascii="Courier New" w:eastAsia="Times New Roman" w:hAnsi="Courier New" w:cs="Courier New"/>
+          <w:rFonts w:ascii="Arial" w:eastAsia="Times New Roman" w:hAnsi="Arial" w:cs="Arial"/>
           <w:sz w:val="20"/>
           <w:szCs w:val="20"/>
           <w:lang w:eastAsia="es-CO"/>
@@ -1207,7 +1272,7 @@
       <w:proofErr w:type="spellStart"/>
       <w:r>
         <w:rPr>
-          <w:rFonts w:ascii="Courier New" w:eastAsia="Times New Roman" w:hAnsi="Courier New" w:cs="Courier New"/>
+          <w:rFonts w:ascii="Arial" w:eastAsia="Times New Roman" w:hAnsi="Arial" w:cs="Arial"/>
           <w:sz w:val="20"/>
           <w:szCs w:val="20"/>
           <w:lang w:eastAsia="es-CO"/>
@@ -1217,7 +1282,7 @@
       <w:proofErr w:type="spellEnd"/>
       <w:r>
         <w:rPr>
-          <w:rFonts w:ascii="Courier New" w:eastAsia="Times New Roman" w:hAnsi="Courier New" w:cs="Courier New"/>
+          <w:rFonts w:ascii="Arial" w:eastAsia="Times New Roman" w:hAnsi="Arial" w:cs="Arial"/>
           <w:sz w:val="20"/>
           <w:szCs w:val="20"/>
           <w:lang w:eastAsia="es-CO"/>
@@ -1247,15 +1312,15 @@
         </w:tabs>
         <w:spacing w:after="0" w:line="240" w:lineRule="auto"/>
         <w:rPr>
-          <w:rFonts w:ascii="Courier New" w:eastAsia="Times New Roman" w:hAnsi="Courier New" w:cs="Courier New"/>
-          <w:sz w:val="20"/>
-          <w:szCs w:val="20"/>
-          <w:lang w:eastAsia="es-CO"/>
-        </w:rPr>
-      </w:pPr>
-      <w:r>
-        <w:rPr>
-          <w:rFonts w:ascii="Courier New" w:eastAsia="Times New Roman" w:hAnsi="Courier New" w:cs="Courier New"/>
+          <w:rFonts w:ascii="Arial" w:eastAsia="Times New Roman" w:hAnsi="Arial" w:cs="Arial"/>
+          <w:sz w:val="20"/>
+          <w:szCs w:val="20"/>
+          <w:lang w:eastAsia="es-CO"/>
+        </w:rPr>
+      </w:pPr>
+      <w:r>
+        <w:rPr>
+          <w:rFonts w:ascii="Arial" w:eastAsia="Times New Roman" w:hAnsi="Arial" w:cs="Arial"/>
           <w:sz w:val="20"/>
           <w:szCs w:val="20"/>
           <w:lang w:eastAsia="es-CO"/>
@@ -1265,7 +1330,7 @@
       <w:proofErr w:type="spellStart"/>
       <w:r>
         <w:rPr>
-          <w:rFonts w:ascii="Courier New" w:eastAsia="Times New Roman" w:hAnsi="Courier New" w:cs="Courier New"/>
+          <w:rFonts w:ascii="Arial" w:eastAsia="Times New Roman" w:hAnsi="Arial" w:cs="Arial"/>
           <w:sz w:val="20"/>
           <w:szCs w:val="20"/>
           <w:lang w:eastAsia="es-CO"/>
@@ -1275,7 +1340,7 @@
       <w:proofErr w:type="spellEnd"/>
       <w:r>
         <w:rPr>
-          <w:rFonts w:ascii="Courier New" w:eastAsia="Times New Roman" w:hAnsi="Courier New" w:cs="Courier New"/>
+          <w:rFonts w:ascii="Arial" w:eastAsia="Times New Roman" w:hAnsi="Arial" w:cs="Arial"/>
           <w:sz w:val="20"/>
           <w:szCs w:val="20"/>
           <w:lang w:eastAsia="es-CO"/>
@@ -1305,15 +1370,15 @@
         </w:tabs>
         <w:spacing w:after="0" w:line="240" w:lineRule="auto"/>
         <w:rPr>
-          <w:rFonts w:ascii="Courier New" w:eastAsia="Times New Roman" w:hAnsi="Courier New" w:cs="Courier New"/>
-          <w:sz w:val="20"/>
-          <w:szCs w:val="20"/>
-          <w:lang w:eastAsia="es-CO"/>
-        </w:rPr>
-      </w:pPr>
-      <w:r>
-        <w:rPr>
-          <w:rFonts w:ascii="Courier New" w:eastAsia="Times New Roman" w:hAnsi="Courier New" w:cs="Courier New"/>
+          <w:rFonts w:ascii="Arial" w:eastAsia="Times New Roman" w:hAnsi="Arial" w:cs="Arial"/>
+          <w:sz w:val="20"/>
+          <w:szCs w:val="20"/>
+          <w:lang w:eastAsia="es-CO"/>
+        </w:rPr>
+      </w:pPr>
+      <w:r>
+        <w:rPr>
+          <w:rFonts w:ascii="Arial" w:eastAsia="Times New Roman" w:hAnsi="Arial" w:cs="Arial"/>
           <w:sz w:val="20"/>
           <w:szCs w:val="20"/>
           <w:lang w:eastAsia="es-CO"/>
@@ -1325,9 +1390,5266 @@
       <w:pPr>
         <w:rPr>
           <w:rFonts w:ascii="Arial" w:hAnsi="Arial" w:cs="Arial"/>
-          <w:sz w:val="24"/>
-          <w:szCs w:val="24"/>
+          <w:sz w:val="20"/>
+          <w:szCs w:val="20"/>
           <w:u w:val="single"/>
+          <w:lang w:val="es-ES"/>
+        </w:rPr>
+      </w:pPr>
+    </w:p>
+    <w:p>
+      <w:pPr>
+        <w:rPr>
+          <w:rFonts w:ascii="Arial" w:hAnsi="Arial" w:cs="Arial"/>
+          <w:b/>
+          <w:sz w:val="20"/>
+          <w:szCs w:val="20"/>
+        </w:rPr>
+      </w:pPr>
+      <w:proofErr w:type="spellStart"/>
+      <w:r>
+        <w:rPr>
+          <w:rFonts w:ascii="Arial" w:hAnsi="Arial" w:cs="Arial"/>
+          <w:b/>
+          <w:sz w:val="20"/>
+          <w:szCs w:val="20"/>
+        </w:rPr>
+        <w:t>Shorthand</w:t>
+      </w:r>
+      <w:proofErr w:type="spellEnd"/>
+      <w:r>
+        <w:rPr>
+          <w:rFonts w:ascii="Arial" w:hAnsi="Arial" w:cs="Arial"/>
+          <w:b/>
+          <w:sz w:val="20"/>
+          <w:szCs w:val="20"/>
+        </w:rPr>
+        <w:t xml:space="preserve"> </w:t>
+      </w:r>
+      <w:proofErr w:type="spellStart"/>
+      <w:r>
+        <w:rPr>
+          <w:rFonts w:ascii="Arial" w:hAnsi="Arial" w:cs="Arial"/>
+          <w:b/>
+          <w:sz w:val="20"/>
+          <w:szCs w:val="20"/>
+        </w:rPr>
+        <w:t>margin</w:t>
+      </w:r>
+      <w:proofErr w:type="spellEnd"/>
+      <w:r>
+        <w:rPr>
+          <w:rFonts w:ascii="Arial" w:hAnsi="Arial" w:cs="Arial"/>
+          <w:b/>
+          <w:sz w:val="20"/>
+          <w:szCs w:val="20"/>
+        </w:rPr>
+        <w:t xml:space="preserve"> (de un ejemplo)</w:t>
+      </w:r>
+    </w:p>
+    <w:p>
+      <w:pPr>
+        <w:rPr>
+          <w:rFonts w:ascii="Arial" w:hAnsi="Arial" w:cs="Arial"/>
+          <w:sz w:val="20"/>
+          <w:szCs w:val="20"/>
+        </w:rPr>
+      </w:pPr>
+      <w:r>
+        <w:rPr>
+          <w:rFonts w:ascii="Arial" w:hAnsi="Arial" w:cs="Arial"/>
+          <w:sz w:val="20"/>
+          <w:szCs w:val="20"/>
+        </w:rPr>
+        <w:t>se refiere al espacio vacío que rodea un elemento. Es como un borde invisible que separa un elemento de los demás elementos que lo rodean.</w:t>
+      </w:r>
+    </w:p>
+    <w:p>
+      <w:pPr>
+        <w:shd w:val="clear" w:color="auto" w:fill="1F1F1F"/>
+        <w:spacing w:after="0" w:line="285" w:lineRule="atLeast"/>
+        <w:rPr>
+          <w:rFonts w:ascii="Arial" w:eastAsia="Times New Roman" w:hAnsi="Arial" w:cs="Arial"/>
+          <w:color w:val="CCCCCC"/>
+          <w:sz w:val="20"/>
+          <w:szCs w:val="20"/>
+          <w:lang w:eastAsia="es-CO"/>
+        </w:rPr>
+      </w:pPr>
+      <w:r>
+        <w:rPr>
+          <w:rFonts w:ascii="Arial" w:eastAsia="Times New Roman" w:hAnsi="Arial" w:cs="Arial"/>
+          <w:color w:val="D7BA7D"/>
+          <w:sz w:val="20"/>
+          <w:szCs w:val="20"/>
+          <w:lang w:eastAsia="es-CO"/>
+        </w:rPr>
+        <w:t>div</w:t>
+      </w:r>
+      <w:r>
+        <w:rPr>
+          <w:rFonts w:ascii="Arial" w:eastAsia="Times New Roman" w:hAnsi="Arial" w:cs="Arial"/>
+          <w:color w:val="CCCCCC"/>
+          <w:sz w:val="20"/>
+          <w:szCs w:val="20"/>
+          <w:lang w:eastAsia="es-CO"/>
+        </w:rPr>
+        <w:t xml:space="preserve"> {</w:t>
+      </w:r>
+    </w:p>
+    <w:p>
+      <w:pPr>
+        <w:shd w:val="clear" w:color="auto" w:fill="1F1F1F"/>
+        <w:spacing w:after="0" w:line="285" w:lineRule="atLeast"/>
+        <w:rPr>
+          <w:rFonts w:ascii="Arial" w:eastAsia="Times New Roman" w:hAnsi="Arial" w:cs="Arial"/>
+          <w:color w:val="CCCCCC"/>
+          <w:sz w:val="20"/>
+          <w:szCs w:val="20"/>
+          <w:lang w:eastAsia="es-CO"/>
+        </w:rPr>
+      </w:pPr>
+      <w:r>
+        <w:rPr>
+          <w:rFonts w:ascii="Arial" w:eastAsia="Times New Roman" w:hAnsi="Arial" w:cs="Arial"/>
+          <w:color w:val="CCCCCC"/>
+          <w:sz w:val="20"/>
+          <w:szCs w:val="20"/>
+          <w:lang w:eastAsia="es-CO"/>
+        </w:rPr>
+        <w:t xml:space="preserve">  </w:t>
+      </w:r>
+      <w:proofErr w:type="spellStart"/>
+      <w:r>
+        <w:rPr>
+          <w:rFonts w:ascii="Arial" w:eastAsia="Times New Roman" w:hAnsi="Arial" w:cs="Arial"/>
+          <w:color w:val="9CDCFE"/>
+          <w:sz w:val="20"/>
+          <w:szCs w:val="20"/>
+          <w:lang w:eastAsia="es-CO"/>
+        </w:rPr>
+        <w:t>width</w:t>
+      </w:r>
+      <w:proofErr w:type="spellEnd"/>
+      <w:r>
+        <w:rPr>
+          <w:rFonts w:ascii="Arial" w:eastAsia="Times New Roman" w:hAnsi="Arial" w:cs="Arial"/>
+          <w:color w:val="CCCCCC"/>
+          <w:sz w:val="20"/>
+          <w:szCs w:val="20"/>
+          <w:lang w:eastAsia="es-CO"/>
+        </w:rPr>
+        <w:t xml:space="preserve">: </w:t>
+      </w:r>
+      <w:r>
+        <w:rPr>
+          <w:rFonts w:ascii="Arial" w:eastAsia="Times New Roman" w:hAnsi="Arial" w:cs="Arial"/>
+          <w:color w:val="B5CEA8"/>
+          <w:sz w:val="20"/>
+          <w:szCs w:val="20"/>
+          <w:lang w:eastAsia="es-CO"/>
+        </w:rPr>
+        <w:t>300px</w:t>
+      </w:r>
+      <w:r>
+        <w:rPr>
+          <w:rFonts w:ascii="Arial" w:eastAsia="Times New Roman" w:hAnsi="Arial" w:cs="Arial"/>
+          <w:color w:val="CCCCCC"/>
+          <w:sz w:val="20"/>
+          <w:szCs w:val="20"/>
+          <w:lang w:eastAsia="es-CO"/>
+        </w:rPr>
+        <w:t>;</w:t>
+      </w:r>
+    </w:p>
+    <w:p>
+      <w:pPr>
+        <w:shd w:val="clear" w:color="auto" w:fill="1F1F1F"/>
+        <w:spacing w:after="0" w:line="285" w:lineRule="atLeast"/>
+        <w:rPr>
+          <w:rFonts w:ascii="Arial" w:eastAsia="Times New Roman" w:hAnsi="Arial" w:cs="Arial"/>
+          <w:color w:val="CCCCCC"/>
+          <w:sz w:val="20"/>
+          <w:szCs w:val="20"/>
+          <w:lang w:eastAsia="es-CO"/>
+        </w:rPr>
+      </w:pPr>
+      <w:r>
+        <w:rPr>
+          <w:rFonts w:ascii="Arial" w:eastAsia="Times New Roman" w:hAnsi="Arial" w:cs="Arial"/>
+          <w:color w:val="CCCCCC"/>
+          <w:sz w:val="20"/>
+          <w:szCs w:val="20"/>
+          <w:lang w:eastAsia="es-CO"/>
+        </w:rPr>
+        <w:t xml:space="preserve">  </w:t>
+      </w:r>
+      <w:proofErr w:type="spellStart"/>
+      <w:r>
+        <w:rPr>
+          <w:rFonts w:ascii="Arial" w:eastAsia="Times New Roman" w:hAnsi="Arial" w:cs="Arial"/>
+          <w:color w:val="9CDCFE"/>
+          <w:sz w:val="20"/>
+          <w:szCs w:val="20"/>
+          <w:lang w:eastAsia="es-CO"/>
+        </w:rPr>
+        <w:t>background</w:t>
+      </w:r>
+      <w:proofErr w:type="spellEnd"/>
+      <w:r>
+        <w:rPr>
+          <w:rFonts w:ascii="Arial" w:eastAsia="Times New Roman" w:hAnsi="Arial" w:cs="Arial"/>
+          <w:color w:val="9CDCFE"/>
+          <w:sz w:val="20"/>
+          <w:szCs w:val="20"/>
+          <w:lang w:eastAsia="es-CO"/>
+        </w:rPr>
+        <w:t>-color</w:t>
+      </w:r>
+      <w:r>
+        <w:rPr>
+          <w:rFonts w:ascii="Arial" w:eastAsia="Times New Roman" w:hAnsi="Arial" w:cs="Arial"/>
+          <w:color w:val="CCCCCC"/>
+          <w:sz w:val="20"/>
+          <w:szCs w:val="20"/>
+          <w:lang w:eastAsia="es-CO"/>
+        </w:rPr>
+        <w:t xml:space="preserve">: </w:t>
+      </w:r>
+      <w:proofErr w:type="spellStart"/>
+      <w:r>
+        <w:rPr>
+          <w:rFonts w:ascii="Arial" w:eastAsia="Times New Roman" w:hAnsi="Arial" w:cs="Arial"/>
+          <w:color w:val="CE9178"/>
+          <w:sz w:val="20"/>
+          <w:szCs w:val="20"/>
+          <w:lang w:eastAsia="es-CO"/>
+        </w:rPr>
+        <w:t>lightblue</w:t>
+      </w:r>
+      <w:proofErr w:type="spellEnd"/>
+      <w:r>
+        <w:rPr>
+          <w:rFonts w:ascii="Arial" w:eastAsia="Times New Roman" w:hAnsi="Arial" w:cs="Arial"/>
+          <w:color w:val="CCCCCC"/>
+          <w:sz w:val="20"/>
+          <w:szCs w:val="20"/>
+          <w:lang w:eastAsia="es-CO"/>
+        </w:rPr>
+        <w:t>;</w:t>
+      </w:r>
+    </w:p>
+    <w:p>
+      <w:pPr>
+        <w:shd w:val="clear" w:color="auto" w:fill="1F1F1F"/>
+        <w:spacing w:after="0" w:line="285" w:lineRule="atLeast"/>
+        <w:rPr>
+          <w:rFonts w:ascii="Arial" w:eastAsia="Times New Roman" w:hAnsi="Arial" w:cs="Arial"/>
+          <w:color w:val="CCCCCC"/>
+          <w:sz w:val="20"/>
+          <w:szCs w:val="20"/>
+          <w:lang w:eastAsia="es-CO"/>
+        </w:rPr>
+      </w:pPr>
+      <w:r>
+        <w:rPr>
+          <w:rFonts w:ascii="Arial" w:eastAsia="Times New Roman" w:hAnsi="Arial" w:cs="Arial"/>
+          <w:color w:val="CCCCCC"/>
+          <w:sz w:val="20"/>
+          <w:szCs w:val="20"/>
+          <w:lang w:eastAsia="es-CO"/>
+        </w:rPr>
+        <w:t xml:space="preserve">  </w:t>
+      </w:r>
+      <w:proofErr w:type="spellStart"/>
+      <w:r>
+        <w:rPr>
+          <w:rFonts w:ascii="Arial" w:eastAsia="Times New Roman" w:hAnsi="Arial" w:cs="Arial"/>
+          <w:color w:val="9CDCFE"/>
+          <w:sz w:val="20"/>
+          <w:szCs w:val="20"/>
+          <w:lang w:eastAsia="es-CO"/>
+        </w:rPr>
+        <w:t>margin</w:t>
+      </w:r>
+      <w:proofErr w:type="spellEnd"/>
+      <w:r>
+        <w:rPr>
+          <w:rFonts w:ascii="Arial" w:eastAsia="Times New Roman" w:hAnsi="Arial" w:cs="Arial"/>
+          <w:color w:val="CCCCCC"/>
+          <w:sz w:val="20"/>
+          <w:szCs w:val="20"/>
+          <w:lang w:eastAsia="es-CO"/>
+        </w:rPr>
+        <w:t xml:space="preserve">: </w:t>
+      </w:r>
+      <w:r>
+        <w:rPr>
+          <w:rFonts w:ascii="Arial" w:eastAsia="Times New Roman" w:hAnsi="Arial" w:cs="Arial"/>
+          <w:color w:val="B5CEA8"/>
+          <w:sz w:val="20"/>
+          <w:szCs w:val="20"/>
+          <w:lang w:eastAsia="es-CO"/>
+        </w:rPr>
+        <w:t>0</w:t>
+      </w:r>
+      <w:r>
+        <w:rPr>
+          <w:rFonts w:ascii="Arial" w:eastAsia="Times New Roman" w:hAnsi="Arial" w:cs="Arial"/>
+          <w:color w:val="CCCCCC"/>
+          <w:sz w:val="20"/>
+          <w:szCs w:val="20"/>
+          <w:lang w:eastAsia="es-CO"/>
+        </w:rPr>
+        <w:t xml:space="preserve"> </w:t>
+      </w:r>
+      <w:r>
+        <w:rPr>
+          <w:rFonts w:ascii="Arial" w:eastAsia="Times New Roman" w:hAnsi="Arial" w:cs="Arial"/>
+          <w:color w:val="CE9178"/>
+          <w:sz w:val="20"/>
+          <w:szCs w:val="20"/>
+          <w:lang w:eastAsia="es-CO"/>
+        </w:rPr>
+        <w:t>auto</w:t>
+      </w:r>
+      <w:r>
+        <w:rPr>
+          <w:rFonts w:ascii="Arial" w:eastAsia="Times New Roman" w:hAnsi="Arial" w:cs="Arial"/>
+          <w:color w:val="CCCCCC"/>
+          <w:sz w:val="20"/>
+          <w:szCs w:val="20"/>
+          <w:lang w:eastAsia="es-CO"/>
+        </w:rPr>
+        <w:t>;</w:t>
+      </w:r>
+    </w:p>
+    <w:p>
+      <w:pPr>
+        <w:shd w:val="clear" w:color="auto" w:fill="1F1F1F"/>
+        <w:spacing w:after="0" w:line="285" w:lineRule="atLeast"/>
+        <w:rPr>
+          <w:rFonts w:ascii="Arial" w:eastAsia="Times New Roman" w:hAnsi="Arial" w:cs="Arial"/>
+          <w:color w:val="CCCCCC"/>
+          <w:sz w:val="20"/>
+          <w:szCs w:val="20"/>
+          <w:lang w:eastAsia="es-CO"/>
+        </w:rPr>
+      </w:pPr>
+      <w:r>
+        <w:rPr>
+          <w:rFonts w:ascii="Arial" w:eastAsia="Times New Roman" w:hAnsi="Arial" w:cs="Arial"/>
+          <w:color w:val="CCCCCC"/>
+          <w:sz w:val="20"/>
+          <w:szCs w:val="20"/>
+          <w:lang w:eastAsia="es-CO"/>
+        </w:rPr>
+        <w:t>}</w:t>
+      </w:r>
+    </w:p>
+    <w:p>
+      <w:pPr>
+        <w:shd w:val="clear" w:color="auto" w:fill="1F1F1F"/>
+        <w:spacing w:after="0" w:line="285" w:lineRule="atLeast"/>
+        <w:rPr>
+          <w:rFonts w:ascii="Arial" w:eastAsia="Times New Roman" w:hAnsi="Arial" w:cs="Arial"/>
+          <w:color w:val="CCCCCC"/>
+          <w:sz w:val="20"/>
+          <w:szCs w:val="20"/>
+          <w:lang w:eastAsia="es-CO"/>
+        </w:rPr>
+      </w:pPr>
+    </w:p>
+    <w:p>
+      <w:pPr>
+        <w:rPr>
+          <w:rFonts w:ascii="Arial" w:hAnsi="Arial" w:cs="Arial"/>
+          <w:b/>
+          <w:sz w:val="20"/>
+          <w:szCs w:val="20"/>
+          <w:u w:val="single"/>
+          <w:lang w:val="es-ES"/>
+        </w:rPr>
+      </w:pPr>
+    </w:p>
+    <w:p>
+      <w:pPr>
+        <w:rPr>
+          <w:rFonts w:ascii="Arial" w:hAnsi="Arial" w:cs="Arial"/>
+          <w:b/>
+          <w:sz w:val="20"/>
+          <w:szCs w:val="20"/>
+        </w:rPr>
+      </w:pPr>
+      <w:r>
+        <w:rPr>
+          <w:rFonts w:ascii="Arial" w:hAnsi="Arial" w:cs="Arial"/>
+          <w:b/>
+          <w:sz w:val="20"/>
+          <w:szCs w:val="20"/>
+        </w:rPr>
+        <w:t>Colapso de márgenes (de un ejemplo)</w:t>
+      </w:r>
+    </w:p>
+    <w:p>
+      <w:pPr>
+        <w:rPr>
+          <w:rFonts w:ascii="Arial" w:hAnsi="Arial" w:cs="Arial"/>
+          <w:sz w:val="20"/>
+          <w:szCs w:val="20"/>
+        </w:rPr>
+      </w:pPr>
+      <w:r>
+        <w:rPr>
+          <w:rFonts w:ascii="Arial" w:hAnsi="Arial" w:cs="Arial"/>
+          <w:sz w:val="20"/>
+          <w:szCs w:val="20"/>
+        </w:rPr>
+        <w:t>Cuando dos o más elementos tienen márgenes adyacentes, el navegador suele "colapsar" esos márgenes, es decir, los combina en un solo margen. Esto significa que el espacio entre los elementos será igual al margen más grande de los dos.</w:t>
+      </w:r>
+    </w:p>
+    <w:p>
+      <w:pPr>
+        <w:shd w:val="clear" w:color="auto" w:fill="1F1F1F"/>
+        <w:spacing w:after="0" w:line="285" w:lineRule="atLeast"/>
+        <w:rPr>
+          <w:rFonts w:ascii="Arial" w:eastAsia="Times New Roman" w:hAnsi="Arial" w:cs="Arial"/>
+          <w:color w:val="CCCCCC"/>
+          <w:sz w:val="20"/>
+          <w:szCs w:val="20"/>
+          <w:lang w:eastAsia="es-CO"/>
+        </w:rPr>
+      </w:pPr>
+      <w:r>
+        <w:rPr>
+          <w:rFonts w:ascii="Arial" w:eastAsia="Times New Roman" w:hAnsi="Arial" w:cs="Arial"/>
+          <w:color w:val="CCCCCC"/>
+          <w:sz w:val="20"/>
+          <w:szCs w:val="20"/>
+          <w:lang w:eastAsia="es-CO"/>
+        </w:rPr>
+        <w:t> </w:t>
+      </w:r>
+      <w:r>
+        <w:rPr>
+          <w:rFonts w:ascii="Arial" w:eastAsia="Times New Roman" w:hAnsi="Arial" w:cs="Arial"/>
+          <w:color w:val="D7BA7D"/>
+          <w:sz w:val="20"/>
+          <w:szCs w:val="20"/>
+          <w:lang w:eastAsia="es-CO"/>
+        </w:rPr>
+        <w:t>p</w:t>
+      </w:r>
+      <w:r>
+        <w:rPr>
+          <w:rFonts w:ascii="Arial" w:eastAsia="Times New Roman" w:hAnsi="Arial" w:cs="Arial"/>
+          <w:color w:val="CCCCCC"/>
+          <w:sz w:val="20"/>
+          <w:szCs w:val="20"/>
+          <w:lang w:eastAsia="es-CO"/>
+        </w:rPr>
+        <w:t xml:space="preserve"> {</w:t>
+      </w:r>
+    </w:p>
+    <w:p>
+      <w:pPr>
+        <w:shd w:val="clear" w:color="auto" w:fill="1F1F1F"/>
+        <w:spacing w:after="0" w:line="285" w:lineRule="atLeast"/>
+        <w:rPr>
+          <w:rFonts w:ascii="Arial" w:eastAsia="Times New Roman" w:hAnsi="Arial" w:cs="Arial"/>
+          <w:color w:val="CCCCCC"/>
+          <w:sz w:val="20"/>
+          <w:szCs w:val="20"/>
+          <w:lang w:eastAsia="es-CO"/>
+        </w:rPr>
+      </w:pPr>
+      <w:r>
+        <w:rPr>
+          <w:rFonts w:ascii="Arial" w:eastAsia="Times New Roman" w:hAnsi="Arial" w:cs="Arial"/>
+          <w:color w:val="CCCCCC"/>
+          <w:sz w:val="20"/>
+          <w:szCs w:val="20"/>
+          <w:lang w:eastAsia="es-CO"/>
+        </w:rPr>
+        <w:t xml:space="preserve">    </w:t>
+      </w:r>
+      <w:proofErr w:type="spellStart"/>
+      <w:r>
+        <w:rPr>
+          <w:rFonts w:ascii="Arial" w:eastAsia="Times New Roman" w:hAnsi="Arial" w:cs="Arial"/>
+          <w:color w:val="9CDCFE"/>
+          <w:sz w:val="20"/>
+          <w:szCs w:val="20"/>
+          <w:lang w:eastAsia="es-CO"/>
+        </w:rPr>
+        <w:t>font-family</w:t>
+      </w:r>
+      <w:proofErr w:type="spellEnd"/>
+      <w:r>
+        <w:rPr>
+          <w:rFonts w:ascii="Arial" w:eastAsia="Times New Roman" w:hAnsi="Arial" w:cs="Arial"/>
+          <w:color w:val="CCCCCC"/>
+          <w:sz w:val="20"/>
+          <w:szCs w:val="20"/>
+          <w:lang w:eastAsia="es-CO"/>
+        </w:rPr>
+        <w:t xml:space="preserve">: </w:t>
+      </w:r>
+      <w:proofErr w:type="spellStart"/>
+      <w:r>
+        <w:rPr>
+          <w:rFonts w:ascii="Arial" w:eastAsia="Times New Roman" w:hAnsi="Arial" w:cs="Arial"/>
+          <w:color w:val="CE9178"/>
+          <w:sz w:val="20"/>
+          <w:szCs w:val="20"/>
+          <w:lang w:eastAsia="es-CO"/>
+        </w:rPr>
+        <w:t>verdana</w:t>
+      </w:r>
+      <w:proofErr w:type="spellEnd"/>
+      <w:r>
+        <w:rPr>
+          <w:rFonts w:ascii="Arial" w:eastAsia="Times New Roman" w:hAnsi="Arial" w:cs="Arial"/>
+          <w:color w:val="CCCCCC"/>
+          <w:sz w:val="20"/>
+          <w:szCs w:val="20"/>
+          <w:lang w:eastAsia="es-CO"/>
+        </w:rPr>
+        <w:t>;</w:t>
+      </w:r>
+    </w:p>
+    <w:p>
+      <w:pPr>
+        <w:shd w:val="clear" w:color="auto" w:fill="1F1F1F"/>
+        <w:spacing w:after="0" w:line="285" w:lineRule="atLeast"/>
+        <w:rPr>
+          <w:rFonts w:ascii="Arial" w:eastAsia="Times New Roman" w:hAnsi="Arial" w:cs="Arial"/>
+          <w:color w:val="CCCCCC"/>
+          <w:sz w:val="20"/>
+          <w:szCs w:val="20"/>
+          <w:lang w:eastAsia="es-CO"/>
+        </w:rPr>
+      </w:pPr>
+      <w:r>
+        <w:rPr>
+          <w:rFonts w:ascii="Arial" w:eastAsia="Times New Roman" w:hAnsi="Arial" w:cs="Arial"/>
+          <w:color w:val="CCCCCC"/>
+          <w:sz w:val="20"/>
+          <w:szCs w:val="20"/>
+          <w:lang w:eastAsia="es-CO"/>
+        </w:rPr>
+        <w:t xml:space="preserve">    </w:t>
+      </w:r>
+      <w:proofErr w:type="spellStart"/>
+      <w:r>
+        <w:rPr>
+          <w:rFonts w:ascii="Arial" w:eastAsia="Times New Roman" w:hAnsi="Arial" w:cs="Arial"/>
+          <w:color w:val="9CDCFE"/>
+          <w:sz w:val="20"/>
+          <w:szCs w:val="20"/>
+          <w:lang w:eastAsia="es-CO"/>
+        </w:rPr>
+        <w:t>font-size</w:t>
+      </w:r>
+      <w:proofErr w:type="spellEnd"/>
+      <w:r>
+        <w:rPr>
+          <w:rFonts w:ascii="Arial" w:eastAsia="Times New Roman" w:hAnsi="Arial" w:cs="Arial"/>
+          <w:color w:val="CCCCCC"/>
+          <w:sz w:val="20"/>
+          <w:szCs w:val="20"/>
+          <w:lang w:eastAsia="es-CO"/>
+        </w:rPr>
+        <w:t xml:space="preserve">: </w:t>
+      </w:r>
+      <w:r>
+        <w:rPr>
+          <w:rFonts w:ascii="Arial" w:eastAsia="Times New Roman" w:hAnsi="Arial" w:cs="Arial"/>
+          <w:color w:val="B5CEA8"/>
+          <w:sz w:val="20"/>
+          <w:szCs w:val="20"/>
+          <w:lang w:eastAsia="es-CO"/>
+        </w:rPr>
+        <w:t>20px</w:t>
+      </w:r>
+      <w:r>
+        <w:rPr>
+          <w:rFonts w:ascii="Arial" w:eastAsia="Times New Roman" w:hAnsi="Arial" w:cs="Arial"/>
+          <w:color w:val="CCCCCC"/>
+          <w:sz w:val="20"/>
+          <w:szCs w:val="20"/>
+          <w:lang w:eastAsia="es-CO"/>
+        </w:rPr>
+        <w:t>;</w:t>
+      </w:r>
+    </w:p>
+    <w:p>
+      <w:pPr>
+        <w:shd w:val="clear" w:color="auto" w:fill="1F1F1F"/>
+        <w:spacing w:after="0" w:line="285" w:lineRule="atLeast"/>
+        <w:rPr>
+          <w:rFonts w:ascii="Arial" w:eastAsia="Times New Roman" w:hAnsi="Arial" w:cs="Arial"/>
+          <w:color w:val="CCCCCC"/>
+          <w:sz w:val="20"/>
+          <w:szCs w:val="20"/>
+          <w:lang w:eastAsia="es-CO"/>
+        </w:rPr>
+      </w:pPr>
+      <w:r>
+        <w:rPr>
+          <w:rFonts w:ascii="Arial" w:eastAsia="Times New Roman" w:hAnsi="Arial" w:cs="Arial"/>
+          <w:color w:val="CCCCCC"/>
+          <w:sz w:val="20"/>
+          <w:szCs w:val="20"/>
+          <w:lang w:eastAsia="es-CO"/>
+        </w:rPr>
+        <w:t xml:space="preserve">    </w:t>
+      </w:r>
+      <w:proofErr w:type="spellStart"/>
+      <w:r>
+        <w:rPr>
+          <w:rFonts w:ascii="Arial" w:eastAsia="Times New Roman" w:hAnsi="Arial" w:cs="Arial"/>
+          <w:color w:val="9CDCFE"/>
+          <w:sz w:val="20"/>
+          <w:szCs w:val="20"/>
+          <w:lang w:eastAsia="es-CO"/>
+        </w:rPr>
+        <w:t>margin</w:t>
+      </w:r>
+      <w:proofErr w:type="spellEnd"/>
+      <w:r>
+        <w:rPr>
+          <w:rFonts w:ascii="Arial" w:eastAsia="Times New Roman" w:hAnsi="Arial" w:cs="Arial"/>
+          <w:color w:val="9CDCFE"/>
+          <w:sz w:val="20"/>
+          <w:szCs w:val="20"/>
+          <w:lang w:eastAsia="es-CO"/>
+        </w:rPr>
+        <w:t>-top</w:t>
+      </w:r>
+      <w:r>
+        <w:rPr>
+          <w:rFonts w:ascii="Arial" w:eastAsia="Times New Roman" w:hAnsi="Arial" w:cs="Arial"/>
+          <w:color w:val="CCCCCC"/>
+          <w:sz w:val="20"/>
+          <w:szCs w:val="20"/>
+          <w:lang w:eastAsia="es-CO"/>
+        </w:rPr>
+        <w:t xml:space="preserve">: </w:t>
+      </w:r>
+      <w:r>
+        <w:rPr>
+          <w:rFonts w:ascii="Arial" w:eastAsia="Times New Roman" w:hAnsi="Arial" w:cs="Arial"/>
+          <w:color w:val="B5CEA8"/>
+          <w:sz w:val="20"/>
+          <w:szCs w:val="20"/>
+          <w:lang w:eastAsia="es-CO"/>
+        </w:rPr>
+        <w:t>20px</w:t>
+      </w:r>
+      <w:r>
+        <w:rPr>
+          <w:rFonts w:ascii="Arial" w:eastAsia="Times New Roman" w:hAnsi="Arial" w:cs="Arial"/>
+          <w:color w:val="CCCCCC"/>
+          <w:sz w:val="20"/>
+          <w:szCs w:val="20"/>
+          <w:lang w:eastAsia="es-CO"/>
+        </w:rPr>
+        <w:t>;</w:t>
+      </w:r>
+    </w:p>
+    <w:p>
+      <w:pPr>
+        <w:shd w:val="clear" w:color="auto" w:fill="1F1F1F"/>
+        <w:spacing w:after="0" w:line="285" w:lineRule="atLeast"/>
+        <w:rPr>
+          <w:rFonts w:ascii="Arial" w:eastAsia="Times New Roman" w:hAnsi="Arial" w:cs="Arial"/>
+          <w:color w:val="CCCCCC"/>
+          <w:sz w:val="20"/>
+          <w:szCs w:val="20"/>
+          <w:lang w:eastAsia="es-CO"/>
+        </w:rPr>
+      </w:pPr>
+      <w:r>
+        <w:rPr>
+          <w:rFonts w:ascii="Arial" w:eastAsia="Times New Roman" w:hAnsi="Arial" w:cs="Arial"/>
+          <w:color w:val="CCCCCC"/>
+          <w:sz w:val="20"/>
+          <w:szCs w:val="20"/>
+          <w:lang w:eastAsia="es-CO"/>
+        </w:rPr>
+        <w:t xml:space="preserve">    </w:t>
+      </w:r>
+      <w:proofErr w:type="spellStart"/>
+      <w:r>
+        <w:rPr>
+          <w:rFonts w:ascii="Arial" w:eastAsia="Times New Roman" w:hAnsi="Arial" w:cs="Arial"/>
+          <w:color w:val="9CDCFE"/>
+          <w:sz w:val="20"/>
+          <w:szCs w:val="20"/>
+          <w:lang w:eastAsia="es-CO"/>
+        </w:rPr>
+        <w:t>margin-bottom</w:t>
+      </w:r>
+      <w:proofErr w:type="spellEnd"/>
+      <w:r>
+        <w:rPr>
+          <w:rFonts w:ascii="Arial" w:eastAsia="Times New Roman" w:hAnsi="Arial" w:cs="Arial"/>
+          <w:color w:val="CCCCCC"/>
+          <w:sz w:val="20"/>
+          <w:szCs w:val="20"/>
+          <w:lang w:eastAsia="es-CO"/>
+        </w:rPr>
+        <w:t xml:space="preserve">: </w:t>
+      </w:r>
+      <w:r>
+        <w:rPr>
+          <w:rFonts w:ascii="Arial" w:eastAsia="Times New Roman" w:hAnsi="Arial" w:cs="Arial"/>
+          <w:color w:val="B5CEA8"/>
+          <w:sz w:val="20"/>
+          <w:szCs w:val="20"/>
+          <w:lang w:eastAsia="es-CO"/>
+        </w:rPr>
+        <w:t>10px</w:t>
+      </w:r>
+      <w:r>
+        <w:rPr>
+          <w:rFonts w:ascii="Arial" w:eastAsia="Times New Roman" w:hAnsi="Arial" w:cs="Arial"/>
+          <w:color w:val="CCCCCC"/>
+          <w:sz w:val="20"/>
+          <w:szCs w:val="20"/>
+          <w:lang w:eastAsia="es-CO"/>
+        </w:rPr>
+        <w:t>;</w:t>
+      </w:r>
+    </w:p>
+    <w:p>
+      <w:pPr>
+        <w:shd w:val="clear" w:color="auto" w:fill="1F1F1F"/>
+        <w:spacing w:after="0" w:line="285" w:lineRule="atLeast"/>
+        <w:rPr>
+          <w:rFonts w:ascii="Arial" w:eastAsia="Times New Roman" w:hAnsi="Arial" w:cs="Arial"/>
+          <w:color w:val="CCCCCC"/>
+          <w:sz w:val="20"/>
+          <w:szCs w:val="20"/>
+          <w:lang w:eastAsia="es-CO"/>
+        </w:rPr>
+      </w:pPr>
+      <w:r>
+        <w:rPr>
+          <w:rFonts w:ascii="Arial" w:eastAsia="Times New Roman" w:hAnsi="Arial" w:cs="Arial"/>
+          <w:color w:val="CCCCCC"/>
+          <w:sz w:val="20"/>
+          <w:szCs w:val="20"/>
+          <w:lang w:eastAsia="es-CO"/>
+        </w:rPr>
+        <w:t>  }</w:t>
+      </w:r>
+    </w:p>
+    <w:p>
+      <w:pPr>
+        <w:rPr>
+          <w:rFonts w:ascii="Arial" w:hAnsi="Arial" w:cs="Arial"/>
+          <w:b/>
+          <w:sz w:val="20"/>
+          <w:szCs w:val="20"/>
+          <w:u w:val="single"/>
+          <w:lang w:val="es-ES"/>
+        </w:rPr>
+      </w:pPr>
+    </w:p>
+    <w:p>
+      <w:pPr>
+        <w:rPr>
+          <w:rFonts w:ascii="Arial" w:hAnsi="Arial" w:cs="Arial"/>
+          <w:b/>
+          <w:sz w:val="20"/>
+          <w:szCs w:val="20"/>
+        </w:rPr>
+      </w:pPr>
+      <w:proofErr w:type="spellStart"/>
+      <w:r>
+        <w:rPr>
+          <w:rFonts w:ascii="Arial" w:hAnsi="Arial" w:cs="Arial"/>
+          <w:b/>
+          <w:sz w:val="20"/>
+          <w:szCs w:val="20"/>
+        </w:rPr>
+        <w:t>Padding</w:t>
+      </w:r>
+      <w:proofErr w:type="spellEnd"/>
+      <w:r>
+        <w:rPr>
+          <w:rFonts w:ascii="Arial" w:hAnsi="Arial" w:cs="Arial"/>
+          <w:b/>
+          <w:sz w:val="20"/>
+          <w:szCs w:val="20"/>
+        </w:rPr>
+        <w:t xml:space="preserve"> (de un ejemplo)</w:t>
+      </w:r>
+    </w:p>
+    <w:p>
+      <w:pPr>
+        <w:rPr>
+          <w:rFonts w:ascii="Arial" w:hAnsi="Arial" w:cs="Arial"/>
+          <w:sz w:val="20"/>
+          <w:szCs w:val="20"/>
+        </w:rPr>
+      </w:pPr>
+      <w:r>
+        <w:rPr>
+          <w:rFonts w:ascii="Arial" w:hAnsi="Arial" w:cs="Arial"/>
+          <w:sz w:val="20"/>
+          <w:szCs w:val="20"/>
+        </w:rPr>
+        <w:t xml:space="preserve">El </w:t>
+      </w:r>
+      <w:proofErr w:type="spellStart"/>
+      <w:r>
+        <w:rPr>
+          <w:rFonts w:ascii="Arial" w:hAnsi="Arial" w:cs="Arial"/>
+          <w:sz w:val="20"/>
+          <w:szCs w:val="20"/>
+        </w:rPr>
+        <w:t>padding</w:t>
+      </w:r>
+      <w:proofErr w:type="spellEnd"/>
+      <w:r>
+        <w:rPr>
+          <w:rFonts w:ascii="Arial" w:hAnsi="Arial" w:cs="Arial"/>
+          <w:sz w:val="20"/>
+          <w:szCs w:val="20"/>
+        </w:rPr>
+        <w:t xml:space="preserve"> es el espacio que hay entre el contenido de esa caja y sus bordes. Es como un relleno que se agrega al interior de un elemento. A diferencia del margen, que crea espacio alrededor del elemento, el </w:t>
+      </w:r>
+      <w:proofErr w:type="spellStart"/>
+      <w:r>
+        <w:rPr>
+          <w:rFonts w:ascii="Arial" w:hAnsi="Arial" w:cs="Arial"/>
+          <w:sz w:val="20"/>
+          <w:szCs w:val="20"/>
+        </w:rPr>
+        <w:t>padding</w:t>
+      </w:r>
+      <w:proofErr w:type="spellEnd"/>
+      <w:r>
+        <w:rPr>
+          <w:rFonts w:ascii="Arial" w:hAnsi="Arial" w:cs="Arial"/>
+          <w:sz w:val="20"/>
+          <w:szCs w:val="20"/>
+        </w:rPr>
+        <w:t xml:space="preserve"> crea espacio dentro de él.</w:t>
+      </w:r>
+    </w:p>
+    <w:p>
+      <w:pPr>
+        <w:shd w:val="clear" w:color="auto" w:fill="1F1F1F"/>
+        <w:spacing w:after="0" w:line="285" w:lineRule="atLeast"/>
+        <w:rPr>
+          <w:rFonts w:ascii="Arial" w:eastAsia="Times New Roman" w:hAnsi="Arial" w:cs="Arial"/>
+          <w:color w:val="CCCCCC"/>
+          <w:sz w:val="20"/>
+          <w:szCs w:val="20"/>
+          <w:lang w:eastAsia="es-CO"/>
+        </w:rPr>
+      </w:pPr>
+      <w:r>
+        <w:rPr>
+          <w:rFonts w:ascii="Arial" w:eastAsia="Times New Roman" w:hAnsi="Arial" w:cs="Arial"/>
+          <w:color w:val="D7BA7D"/>
+          <w:sz w:val="20"/>
+          <w:szCs w:val="20"/>
+          <w:lang w:eastAsia="es-CO"/>
+        </w:rPr>
+        <w:t>div</w:t>
+      </w:r>
+      <w:r>
+        <w:rPr>
+          <w:rFonts w:ascii="Arial" w:eastAsia="Times New Roman" w:hAnsi="Arial" w:cs="Arial"/>
+          <w:color w:val="CCCCCC"/>
+          <w:sz w:val="20"/>
+          <w:szCs w:val="20"/>
+          <w:lang w:eastAsia="es-CO"/>
+        </w:rPr>
+        <w:t xml:space="preserve"> {</w:t>
+      </w:r>
+    </w:p>
+    <w:p>
+      <w:pPr>
+        <w:shd w:val="clear" w:color="auto" w:fill="1F1F1F"/>
+        <w:spacing w:after="0" w:line="285" w:lineRule="atLeast"/>
+        <w:rPr>
+          <w:rFonts w:ascii="Arial" w:eastAsia="Times New Roman" w:hAnsi="Arial" w:cs="Arial"/>
+          <w:color w:val="CCCCCC"/>
+          <w:sz w:val="20"/>
+          <w:szCs w:val="20"/>
+          <w:lang w:eastAsia="es-CO"/>
+        </w:rPr>
+      </w:pPr>
+      <w:r>
+        <w:rPr>
+          <w:rFonts w:ascii="Arial" w:eastAsia="Times New Roman" w:hAnsi="Arial" w:cs="Arial"/>
+          <w:color w:val="CCCCCC"/>
+          <w:sz w:val="20"/>
+          <w:szCs w:val="20"/>
+          <w:lang w:eastAsia="es-CO"/>
+        </w:rPr>
+        <w:lastRenderedPageBreak/>
+        <w:t xml:space="preserve">    </w:t>
+      </w:r>
+      <w:proofErr w:type="spellStart"/>
+      <w:r>
+        <w:rPr>
+          <w:rFonts w:ascii="Arial" w:eastAsia="Times New Roman" w:hAnsi="Arial" w:cs="Arial"/>
+          <w:color w:val="9CDCFE"/>
+          <w:sz w:val="20"/>
+          <w:szCs w:val="20"/>
+          <w:lang w:eastAsia="es-CO"/>
+        </w:rPr>
+        <w:t>padding</w:t>
+      </w:r>
+      <w:proofErr w:type="spellEnd"/>
+      <w:r>
+        <w:rPr>
+          <w:rFonts w:ascii="Arial" w:eastAsia="Times New Roman" w:hAnsi="Arial" w:cs="Arial"/>
+          <w:color w:val="CCCCCC"/>
+          <w:sz w:val="20"/>
+          <w:szCs w:val="20"/>
+          <w:lang w:eastAsia="es-CO"/>
+        </w:rPr>
+        <w:t xml:space="preserve">: </w:t>
+      </w:r>
+      <w:r>
+        <w:rPr>
+          <w:rFonts w:ascii="Arial" w:eastAsia="Times New Roman" w:hAnsi="Arial" w:cs="Arial"/>
+          <w:color w:val="B5CEA8"/>
+          <w:sz w:val="20"/>
+          <w:szCs w:val="20"/>
+          <w:lang w:eastAsia="es-CO"/>
+        </w:rPr>
+        <w:t>20px</w:t>
+      </w:r>
+      <w:r>
+        <w:rPr>
+          <w:rFonts w:ascii="Arial" w:eastAsia="Times New Roman" w:hAnsi="Arial" w:cs="Arial"/>
+          <w:color w:val="CCCCCC"/>
+          <w:sz w:val="20"/>
+          <w:szCs w:val="20"/>
+          <w:lang w:eastAsia="es-CO"/>
+        </w:rPr>
+        <w:t>;</w:t>
+      </w:r>
+    </w:p>
+    <w:p>
+      <w:pPr>
+        <w:shd w:val="clear" w:color="auto" w:fill="1F1F1F"/>
+        <w:spacing w:after="0" w:line="285" w:lineRule="atLeast"/>
+        <w:rPr>
+          <w:rFonts w:ascii="Arial" w:eastAsia="Times New Roman" w:hAnsi="Arial" w:cs="Arial"/>
+          <w:color w:val="CCCCCC"/>
+          <w:sz w:val="20"/>
+          <w:szCs w:val="20"/>
+          <w:lang w:eastAsia="es-CO"/>
+        </w:rPr>
+      </w:pPr>
+      <w:r>
+        <w:rPr>
+          <w:rFonts w:ascii="Arial" w:eastAsia="Times New Roman" w:hAnsi="Arial" w:cs="Arial"/>
+          <w:color w:val="CCCCCC"/>
+          <w:sz w:val="20"/>
+          <w:szCs w:val="20"/>
+          <w:lang w:eastAsia="es-CO"/>
+        </w:rPr>
+        <w:t xml:space="preserve">    </w:t>
+      </w:r>
+      <w:proofErr w:type="spellStart"/>
+      <w:r>
+        <w:rPr>
+          <w:rFonts w:ascii="Arial" w:eastAsia="Times New Roman" w:hAnsi="Arial" w:cs="Arial"/>
+          <w:color w:val="9CDCFE"/>
+          <w:sz w:val="20"/>
+          <w:szCs w:val="20"/>
+          <w:lang w:eastAsia="es-CO"/>
+        </w:rPr>
+        <w:t>background</w:t>
+      </w:r>
+      <w:proofErr w:type="spellEnd"/>
+      <w:r>
+        <w:rPr>
+          <w:rFonts w:ascii="Arial" w:eastAsia="Times New Roman" w:hAnsi="Arial" w:cs="Arial"/>
+          <w:color w:val="9CDCFE"/>
+          <w:sz w:val="20"/>
+          <w:szCs w:val="20"/>
+          <w:lang w:eastAsia="es-CO"/>
+        </w:rPr>
+        <w:t>-color</w:t>
+      </w:r>
+      <w:r>
+        <w:rPr>
+          <w:rFonts w:ascii="Arial" w:eastAsia="Times New Roman" w:hAnsi="Arial" w:cs="Arial"/>
+          <w:color w:val="CCCCCC"/>
+          <w:sz w:val="20"/>
+          <w:szCs w:val="20"/>
+          <w:lang w:eastAsia="es-CO"/>
+        </w:rPr>
+        <w:t xml:space="preserve">: </w:t>
+      </w:r>
+      <w:proofErr w:type="spellStart"/>
+      <w:r>
+        <w:rPr>
+          <w:rFonts w:ascii="Arial" w:eastAsia="Times New Roman" w:hAnsi="Arial" w:cs="Arial"/>
+          <w:color w:val="CE9178"/>
+          <w:sz w:val="20"/>
+          <w:szCs w:val="20"/>
+          <w:lang w:eastAsia="es-CO"/>
+        </w:rPr>
+        <w:t>lightblue</w:t>
+      </w:r>
+      <w:proofErr w:type="spellEnd"/>
+      <w:r>
+        <w:rPr>
+          <w:rFonts w:ascii="Arial" w:eastAsia="Times New Roman" w:hAnsi="Arial" w:cs="Arial"/>
+          <w:color w:val="CCCCCC"/>
+          <w:sz w:val="20"/>
+          <w:szCs w:val="20"/>
+          <w:lang w:eastAsia="es-CO"/>
+        </w:rPr>
+        <w:t>;</w:t>
+      </w:r>
+    </w:p>
+    <w:p>
+      <w:pPr>
+        <w:shd w:val="clear" w:color="auto" w:fill="1F1F1F"/>
+        <w:spacing w:after="0" w:line="285" w:lineRule="atLeast"/>
+        <w:rPr>
+          <w:rFonts w:ascii="Arial" w:eastAsia="Times New Roman" w:hAnsi="Arial" w:cs="Arial"/>
+          <w:color w:val="CCCCCC"/>
+          <w:sz w:val="20"/>
+          <w:szCs w:val="20"/>
+          <w:lang w:eastAsia="es-CO"/>
+        </w:rPr>
+      </w:pPr>
+      <w:r>
+        <w:rPr>
+          <w:rFonts w:ascii="Arial" w:eastAsia="Times New Roman" w:hAnsi="Arial" w:cs="Arial"/>
+          <w:color w:val="CCCCCC"/>
+          <w:sz w:val="20"/>
+          <w:szCs w:val="20"/>
+          <w:lang w:eastAsia="es-CO"/>
+        </w:rPr>
+        <w:t xml:space="preserve">    </w:t>
+      </w:r>
+      <w:proofErr w:type="spellStart"/>
+      <w:r>
+        <w:rPr>
+          <w:rFonts w:ascii="Arial" w:eastAsia="Times New Roman" w:hAnsi="Arial" w:cs="Arial"/>
+          <w:color w:val="9CDCFE"/>
+          <w:sz w:val="20"/>
+          <w:szCs w:val="20"/>
+          <w:lang w:eastAsia="es-CO"/>
+        </w:rPr>
+        <w:t>width</w:t>
+      </w:r>
+      <w:proofErr w:type="spellEnd"/>
+      <w:r>
+        <w:rPr>
+          <w:rFonts w:ascii="Arial" w:eastAsia="Times New Roman" w:hAnsi="Arial" w:cs="Arial"/>
+          <w:color w:val="CCCCCC"/>
+          <w:sz w:val="20"/>
+          <w:szCs w:val="20"/>
+          <w:lang w:eastAsia="es-CO"/>
+        </w:rPr>
+        <w:t xml:space="preserve">: </w:t>
+      </w:r>
+      <w:r>
+        <w:rPr>
+          <w:rFonts w:ascii="Arial" w:eastAsia="Times New Roman" w:hAnsi="Arial" w:cs="Arial"/>
+          <w:color w:val="B5CEA8"/>
+          <w:sz w:val="20"/>
+          <w:szCs w:val="20"/>
+          <w:lang w:eastAsia="es-CO"/>
+        </w:rPr>
+        <w:t>300px</w:t>
+      </w:r>
+      <w:r>
+        <w:rPr>
+          <w:rFonts w:ascii="Arial" w:eastAsia="Times New Roman" w:hAnsi="Arial" w:cs="Arial"/>
+          <w:color w:val="CCCCCC"/>
+          <w:sz w:val="20"/>
+          <w:szCs w:val="20"/>
+          <w:lang w:eastAsia="es-CO"/>
+        </w:rPr>
+        <w:t>;</w:t>
+      </w:r>
+    </w:p>
+    <w:p>
+      <w:pPr>
+        <w:shd w:val="clear" w:color="auto" w:fill="1F1F1F"/>
+        <w:spacing w:after="0" w:line="285" w:lineRule="atLeast"/>
+        <w:rPr>
+          <w:rFonts w:ascii="Arial" w:eastAsia="Times New Roman" w:hAnsi="Arial" w:cs="Arial"/>
+          <w:color w:val="CCCCCC"/>
+          <w:sz w:val="20"/>
+          <w:szCs w:val="20"/>
+          <w:lang w:eastAsia="es-CO"/>
+        </w:rPr>
+      </w:pPr>
+      <w:r>
+        <w:rPr>
+          <w:rFonts w:ascii="Arial" w:eastAsia="Times New Roman" w:hAnsi="Arial" w:cs="Arial"/>
+          <w:color w:val="CCCCCC"/>
+          <w:sz w:val="20"/>
+          <w:szCs w:val="20"/>
+          <w:lang w:eastAsia="es-CO"/>
+        </w:rPr>
+        <w:t xml:space="preserve">    </w:t>
+      </w:r>
+      <w:proofErr w:type="spellStart"/>
+      <w:r>
+        <w:rPr>
+          <w:rFonts w:ascii="Arial" w:eastAsia="Times New Roman" w:hAnsi="Arial" w:cs="Arial"/>
+          <w:color w:val="9CDCFE"/>
+          <w:sz w:val="20"/>
+          <w:szCs w:val="20"/>
+          <w:lang w:eastAsia="es-CO"/>
+        </w:rPr>
+        <w:t>margin</w:t>
+      </w:r>
+      <w:proofErr w:type="spellEnd"/>
+      <w:r>
+        <w:rPr>
+          <w:rFonts w:ascii="Arial" w:eastAsia="Times New Roman" w:hAnsi="Arial" w:cs="Arial"/>
+          <w:color w:val="CCCCCC"/>
+          <w:sz w:val="20"/>
+          <w:szCs w:val="20"/>
+          <w:lang w:eastAsia="es-CO"/>
+        </w:rPr>
+        <w:t xml:space="preserve">: </w:t>
+      </w:r>
+      <w:r>
+        <w:rPr>
+          <w:rFonts w:ascii="Arial" w:eastAsia="Times New Roman" w:hAnsi="Arial" w:cs="Arial"/>
+          <w:color w:val="B5CEA8"/>
+          <w:sz w:val="20"/>
+          <w:szCs w:val="20"/>
+          <w:lang w:eastAsia="es-CO"/>
+        </w:rPr>
+        <w:t>0</w:t>
+      </w:r>
+      <w:r>
+        <w:rPr>
+          <w:rFonts w:ascii="Arial" w:eastAsia="Times New Roman" w:hAnsi="Arial" w:cs="Arial"/>
+          <w:color w:val="CCCCCC"/>
+          <w:sz w:val="20"/>
+          <w:szCs w:val="20"/>
+          <w:lang w:eastAsia="es-CO"/>
+        </w:rPr>
+        <w:t xml:space="preserve"> </w:t>
+      </w:r>
+      <w:r>
+        <w:rPr>
+          <w:rFonts w:ascii="Arial" w:eastAsia="Times New Roman" w:hAnsi="Arial" w:cs="Arial"/>
+          <w:color w:val="CE9178"/>
+          <w:sz w:val="20"/>
+          <w:szCs w:val="20"/>
+          <w:lang w:eastAsia="es-CO"/>
+        </w:rPr>
+        <w:t>auto</w:t>
+      </w:r>
+      <w:r>
+        <w:rPr>
+          <w:rFonts w:ascii="Arial" w:eastAsia="Times New Roman" w:hAnsi="Arial" w:cs="Arial"/>
+          <w:color w:val="CCCCCC"/>
+          <w:sz w:val="20"/>
+          <w:szCs w:val="20"/>
+          <w:lang w:eastAsia="es-CO"/>
+        </w:rPr>
+        <w:t>;</w:t>
+      </w:r>
+    </w:p>
+    <w:p>
+      <w:pPr>
+        <w:shd w:val="clear" w:color="auto" w:fill="1F1F1F"/>
+        <w:spacing w:after="0" w:line="285" w:lineRule="atLeast"/>
+        <w:rPr>
+          <w:rFonts w:ascii="Arial" w:eastAsia="Times New Roman" w:hAnsi="Arial" w:cs="Arial"/>
+          <w:color w:val="CCCCCC"/>
+          <w:sz w:val="20"/>
+          <w:szCs w:val="20"/>
+          <w:lang w:eastAsia="es-CO"/>
+        </w:rPr>
+      </w:pPr>
+      <w:r>
+        <w:rPr>
+          <w:rFonts w:ascii="Arial" w:eastAsia="Times New Roman" w:hAnsi="Arial" w:cs="Arial"/>
+          <w:color w:val="CCCCCC"/>
+          <w:sz w:val="20"/>
+          <w:szCs w:val="20"/>
+          <w:lang w:eastAsia="es-CO"/>
+        </w:rPr>
+        <w:t>  }</w:t>
+      </w:r>
+    </w:p>
+    <w:p>
+      <w:pPr>
+        <w:shd w:val="clear" w:color="auto" w:fill="1F1F1F"/>
+        <w:spacing w:after="0" w:line="285" w:lineRule="atLeast"/>
+        <w:rPr>
+          <w:rFonts w:ascii="Arial" w:eastAsia="Times New Roman" w:hAnsi="Arial" w:cs="Arial"/>
+          <w:color w:val="CCCCCC"/>
+          <w:sz w:val="20"/>
+          <w:szCs w:val="20"/>
+          <w:lang w:eastAsia="es-CO"/>
+        </w:rPr>
+      </w:pPr>
+      <w:r>
+        <w:rPr>
+          <w:rFonts w:ascii="Arial" w:eastAsia="Times New Roman" w:hAnsi="Arial" w:cs="Arial"/>
+          <w:color w:val="CCCCCC"/>
+          <w:sz w:val="20"/>
+          <w:szCs w:val="20"/>
+          <w:lang w:eastAsia="es-CO"/>
+        </w:rPr>
+        <w:t> </w:t>
+      </w:r>
+    </w:p>
+    <w:p>
+      <w:pPr>
+        <w:rPr>
+          <w:rFonts w:ascii="Arial" w:hAnsi="Arial" w:cs="Arial"/>
+          <w:b/>
+          <w:sz w:val="20"/>
+          <w:szCs w:val="20"/>
+          <w:u w:val="single"/>
+          <w:lang w:val="es-ES"/>
+        </w:rPr>
+      </w:pPr>
+    </w:p>
+    <w:p>
+      <w:pPr>
+        <w:rPr>
+          <w:rFonts w:ascii="Arial" w:hAnsi="Arial" w:cs="Arial"/>
+          <w:b/>
+          <w:sz w:val="20"/>
+          <w:szCs w:val="20"/>
+        </w:rPr>
+      </w:pPr>
+      <w:proofErr w:type="spellStart"/>
+      <w:r>
+        <w:rPr>
+          <w:rFonts w:ascii="Arial" w:hAnsi="Arial" w:cs="Arial"/>
+          <w:b/>
+          <w:sz w:val="20"/>
+          <w:szCs w:val="20"/>
+        </w:rPr>
+        <w:t>Border</w:t>
+      </w:r>
+      <w:proofErr w:type="spellEnd"/>
+      <w:r>
+        <w:rPr>
+          <w:rFonts w:ascii="Arial" w:hAnsi="Arial" w:cs="Arial"/>
+          <w:b/>
+          <w:sz w:val="20"/>
+          <w:szCs w:val="20"/>
+        </w:rPr>
+        <w:t xml:space="preserve"> (de un ejemplo)</w:t>
+      </w:r>
+    </w:p>
+    <w:p>
+      <w:pPr>
+        <w:rPr>
+          <w:rFonts w:ascii="Arial" w:hAnsi="Arial" w:cs="Arial"/>
+          <w:sz w:val="20"/>
+          <w:szCs w:val="20"/>
+        </w:rPr>
+      </w:pPr>
+      <w:r>
+        <w:rPr>
+          <w:rFonts w:ascii="Arial" w:hAnsi="Arial" w:cs="Arial"/>
+          <w:sz w:val="20"/>
+          <w:szCs w:val="20"/>
+        </w:rPr>
+        <w:t>Un borde es una línea que define el contorno de un elemento. Puedes personalizar su grosor, estilo y color para darle un aspecto más definido y atractivo a tus elementos</w:t>
+      </w:r>
+    </w:p>
+    <w:p>
+      <w:pPr>
+        <w:shd w:val="clear" w:color="auto" w:fill="1F1F1F"/>
+        <w:spacing w:after="0" w:line="285" w:lineRule="atLeast"/>
+        <w:rPr>
+          <w:rFonts w:ascii="Arial" w:eastAsia="Times New Roman" w:hAnsi="Arial" w:cs="Arial"/>
+          <w:color w:val="CCCCCC"/>
+          <w:sz w:val="20"/>
+          <w:szCs w:val="20"/>
+          <w:lang w:eastAsia="es-CO"/>
+        </w:rPr>
+      </w:pPr>
+      <w:r>
+        <w:rPr>
+          <w:rFonts w:ascii="Arial" w:eastAsia="Times New Roman" w:hAnsi="Arial" w:cs="Arial"/>
+          <w:color w:val="D7BA7D"/>
+          <w:sz w:val="20"/>
+          <w:szCs w:val="20"/>
+          <w:lang w:eastAsia="es-CO"/>
+        </w:rPr>
+        <w:t>div</w:t>
+      </w:r>
+      <w:r>
+        <w:rPr>
+          <w:rFonts w:ascii="Arial" w:eastAsia="Times New Roman" w:hAnsi="Arial" w:cs="Arial"/>
+          <w:color w:val="CCCCCC"/>
+          <w:sz w:val="20"/>
+          <w:szCs w:val="20"/>
+          <w:lang w:eastAsia="es-CO"/>
+        </w:rPr>
+        <w:t xml:space="preserve"> {</w:t>
+      </w:r>
+    </w:p>
+    <w:p>
+      <w:pPr>
+        <w:shd w:val="clear" w:color="auto" w:fill="1F1F1F"/>
+        <w:spacing w:after="0" w:line="285" w:lineRule="atLeast"/>
+        <w:rPr>
+          <w:rFonts w:ascii="Arial" w:eastAsia="Times New Roman" w:hAnsi="Arial" w:cs="Arial"/>
+          <w:color w:val="CCCCCC"/>
+          <w:sz w:val="20"/>
+          <w:szCs w:val="20"/>
+          <w:lang w:eastAsia="es-CO"/>
+        </w:rPr>
+      </w:pPr>
+      <w:r>
+        <w:rPr>
+          <w:rFonts w:ascii="Arial" w:eastAsia="Times New Roman" w:hAnsi="Arial" w:cs="Arial"/>
+          <w:color w:val="CCCCCC"/>
+          <w:sz w:val="20"/>
+          <w:szCs w:val="20"/>
+          <w:lang w:eastAsia="es-CO"/>
+        </w:rPr>
+        <w:t xml:space="preserve">    </w:t>
+      </w:r>
+      <w:proofErr w:type="spellStart"/>
+      <w:r>
+        <w:rPr>
+          <w:rFonts w:ascii="Arial" w:eastAsia="Times New Roman" w:hAnsi="Arial" w:cs="Arial"/>
+          <w:color w:val="9CDCFE"/>
+          <w:sz w:val="20"/>
+          <w:szCs w:val="20"/>
+          <w:lang w:eastAsia="es-CO"/>
+        </w:rPr>
+        <w:t>border</w:t>
+      </w:r>
+      <w:proofErr w:type="spellEnd"/>
+      <w:r>
+        <w:rPr>
+          <w:rFonts w:ascii="Arial" w:eastAsia="Times New Roman" w:hAnsi="Arial" w:cs="Arial"/>
+          <w:color w:val="CCCCCC"/>
+          <w:sz w:val="20"/>
+          <w:szCs w:val="20"/>
+          <w:lang w:eastAsia="es-CO"/>
+        </w:rPr>
+        <w:t xml:space="preserve">: </w:t>
+      </w:r>
+      <w:r>
+        <w:rPr>
+          <w:rFonts w:ascii="Arial" w:eastAsia="Times New Roman" w:hAnsi="Arial" w:cs="Arial"/>
+          <w:color w:val="B5CEA8"/>
+          <w:sz w:val="20"/>
+          <w:szCs w:val="20"/>
+          <w:lang w:eastAsia="es-CO"/>
+        </w:rPr>
+        <w:t>2px</w:t>
+      </w:r>
+      <w:r>
+        <w:rPr>
+          <w:rFonts w:ascii="Arial" w:eastAsia="Times New Roman" w:hAnsi="Arial" w:cs="Arial"/>
+          <w:color w:val="CCCCCC"/>
+          <w:sz w:val="20"/>
+          <w:szCs w:val="20"/>
+          <w:lang w:eastAsia="es-CO"/>
+        </w:rPr>
+        <w:t xml:space="preserve"> </w:t>
+      </w:r>
+      <w:proofErr w:type="spellStart"/>
+      <w:r>
+        <w:rPr>
+          <w:rFonts w:ascii="Arial" w:eastAsia="Times New Roman" w:hAnsi="Arial" w:cs="Arial"/>
+          <w:color w:val="CE9178"/>
+          <w:sz w:val="20"/>
+          <w:szCs w:val="20"/>
+          <w:lang w:eastAsia="es-CO"/>
+        </w:rPr>
+        <w:t>solid</w:t>
+      </w:r>
+      <w:proofErr w:type="spellEnd"/>
+      <w:r>
+        <w:rPr>
+          <w:rFonts w:ascii="Arial" w:eastAsia="Times New Roman" w:hAnsi="Arial" w:cs="Arial"/>
+          <w:color w:val="CCCCCC"/>
+          <w:sz w:val="20"/>
+          <w:szCs w:val="20"/>
+          <w:lang w:eastAsia="es-CO"/>
+        </w:rPr>
+        <w:t xml:space="preserve"> </w:t>
+      </w:r>
+      <w:proofErr w:type="spellStart"/>
+      <w:r>
+        <w:rPr>
+          <w:rFonts w:ascii="Arial" w:eastAsia="Times New Roman" w:hAnsi="Arial" w:cs="Arial"/>
+          <w:color w:val="CE9178"/>
+          <w:sz w:val="20"/>
+          <w:szCs w:val="20"/>
+          <w:lang w:eastAsia="es-CO"/>
+        </w:rPr>
+        <w:t>black</w:t>
+      </w:r>
+      <w:proofErr w:type="spellEnd"/>
+      <w:r>
+        <w:rPr>
+          <w:rFonts w:ascii="Arial" w:eastAsia="Times New Roman" w:hAnsi="Arial" w:cs="Arial"/>
+          <w:color w:val="CCCCCC"/>
+          <w:sz w:val="20"/>
+          <w:szCs w:val="20"/>
+          <w:lang w:eastAsia="es-CO"/>
+        </w:rPr>
+        <w:t>;</w:t>
+      </w:r>
+    </w:p>
+    <w:p>
+      <w:pPr>
+        <w:shd w:val="clear" w:color="auto" w:fill="1F1F1F"/>
+        <w:spacing w:after="0" w:line="285" w:lineRule="atLeast"/>
+        <w:rPr>
+          <w:rFonts w:ascii="Arial" w:eastAsia="Times New Roman" w:hAnsi="Arial" w:cs="Arial"/>
+          <w:color w:val="CCCCCC"/>
+          <w:sz w:val="20"/>
+          <w:szCs w:val="20"/>
+          <w:lang w:eastAsia="es-CO"/>
+        </w:rPr>
+      </w:pPr>
+      <w:r>
+        <w:rPr>
+          <w:rFonts w:ascii="Arial" w:eastAsia="Times New Roman" w:hAnsi="Arial" w:cs="Arial"/>
+          <w:color w:val="CCCCCC"/>
+          <w:sz w:val="20"/>
+          <w:szCs w:val="20"/>
+          <w:lang w:eastAsia="es-CO"/>
+        </w:rPr>
+        <w:t xml:space="preserve">    </w:t>
+      </w:r>
+      <w:proofErr w:type="spellStart"/>
+      <w:r>
+        <w:rPr>
+          <w:rFonts w:ascii="Arial" w:eastAsia="Times New Roman" w:hAnsi="Arial" w:cs="Arial"/>
+          <w:color w:val="9CDCFE"/>
+          <w:sz w:val="20"/>
+          <w:szCs w:val="20"/>
+          <w:lang w:eastAsia="es-CO"/>
+        </w:rPr>
+        <w:t>padding</w:t>
+      </w:r>
+      <w:proofErr w:type="spellEnd"/>
+      <w:r>
+        <w:rPr>
+          <w:rFonts w:ascii="Arial" w:eastAsia="Times New Roman" w:hAnsi="Arial" w:cs="Arial"/>
+          <w:color w:val="CCCCCC"/>
+          <w:sz w:val="20"/>
+          <w:szCs w:val="20"/>
+          <w:lang w:eastAsia="es-CO"/>
+        </w:rPr>
+        <w:t xml:space="preserve">: </w:t>
+      </w:r>
+      <w:r>
+        <w:rPr>
+          <w:rFonts w:ascii="Arial" w:eastAsia="Times New Roman" w:hAnsi="Arial" w:cs="Arial"/>
+          <w:color w:val="B5CEA8"/>
+          <w:sz w:val="20"/>
+          <w:szCs w:val="20"/>
+          <w:lang w:eastAsia="es-CO"/>
+        </w:rPr>
+        <w:t>20px</w:t>
+      </w:r>
+      <w:r>
+        <w:rPr>
+          <w:rFonts w:ascii="Arial" w:eastAsia="Times New Roman" w:hAnsi="Arial" w:cs="Arial"/>
+          <w:color w:val="CCCCCC"/>
+          <w:sz w:val="20"/>
+          <w:szCs w:val="20"/>
+          <w:lang w:eastAsia="es-CO"/>
+        </w:rPr>
+        <w:t>;</w:t>
+      </w:r>
+    </w:p>
+    <w:p>
+      <w:pPr>
+        <w:shd w:val="clear" w:color="auto" w:fill="1F1F1F"/>
+        <w:spacing w:after="0" w:line="285" w:lineRule="atLeast"/>
+        <w:rPr>
+          <w:rFonts w:ascii="Arial" w:eastAsia="Times New Roman" w:hAnsi="Arial" w:cs="Arial"/>
+          <w:color w:val="CCCCCC"/>
+          <w:sz w:val="20"/>
+          <w:szCs w:val="20"/>
+          <w:lang w:eastAsia="es-CO"/>
+        </w:rPr>
+      </w:pPr>
+      <w:r>
+        <w:rPr>
+          <w:rFonts w:ascii="Arial" w:eastAsia="Times New Roman" w:hAnsi="Arial" w:cs="Arial"/>
+          <w:color w:val="CCCCCC"/>
+          <w:sz w:val="20"/>
+          <w:szCs w:val="20"/>
+          <w:lang w:eastAsia="es-CO"/>
+        </w:rPr>
+        <w:t xml:space="preserve">    </w:t>
+      </w:r>
+      <w:proofErr w:type="spellStart"/>
+      <w:r>
+        <w:rPr>
+          <w:rFonts w:ascii="Arial" w:eastAsia="Times New Roman" w:hAnsi="Arial" w:cs="Arial"/>
+          <w:color w:val="9CDCFE"/>
+          <w:sz w:val="20"/>
+          <w:szCs w:val="20"/>
+          <w:lang w:eastAsia="es-CO"/>
+        </w:rPr>
+        <w:t>background</w:t>
+      </w:r>
+      <w:proofErr w:type="spellEnd"/>
+      <w:r>
+        <w:rPr>
+          <w:rFonts w:ascii="Arial" w:eastAsia="Times New Roman" w:hAnsi="Arial" w:cs="Arial"/>
+          <w:color w:val="9CDCFE"/>
+          <w:sz w:val="20"/>
+          <w:szCs w:val="20"/>
+          <w:lang w:eastAsia="es-CO"/>
+        </w:rPr>
+        <w:t>-color</w:t>
+      </w:r>
+      <w:r>
+        <w:rPr>
+          <w:rFonts w:ascii="Arial" w:eastAsia="Times New Roman" w:hAnsi="Arial" w:cs="Arial"/>
+          <w:color w:val="CCCCCC"/>
+          <w:sz w:val="20"/>
+          <w:szCs w:val="20"/>
+          <w:lang w:eastAsia="es-CO"/>
+        </w:rPr>
+        <w:t xml:space="preserve">: </w:t>
+      </w:r>
+      <w:proofErr w:type="spellStart"/>
+      <w:r>
+        <w:rPr>
+          <w:rFonts w:ascii="Arial" w:eastAsia="Times New Roman" w:hAnsi="Arial" w:cs="Arial"/>
+          <w:color w:val="CE9178"/>
+          <w:sz w:val="20"/>
+          <w:szCs w:val="20"/>
+          <w:lang w:eastAsia="es-CO"/>
+        </w:rPr>
+        <w:t>lightblue</w:t>
+      </w:r>
+      <w:proofErr w:type="spellEnd"/>
+      <w:r>
+        <w:rPr>
+          <w:rFonts w:ascii="Arial" w:eastAsia="Times New Roman" w:hAnsi="Arial" w:cs="Arial"/>
+          <w:color w:val="CCCCCC"/>
+          <w:sz w:val="20"/>
+          <w:szCs w:val="20"/>
+          <w:lang w:eastAsia="es-CO"/>
+        </w:rPr>
+        <w:t>;</w:t>
+      </w:r>
+    </w:p>
+    <w:p>
+      <w:pPr>
+        <w:shd w:val="clear" w:color="auto" w:fill="1F1F1F"/>
+        <w:spacing w:after="0" w:line="285" w:lineRule="atLeast"/>
+        <w:rPr>
+          <w:rFonts w:ascii="Arial" w:eastAsia="Times New Roman" w:hAnsi="Arial" w:cs="Arial"/>
+          <w:color w:val="CCCCCC"/>
+          <w:sz w:val="20"/>
+          <w:szCs w:val="20"/>
+          <w:lang w:eastAsia="es-CO"/>
+        </w:rPr>
+      </w:pPr>
+      <w:r>
+        <w:rPr>
+          <w:rFonts w:ascii="Arial" w:eastAsia="Times New Roman" w:hAnsi="Arial" w:cs="Arial"/>
+          <w:color w:val="CCCCCC"/>
+          <w:sz w:val="20"/>
+          <w:szCs w:val="20"/>
+          <w:lang w:eastAsia="es-CO"/>
+        </w:rPr>
+        <w:t xml:space="preserve">    </w:t>
+      </w:r>
+      <w:proofErr w:type="spellStart"/>
+      <w:r>
+        <w:rPr>
+          <w:rFonts w:ascii="Arial" w:eastAsia="Times New Roman" w:hAnsi="Arial" w:cs="Arial"/>
+          <w:color w:val="9CDCFE"/>
+          <w:sz w:val="20"/>
+          <w:szCs w:val="20"/>
+          <w:lang w:eastAsia="es-CO"/>
+        </w:rPr>
+        <w:t>width</w:t>
+      </w:r>
+      <w:proofErr w:type="spellEnd"/>
+      <w:r>
+        <w:rPr>
+          <w:rFonts w:ascii="Arial" w:eastAsia="Times New Roman" w:hAnsi="Arial" w:cs="Arial"/>
+          <w:color w:val="CCCCCC"/>
+          <w:sz w:val="20"/>
+          <w:szCs w:val="20"/>
+          <w:lang w:eastAsia="es-CO"/>
+        </w:rPr>
+        <w:t xml:space="preserve">: </w:t>
+      </w:r>
+      <w:r>
+        <w:rPr>
+          <w:rFonts w:ascii="Arial" w:eastAsia="Times New Roman" w:hAnsi="Arial" w:cs="Arial"/>
+          <w:color w:val="B5CEA8"/>
+          <w:sz w:val="20"/>
+          <w:szCs w:val="20"/>
+          <w:lang w:eastAsia="es-CO"/>
+        </w:rPr>
+        <w:t>300px</w:t>
+      </w:r>
+      <w:r>
+        <w:rPr>
+          <w:rFonts w:ascii="Arial" w:eastAsia="Times New Roman" w:hAnsi="Arial" w:cs="Arial"/>
+          <w:color w:val="CCCCCC"/>
+          <w:sz w:val="20"/>
+          <w:szCs w:val="20"/>
+          <w:lang w:eastAsia="es-CO"/>
+        </w:rPr>
+        <w:t>;</w:t>
+      </w:r>
+    </w:p>
+    <w:p>
+      <w:pPr>
+        <w:shd w:val="clear" w:color="auto" w:fill="1F1F1F"/>
+        <w:spacing w:after="0" w:line="285" w:lineRule="atLeast"/>
+        <w:rPr>
+          <w:rFonts w:ascii="Arial" w:eastAsia="Times New Roman" w:hAnsi="Arial" w:cs="Arial"/>
+          <w:color w:val="CCCCCC"/>
+          <w:sz w:val="20"/>
+          <w:szCs w:val="20"/>
+          <w:lang w:eastAsia="es-CO"/>
+        </w:rPr>
+      </w:pPr>
+      <w:r>
+        <w:rPr>
+          <w:rFonts w:ascii="Arial" w:eastAsia="Times New Roman" w:hAnsi="Arial" w:cs="Arial"/>
+          <w:color w:val="CCCCCC"/>
+          <w:sz w:val="20"/>
+          <w:szCs w:val="20"/>
+          <w:lang w:eastAsia="es-CO"/>
+        </w:rPr>
+        <w:t xml:space="preserve">    </w:t>
+      </w:r>
+      <w:proofErr w:type="spellStart"/>
+      <w:r>
+        <w:rPr>
+          <w:rFonts w:ascii="Arial" w:eastAsia="Times New Roman" w:hAnsi="Arial" w:cs="Arial"/>
+          <w:color w:val="9CDCFE"/>
+          <w:sz w:val="20"/>
+          <w:szCs w:val="20"/>
+          <w:lang w:eastAsia="es-CO"/>
+        </w:rPr>
+        <w:t>margin</w:t>
+      </w:r>
+      <w:proofErr w:type="spellEnd"/>
+      <w:r>
+        <w:rPr>
+          <w:rFonts w:ascii="Arial" w:eastAsia="Times New Roman" w:hAnsi="Arial" w:cs="Arial"/>
+          <w:color w:val="CCCCCC"/>
+          <w:sz w:val="20"/>
+          <w:szCs w:val="20"/>
+          <w:lang w:eastAsia="es-CO"/>
+        </w:rPr>
+        <w:t xml:space="preserve">: </w:t>
+      </w:r>
+      <w:r>
+        <w:rPr>
+          <w:rFonts w:ascii="Arial" w:eastAsia="Times New Roman" w:hAnsi="Arial" w:cs="Arial"/>
+          <w:color w:val="B5CEA8"/>
+          <w:sz w:val="20"/>
+          <w:szCs w:val="20"/>
+          <w:lang w:eastAsia="es-CO"/>
+        </w:rPr>
+        <w:t>0</w:t>
+      </w:r>
+      <w:r>
+        <w:rPr>
+          <w:rFonts w:ascii="Arial" w:eastAsia="Times New Roman" w:hAnsi="Arial" w:cs="Arial"/>
+          <w:color w:val="CCCCCC"/>
+          <w:sz w:val="20"/>
+          <w:szCs w:val="20"/>
+          <w:lang w:eastAsia="es-CO"/>
+        </w:rPr>
+        <w:t xml:space="preserve"> </w:t>
+      </w:r>
+      <w:r>
+        <w:rPr>
+          <w:rFonts w:ascii="Arial" w:eastAsia="Times New Roman" w:hAnsi="Arial" w:cs="Arial"/>
+          <w:color w:val="CE9178"/>
+          <w:sz w:val="20"/>
+          <w:szCs w:val="20"/>
+          <w:lang w:eastAsia="es-CO"/>
+        </w:rPr>
+        <w:t>auto</w:t>
+      </w:r>
+      <w:r>
+        <w:rPr>
+          <w:rFonts w:ascii="Arial" w:eastAsia="Times New Roman" w:hAnsi="Arial" w:cs="Arial"/>
+          <w:color w:val="CCCCCC"/>
+          <w:sz w:val="20"/>
+          <w:szCs w:val="20"/>
+          <w:lang w:eastAsia="es-CO"/>
+        </w:rPr>
+        <w:t>;</w:t>
+      </w:r>
+    </w:p>
+    <w:p>
+      <w:pPr>
+        <w:shd w:val="clear" w:color="auto" w:fill="1F1F1F"/>
+        <w:spacing w:after="0" w:line="285" w:lineRule="atLeast"/>
+        <w:rPr>
+          <w:rFonts w:ascii="Arial" w:eastAsia="Times New Roman" w:hAnsi="Arial" w:cs="Arial"/>
+          <w:color w:val="CCCCCC"/>
+          <w:sz w:val="20"/>
+          <w:szCs w:val="20"/>
+          <w:lang w:eastAsia="es-CO"/>
+        </w:rPr>
+      </w:pPr>
+      <w:r>
+        <w:rPr>
+          <w:rFonts w:ascii="Arial" w:eastAsia="Times New Roman" w:hAnsi="Arial" w:cs="Arial"/>
+          <w:color w:val="CCCCCC"/>
+          <w:sz w:val="20"/>
+          <w:szCs w:val="20"/>
+          <w:lang w:eastAsia="es-CO"/>
+        </w:rPr>
+        <w:t>  }</w:t>
+      </w:r>
+    </w:p>
+    <w:p>
+      <w:pPr>
+        <w:rPr>
+          <w:rFonts w:ascii="Arial" w:hAnsi="Arial" w:cs="Arial"/>
+          <w:b/>
+          <w:sz w:val="20"/>
+          <w:szCs w:val="20"/>
+          <w:u w:val="single"/>
+          <w:lang w:val="es-ES"/>
+        </w:rPr>
+      </w:pPr>
+    </w:p>
+    <w:p>
+      <w:pPr>
+        <w:rPr>
+          <w:rFonts w:ascii="Arial" w:hAnsi="Arial" w:cs="Arial"/>
+          <w:b/>
+          <w:sz w:val="20"/>
+          <w:szCs w:val="20"/>
+        </w:rPr>
+      </w:pPr>
+      <w:r>
+        <w:rPr>
+          <w:rFonts w:ascii="Arial" w:hAnsi="Arial" w:cs="Arial"/>
+          <w:b/>
+          <w:sz w:val="20"/>
+          <w:szCs w:val="20"/>
+        </w:rPr>
+        <w:t>Especificidad</w:t>
+      </w:r>
+    </w:p>
+    <w:p>
+      <w:pPr>
+        <w:rPr>
+          <w:rFonts w:ascii="Arial" w:hAnsi="Arial" w:cs="Arial"/>
+          <w:sz w:val="20"/>
+          <w:szCs w:val="20"/>
+        </w:rPr>
+      </w:pPr>
+      <w:r>
+        <w:rPr>
+          <w:rFonts w:ascii="Arial" w:hAnsi="Arial" w:cs="Arial"/>
+          <w:sz w:val="20"/>
+          <w:szCs w:val="20"/>
+        </w:rPr>
+        <w:t>La especificidad es una medida de qué selector es más específico para un elemento. Cuanto más específico sea un selector, más prioridad tendrá para aplicar un estilo</w:t>
+      </w:r>
+    </w:p>
+    <w:p>
+      <w:pPr>
+        <w:rPr>
+          <w:rFonts w:ascii="Arial" w:hAnsi="Arial" w:cs="Arial"/>
+          <w:sz w:val="20"/>
+          <w:szCs w:val="20"/>
+        </w:rPr>
+      </w:pPr>
+      <w:r>
+        <w:rPr>
+          <w:rStyle w:val="hljs-selector-id"/>
+          <w:rFonts w:ascii="Arial" w:hAnsi="Arial" w:cs="Arial"/>
+          <w:sz w:val="20"/>
+          <w:szCs w:val="20"/>
+        </w:rPr>
+        <w:t>#</w:t>
+      </w:r>
+      <w:proofErr w:type="spellStart"/>
+      <w:r>
+        <w:rPr>
+          <w:rStyle w:val="hljs-selector-id"/>
+          <w:rFonts w:ascii="Arial" w:hAnsi="Arial" w:cs="Arial"/>
+          <w:sz w:val="20"/>
+          <w:szCs w:val="20"/>
+        </w:rPr>
+        <w:t>myElement</w:t>
+      </w:r>
+      <w:proofErr w:type="spellEnd"/>
+      <w:r>
+        <w:rPr>
+          <w:rFonts w:ascii="Arial" w:hAnsi="Arial" w:cs="Arial"/>
+          <w:sz w:val="20"/>
+          <w:szCs w:val="20"/>
+        </w:rPr>
+        <w:t xml:space="preserve"> </w:t>
+      </w:r>
+      <w:proofErr w:type="gramStart"/>
+      <w:r>
+        <w:rPr>
+          <w:rFonts w:ascii="Arial" w:hAnsi="Arial" w:cs="Arial"/>
+          <w:sz w:val="20"/>
+          <w:szCs w:val="20"/>
+        </w:rPr>
+        <w:t xml:space="preserve">{ </w:t>
+      </w:r>
+      <w:r>
+        <w:rPr>
+          <w:rStyle w:val="hljs-attribute"/>
+          <w:rFonts w:ascii="Arial" w:hAnsi="Arial" w:cs="Arial"/>
+          <w:sz w:val="20"/>
+          <w:szCs w:val="20"/>
+        </w:rPr>
+        <w:t>color</w:t>
+      </w:r>
+      <w:proofErr w:type="gramEnd"/>
+      <w:r>
+        <w:rPr>
+          <w:rFonts w:ascii="Arial" w:hAnsi="Arial" w:cs="Arial"/>
+          <w:sz w:val="20"/>
+          <w:szCs w:val="20"/>
+        </w:rPr>
+        <w:t xml:space="preserve">: red; } </w:t>
+      </w:r>
+    </w:p>
+    <w:p>
+      <w:pPr>
+        <w:rPr>
+          <w:rFonts w:ascii="Arial" w:hAnsi="Arial" w:cs="Arial"/>
+          <w:sz w:val="20"/>
+          <w:szCs w:val="20"/>
+        </w:rPr>
+      </w:pPr>
+      <w:proofErr w:type="gramStart"/>
+      <w:r>
+        <w:rPr>
+          <w:rStyle w:val="hljs-selector-class"/>
+          <w:rFonts w:ascii="Arial" w:hAnsi="Arial" w:cs="Arial"/>
+          <w:sz w:val="20"/>
+          <w:szCs w:val="20"/>
+        </w:rPr>
+        <w:t>.</w:t>
+      </w:r>
+      <w:proofErr w:type="spellStart"/>
+      <w:r>
+        <w:rPr>
+          <w:rStyle w:val="hljs-selector-class"/>
+          <w:rFonts w:ascii="Arial" w:hAnsi="Arial" w:cs="Arial"/>
+          <w:sz w:val="20"/>
+          <w:szCs w:val="20"/>
+        </w:rPr>
+        <w:t>myClass</w:t>
+      </w:r>
+      <w:proofErr w:type="spellEnd"/>
+      <w:proofErr w:type="gramEnd"/>
+      <w:r>
+        <w:rPr>
+          <w:rFonts w:ascii="Arial" w:hAnsi="Arial" w:cs="Arial"/>
+          <w:sz w:val="20"/>
+          <w:szCs w:val="20"/>
+        </w:rPr>
+        <w:t xml:space="preserve"> { </w:t>
+      </w:r>
+      <w:r>
+        <w:rPr>
+          <w:rStyle w:val="hljs-attribute"/>
+          <w:rFonts w:ascii="Arial" w:hAnsi="Arial" w:cs="Arial"/>
+          <w:sz w:val="20"/>
+          <w:szCs w:val="20"/>
+        </w:rPr>
+        <w:t>color</w:t>
+      </w:r>
+      <w:r>
+        <w:rPr>
+          <w:rFonts w:ascii="Arial" w:hAnsi="Arial" w:cs="Arial"/>
+          <w:sz w:val="20"/>
+          <w:szCs w:val="20"/>
+        </w:rPr>
+        <w:t xml:space="preserve">: blue; } </w:t>
+      </w:r>
+    </w:p>
+    <w:p>
+      <w:pPr>
+        <w:rPr>
+          <w:rFonts w:ascii="Arial" w:hAnsi="Arial" w:cs="Arial"/>
+          <w:sz w:val="20"/>
+          <w:szCs w:val="20"/>
+        </w:rPr>
+      </w:pPr>
+      <w:r>
+        <w:rPr>
+          <w:rStyle w:val="hljs-selector-tag"/>
+          <w:rFonts w:ascii="Arial" w:hAnsi="Arial" w:cs="Arial"/>
+          <w:sz w:val="20"/>
+          <w:szCs w:val="20"/>
+        </w:rPr>
+        <w:t>p</w:t>
+      </w:r>
+      <w:r>
+        <w:rPr>
+          <w:rFonts w:ascii="Arial" w:hAnsi="Arial" w:cs="Arial"/>
+          <w:sz w:val="20"/>
+          <w:szCs w:val="20"/>
+        </w:rPr>
+        <w:t xml:space="preserve"> </w:t>
+      </w:r>
+      <w:proofErr w:type="gramStart"/>
+      <w:r>
+        <w:rPr>
+          <w:rFonts w:ascii="Arial" w:hAnsi="Arial" w:cs="Arial"/>
+          <w:sz w:val="20"/>
+          <w:szCs w:val="20"/>
+        </w:rPr>
+        <w:t xml:space="preserve">{ </w:t>
+      </w:r>
+      <w:r>
+        <w:rPr>
+          <w:rStyle w:val="hljs-attribute"/>
+          <w:rFonts w:ascii="Arial" w:hAnsi="Arial" w:cs="Arial"/>
+          <w:sz w:val="20"/>
+          <w:szCs w:val="20"/>
+        </w:rPr>
+        <w:t>color</w:t>
+      </w:r>
+      <w:proofErr w:type="gramEnd"/>
+      <w:r>
+        <w:rPr>
+          <w:rFonts w:ascii="Arial" w:hAnsi="Arial" w:cs="Arial"/>
+          <w:sz w:val="20"/>
+          <w:szCs w:val="20"/>
+        </w:rPr>
+        <w:t xml:space="preserve">: </w:t>
+      </w:r>
+      <w:proofErr w:type="spellStart"/>
+      <w:r>
+        <w:rPr>
+          <w:rFonts w:ascii="Arial" w:hAnsi="Arial" w:cs="Arial"/>
+          <w:sz w:val="20"/>
+          <w:szCs w:val="20"/>
+        </w:rPr>
+        <w:t>green</w:t>
+      </w:r>
+      <w:proofErr w:type="spellEnd"/>
+      <w:r>
+        <w:rPr>
+          <w:rFonts w:ascii="Arial" w:hAnsi="Arial" w:cs="Arial"/>
+          <w:sz w:val="20"/>
+          <w:szCs w:val="20"/>
+        </w:rPr>
+        <w:t>; }</w:t>
+      </w:r>
+    </w:p>
+    <w:p>
+      <w:pPr>
+        <w:rPr>
+          <w:rFonts w:ascii="Arial" w:hAnsi="Arial" w:cs="Arial"/>
+          <w:sz w:val="20"/>
+          <w:szCs w:val="20"/>
+        </w:rPr>
+      </w:pPr>
+    </w:p>
+    <w:p>
+      <w:r>
+        <w:t>Herencia:</w:t>
+      </w:r>
+    </w:p>
+    <w:p>
+      <w:r>
+        <w:t>La herencia permite que los elementos hijos hereden propiedades de sus padres.</w:t>
+      </w:r>
+    </w:p>
+    <w:p>
+      <w:pPr>
+        <w:shd w:val="clear" w:color="auto" w:fill="1F1F1F"/>
+        <w:spacing w:after="0" w:line="285" w:lineRule="atLeast"/>
+        <w:rPr>
+          <w:rFonts w:ascii="Consolas" w:eastAsia="Times New Roman" w:hAnsi="Consolas" w:cs="Times New Roman"/>
+          <w:color w:val="CCCCCC"/>
+          <w:sz w:val="21"/>
+          <w:szCs w:val="21"/>
+          <w:lang w:eastAsia="es-CO"/>
+        </w:rPr>
+      </w:pPr>
+      <w:proofErr w:type="spellStart"/>
+      <w:r>
+        <w:rPr>
+          <w:rFonts w:ascii="Consolas" w:eastAsia="Times New Roman" w:hAnsi="Consolas" w:cs="Times New Roman"/>
+          <w:color w:val="D7BA7D"/>
+          <w:sz w:val="21"/>
+          <w:szCs w:val="21"/>
+          <w:lang w:eastAsia="es-CO"/>
+        </w:rPr>
+        <w:t>body</w:t>
+      </w:r>
+      <w:proofErr w:type="spellEnd"/>
+      <w:r>
+        <w:rPr>
+          <w:rFonts w:ascii="Consolas" w:eastAsia="Times New Roman" w:hAnsi="Consolas" w:cs="Times New Roman"/>
+          <w:color w:val="CCCCCC"/>
+          <w:sz w:val="21"/>
+          <w:szCs w:val="21"/>
+          <w:lang w:eastAsia="es-CO"/>
+        </w:rPr>
+        <w:t xml:space="preserve"> {</w:t>
+      </w:r>
+    </w:p>
+    <w:p>
+      <w:pPr>
+        <w:shd w:val="clear" w:color="auto" w:fill="1F1F1F"/>
+        <w:spacing w:after="0" w:line="285" w:lineRule="atLeast"/>
+        <w:rPr>
+          <w:rFonts w:ascii="Consolas" w:eastAsia="Times New Roman" w:hAnsi="Consolas" w:cs="Times New Roman"/>
+          <w:color w:val="CCCCCC"/>
+          <w:sz w:val="21"/>
+          <w:szCs w:val="21"/>
+          <w:lang w:eastAsia="es-CO"/>
+        </w:rPr>
+      </w:pPr>
+      <w:r>
+        <w:rPr>
+          <w:rFonts w:ascii="Consolas" w:eastAsia="Times New Roman" w:hAnsi="Consolas" w:cs="Times New Roman"/>
+          <w:color w:val="CCCCCC"/>
+          <w:sz w:val="21"/>
+          <w:szCs w:val="21"/>
+          <w:lang w:eastAsia="es-CO"/>
+        </w:rPr>
+        <w:t xml:space="preserve">    </w:t>
+      </w:r>
+      <w:proofErr w:type="spellStart"/>
+      <w:r>
+        <w:rPr>
+          <w:rFonts w:ascii="Consolas" w:eastAsia="Times New Roman" w:hAnsi="Consolas" w:cs="Times New Roman"/>
+          <w:color w:val="9CDCFE"/>
+          <w:sz w:val="21"/>
+          <w:szCs w:val="21"/>
+          <w:lang w:eastAsia="es-CO"/>
+        </w:rPr>
+        <w:t>font-family</w:t>
+      </w:r>
+      <w:proofErr w:type="spellEnd"/>
+      <w:r>
+        <w:rPr>
+          <w:rFonts w:ascii="Consolas" w:eastAsia="Times New Roman" w:hAnsi="Consolas" w:cs="Times New Roman"/>
+          <w:color w:val="CCCCCC"/>
+          <w:sz w:val="21"/>
+          <w:szCs w:val="21"/>
+          <w:lang w:eastAsia="es-CO"/>
+        </w:rPr>
+        <w:t xml:space="preserve">: </w:t>
+      </w:r>
+      <w:r>
+        <w:rPr>
+          <w:rFonts w:ascii="Consolas" w:eastAsia="Times New Roman" w:hAnsi="Consolas" w:cs="Times New Roman"/>
+          <w:color w:val="CE9178"/>
+          <w:sz w:val="21"/>
+          <w:szCs w:val="21"/>
+          <w:lang w:eastAsia="es-CO"/>
+        </w:rPr>
+        <w:t>Arial</w:t>
+      </w:r>
+      <w:r>
+        <w:rPr>
+          <w:rFonts w:ascii="Consolas" w:eastAsia="Times New Roman" w:hAnsi="Consolas" w:cs="Times New Roman"/>
+          <w:color w:val="CCCCCC"/>
+          <w:sz w:val="21"/>
+          <w:szCs w:val="21"/>
+          <w:lang w:eastAsia="es-CO"/>
+        </w:rPr>
+        <w:t>;</w:t>
+      </w:r>
+    </w:p>
+    <w:p>
+      <w:pPr>
+        <w:shd w:val="clear" w:color="auto" w:fill="1F1F1F"/>
+        <w:spacing w:after="0" w:line="285" w:lineRule="atLeast"/>
+        <w:rPr>
+          <w:rFonts w:ascii="Consolas" w:eastAsia="Times New Roman" w:hAnsi="Consolas" w:cs="Times New Roman"/>
+          <w:color w:val="CCCCCC"/>
+          <w:sz w:val="21"/>
+          <w:szCs w:val="21"/>
+          <w:lang w:eastAsia="es-CO"/>
+        </w:rPr>
+      </w:pPr>
+      <w:r>
+        <w:rPr>
+          <w:rFonts w:ascii="Consolas" w:eastAsia="Times New Roman" w:hAnsi="Consolas" w:cs="Times New Roman"/>
+          <w:color w:val="CCCCCC"/>
+          <w:sz w:val="21"/>
+          <w:szCs w:val="21"/>
+          <w:lang w:eastAsia="es-CO"/>
+        </w:rPr>
+        <w:t>  }</w:t>
+      </w:r>
+    </w:p>
+    <w:p>
+      <w:pPr>
+        <w:shd w:val="clear" w:color="auto" w:fill="1F1F1F"/>
+        <w:spacing w:after="0" w:line="285" w:lineRule="atLeast"/>
+        <w:rPr>
+          <w:rFonts w:ascii="Consolas" w:eastAsia="Times New Roman" w:hAnsi="Consolas" w:cs="Times New Roman"/>
+          <w:color w:val="CCCCCC"/>
+          <w:sz w:val="21"/>
+          <w:szCs w:val="21"/>
+          <w:lang w:eastAsia="es-CO"/>
+        </w:rPr>
+      </w:pPr>
+      <w:r>
+        <w:rPr>
+          <w:rFonts w:ascii="Consolas" w:eastAsia="Times New Roman" w:hAnsi="Consolas" w:cs="Times New Roman"/>
+          <w:color w:val="CCCCCC"/>
+          <w:sz w:val="21"/>
+          <w:szCs w:val="21"/>
+          <w:lang w:eastAsia="es-CO"/>
+        </w:rPr>
+        <w:t xml:space="preserve">  </w:t>
+      </w:r>
+      <w:r>
+        <w:rPr>
+          <w:rFonts w:ascii="Consolas" w:eastAsia="Times New Roman" w:hAnsi="Consolas" w:cs="Times New Roman"/>
+          <w:color w:val="D7BA7D"/>
+          <w:sz w:val="21"/>
+          <w:szCs w:val="21"/>
+          <w:lang w:eastAsia="es-CO"/>
+        </w:rPr>
+        <w:t>p</w:t>
+      </w:r>
+      <w:r>
+        <w:rPr>
+          <w:rFonts w:ascii="Consolas" w:eastAsia="Times New Roman" w:hAnsi="Consolas" w:cs="Times New Roman"/>
+          <w:color w:val="CCCCCC"/>
+          <w:sz w:val="21"/>
+          <w:szCs w:val="21"/>
+          <w:lang w:eastAsia="es-CO"/>
+        </w:rPr>
+        <w:t xml:space="preserve"> {</w:t>
+      </w:r>
+    </w:p>
+    <w:p>
+      <w:pPr>
+        <w:shd w:val="clear" w:color="auto" w:fill="1F1F1F"/>
+        <w:spacing w:after="0" w:line="285" w:lineRule="atLeast"/>
+        <w:rPr>
+          <w:rFonts w:ascii="Consolas" w:eastAsia="Times New Roman" w:hAnsi="Consolas" w:cs="Times New Roman"/>
+          <w:color w:val="CCCCCC"/>
+          <w:sz w:val="21"/>
+          <w:szCs w:val="21"/>
+          <w:lang w:eastAsia="es-CO"/>
+        </w:rPr>
+      </w:pPr>
+      <w:r>
+        <w:rPr>
+          <w:rFonts w:ascii="Consolas" w:eastAsia="Times New Roman" w:hAnsi="Consolas" w:cs="Times New Roman"/>
+          <w:color w:val="CCCCCC"/>
+          <w:sz w:val="21"/>
+          <w:szCs w:val="21"/>
+          <w:lang w:eastAsia="es-CO"/>
+        </w:rPr>
+        <w:t xml:space="preserve">    </w:t>
+      </w:r>
+      <w:r>
+        <w:rPr>
+          <w:rFonts w:ascii="Consolas" w:eastAsia="Times New Roman" w:hAnsi="Consolas" w:cs="Times New Roman"/>
+          <w:color w:val="9CDCFE"/>
+          <w:sz w:val="21"/>
+          <w:szCs w:val="21"/>
+          <w:lang w:eastAsia="es-CO"/>
+        </w:rPr>
+        <w:t>color</w:t>
+      </w:r>
+      <w:r>
+        <w:rPr>
+          <w:rFonts w:ascii="Consolas" w:eastAsia="Times New Roman" w:hAnsi="Consolas" w:cs="Times New Roman"/>
+          <w:color w:val="CCCCCC"/>
+          <w:sz w:val="21"/>
+          <w:szCs w:val="21"/>
+          <w:lang w:eastAsia="es-CO"/>
+        </w:rPr>
+        <w:t xml:space="preserve">: </w:t>
+      </w:r>
+      <w:r>
+        <w:rPr>
+          <w:rFonts w:ascii="Consolas" w:eastAsia="Times New Roman" w:hAnsi="Consolas" w:cs="Times New Roman"/>
+          <w:color w:val="CE9178"/>
+          <w:sz w:val="21"/>
+          <w:szCs w:val="21"/>
+          <w:lang w:eastAsia="es-CO"/>
+        </w:rPr>
+        <w:t>blue</w:t>
+      </w:r>
+      <w:r>
+        <w:rPr>
+          <w:rFonts w:ascii="Consolas" w:eastAsia="Times New Roman" w:hAnsi="Consolas" w:cs="Times New Roman"/>
+          <w:color w:val="CCCCCC"/>
+          <w:sz w:val="21"/>
+          <w:szCs w:val="21"/>
+          <w:lang w:eastAsia="es-CO"/>
+        </w:rPr>
+        <w:t>;</w:t>
+      </w:r>
+    </w:p>
+    <w:p>
+      <w:pPr>
+        <w:shd w:val="clear" w:color="auto" w:fill="1F1F1F"/>
+        <w:spacing w:after="0" w:line="285" w:lineRule="atLeast"/>
+        <w:rPr>
+          <w:rFonts w:ascii="Consolas" w:eastAsia="Times New Roman" w:hAnsi="Consolas" w:cs="Times New Roman"/>
+          <w:color w:val="CCCCCC"/>
+          <w:sz w:val="21"/>
+          <w:szCs w:val="21"/>
+          <w:lang w:eastAsia="es-CO"/>
+        </w:rPr>
+      </w:pPr>
+      <w:r>
+        <w:rPr>
+          <w:rFonts w:ascii="Consolas" w:eastAsia="Times New Roman" w:hAnsi="Consolas" w:cs="Times New Roman"/>
+          <w:color w:val="CCCCCC"/>
+          <w:sz w:val="21"/>
+          <w:szCs w:val="21"/>
+          <w:lang w:eastAsia="es-CO"/>
+        </w:rPr>
+        <w:t>  }</w:t>
+      </w:r>
+    </w:p>
+    <w:p>
+      <w:pPr>
+        <w:shd w:val="clear" w:color="auto" w:fill="1F1F1F"/>
+        <w:spacing w:after="0" w:line="285" w:lineRule="atLeast"/>
+        <w:rPr>
+          <w:rFonts w:ascii="Consolas" w:eastAsia="Times New Roman" w:hAnsi="Consolas" w:cs="Times New Roman"/>
+          <w:color w:val="CCCCCC"/>
+          <w:sz w:val="21"/>
+          <w:szCs w:val="21"/>
+          <w:lang w:eastAsia="es-CO"/>
+        </w:rPr>
+      </w:pPr>
+      <w:r>
+        <w:rPr>
+          <w:rFonts w:ascii="Consolas" w:eastAsia="Times New Roman" w:hAnsi="Consolas" w:cs="Times New Roman"/>
+          <w:color w:val="CCCCCC"/>
+          <w:sz w:val="21"/>
+          <w:szCs w:val="21"/>
+          <w:lang w:eastAsia="es-CO"/>
+        </w:rPr>
+        <w:t xml:space="preserve">  </w:t>
+      </w:r>
+    </w:p>
+    <w:p>
+      <w:pPr>
+        <w:rPr>
+          <w:rFonts w:ascii="Arial" w:hAnsi="Arial" w:cs="Arial"/>
+          <w:b/>
+          <w:sz w:val="20"/>
+          <w:szCs w:val="20"/>
+          <w:u w:val="single"/>
+          <w:lang w:val="es-ES"/>
+        </w:rPr>
+      </w:pPr>
+    </w:p>
+    <w:p>
+      <w:r>
+        <w:t>Cascada</w:t>
+      </w:r>
+    </w:p>
+    <w:p>
+      <w:r>
+        <w:t>a cascada es el mecanismo que CSS utiliza para resolver conflictos cuando varias reglas se aplican a un mismo elemento.</w:t>
+      </w:r>
+    </w:p>
+    <w:p>
+      <w:pPr>
+        <w:shd w:val="clear" w:color="auto" w:fill="1F1F1F"/>
+        <w:spacing w:after="0" w:line="285" w:lineRule="atLeast"/>
+        <w:rPr>
+          <w:rFonts w:ascii="Consolas" w:eastAsia="Times New Roman" w:hAnsi="Consolas" w:cs="Times New Roman"/>
+          <w:color w:val="CCCCCC"/>
+          <w:sz w:val="21"/>
+          <w:szCs w:val="21"/>
+          <w:lang w:eastAsia="es-CO"/>
+        </w:rPr>
+      </w:pPr>
+      <w:r>
+        <w:rPr>
+          <w:rFonts w:ascii="Consolas" w:eastAsia="Times New Roman" w:hAnsi="Consolas" w:cs="Times New Roman"/>
+          <w:color w:val="D7BA7D"/>
+          <w:sz w:val="21"/>
+          <w:szCs w:val="21"/>
+          <w:lang w:eastAsia="es-CO"/>
+        </w:rPr>
+        <w:lastRenderedPageBreak/>
+        <w:t>p</w:t>
+      </w:r>
+      <w:r>
+        <w:rPr>
+          <w:rFonts w:ascii="Consolas" w:eastAsia="Times New Roman" w:hAnsi="Consolas" w:cs="Times New Roman"/>
+          <w:color w:val="CCCCCC"/>
+          <w:sz w:val="21"/>
+          <w:szCs w:val="21"/>
+          <w:lang w:eastAsia="es-CO"/>
+        </w:rPr>
+        <w:t xml:space="preserve"> {</w:t>
+      </w:r>
+    </w:p>
+    <w:p>
+      <w:pPr>
+        <w:shd w:val="clear" w:color="auto" w:fill="1F1F1F"/>
+        <w:spacing w:after="0" w:line="285" w:lineRule="atLeast"/>
+        <w:rPr>
+          <w:rFonts w:ascii="Consolas" w:eastAsia="Times New Roman" w:hAnsi="Consolas" w:cs="Times New Roman"/>
+          <w:color w:val="CCCCCC"/>
+          <w:sz w:val="21"/>
+          <w:szCs w:val="21"/>
+          <w:lang w:eastAsia="es-CO"/>
+        </w:rPr>
+      </w:pPr>
+      <w:r>
+        <w:rPr>
+          <w:rFonts w:ascii="Consolas" w:eastAsia="Times New Roman" w:hAnsi="Consolas" w:cs="Times New Roman"/>
+          <w:color w:val="CCCCCC"/>
+          <w:sz w:val="21"/>
+          <w:szCs w:val="21"/>
+          <w:lang w:eastAsia="es-CO"/>
+        </w:rPr>
+        <w:t xml:space="preserve">    </w:t>
+      </w:r>
+      <w:r>
+        <w:rPr>
+          <w:rFonts w:ascii="Consolas" w:eastAsia="Times New Roman" w:hAnsi="Consolas" w:cs="Times New Roman"/>
+          <w:color w:val="9CDCFE"/>
+          <w:sz w:val="21"/>
+          <w:szCs w:val="21"/>
+          <w:lang w:eastAsia="es-CO"/>
+        </w:rPr>
+        <w:t>color</w:t>
+      </w:r>
+      <w:r>
+        <w:rPr>
+          <w:rFonts w:ascii="Consolas" w:eastAsia="Times New Roman" w:hAnsi="Consolas" w:cs="Times New Roman"/>
+          <w:color w:val="CCCCCC"/>
+          <w:sz w:val="21"/>
+          <w:szCs w:val="21"/>
+          <w:lang w:eastAsia="es-CO"/>
+        </w:rPr>
+        <w:t xml:space="preserve">: </w:t>
+      </w:r>
+      <w:r>
+        <w:rPr>
+          <w:rFonts w:ascii="Consolas" w:eastAsia="Times New Roman" w:hAnsi="Consolas" w:cs="Times New Roman"/>
+          <w:color w:val="CE9178"/>
+          <w:sz w:val="21"/>
+          <w:szCs w:val="21"/>
+          <w:lang w:eastAsia="es-CO"/>
+        </w:rPr>
+        <w:t>blue</w:t>
+      </w:r>
+      <w:r>
+        <w:rPr>
+          <w:rFonts w:ascii="Consolas" w:eastAsia="Times New Roman" w:hAnsi="Consolas" w:cs="Times New Roman"/>
+          <w:color w:val="CCCCCC"/>
+          <w:sz w:val="21"/>
+          <w:szCs w:val="21"/>
+          <w:lang w:eastAsia="es-CO"/>
+        </w:rPr>
+        <w:t>;</w:t>
+      </w:r>
+    </w:p>
+    <w:p>
+      <w:pPr>
+        <w:shd w:val="clear" w:color="auto" w:fill="1F1F1F"/>
+        <w:spacing w:after="0" w:line="285" w:lineRule="atLeast"/>
+        <w:rPr>
+          <w:rFonts w:ascii="Consolas" w:eastAsia="Times New Roman" w:hAnsi="Consolas" w:cs="Times New Roman"/>
+          <w:color w:val="CCCCCC"/>
+          <w:sz w:val="21"/>
+          <w:szCs w:val="21"/>
+          <w:lang w:eastAsia="es-CO"/>
+        </w:rPr>
+      </w:pPr>
+      <w:r>
+        <w:rPr>
+          <w:rFonts w:ascii="Consolas" w:eastAsia="Times New Roman" w:hAnsi="Consolas" w:cs="Times New Roman"/>
+          <w:color w:val="CCCCCC"/>
+          <w:sz w:val="21"/>
+          <w:szCs w:val="21"/>
+          <w:lang w:eastAsia="es-CO"/>
+        </w:rPr>
+        <w:t>}</w:t>
+      </w:r>
+    </w:p>
+    <w:p>
+      <w:pPr>
+        <w:shd w:val="clear" w:color="auto" w:fill="1F1F1F"/>
+        <w:spacing w:after="0" w:line="285" w:lineRule="atLeast"/>
+        <w:rPr>
+          <w:rFonts w:ascii="Consolas" w:eastAsia="Times New Roman" w:hAnsi="Consolas" w:cs="Times New Roman"/>
+          <w:color w:val="CCCCCC"/>
+          <w:sz w:val="21"/>
+          <w:szCs w:val="21"/>
+          <w:lang w:eastAsia="es-CO"/>
+        </w:rPr>
+      </w:pPr>
+    </w:p>
+    <w:p>
+      <w:pPr>
+        <w:shd w:val="clear" w:color="auto" w:fill="1F1F1F"/>
+        <w:spacing w:after="0" w:line="285" w:lineRule="atLeast"/>
+        <w:rPr>
+          <w:rFonts w:ascii="Consolas" w:eastAsia="Times New Roman" w:hAnsi="Consolas" w:cs="Times New Roman"/>
+          <w:color w:val="CCCCCC"/>
+          <w:sz w:val="21"/>
+          <w:szCs w:val="21"/>
+          <w:lang w:eastAsia="es-CO"/>
+        </w:rPr>
+      </w:pPr>
+      <w:proofErr w:type="gramStart"/>
+      <w:r>
+        <w:rPr>
+          <w:rFonts w:ascii="Consolas" w:eastAsia="Times New Roman" w:hAnsi="Consolas" w:cs="Times New Roman"/>
+          <w:color w:val="D7BA7D"/>
+          <w:sz w:val="21"/>
+          <w:szCs w:val="21"/>
+          <w:lang w:eastAsia="es-CO"/>
+        </w:rPr>
+        <w:t>.</w:t>
+      </w:r>
+      <w:proofErr w:type="spellStart"/>
+      <w:r>
+        <w:rPr>
+          <w:rFonts w:ascii="Consolas" w:eastAsia="Times New Roman" w:hAnsi="Consolas" w:cs="Times New Roman"/>
+          <w:color w:val="D7BA7D"/>
+          <w:sz w:val="21"/>
+          <w:szCs w:val="21"/>
+          <w:lang w:eastAsia="es-CO"/>
+        </w:rPr>
+        <w:t>special</w:t>
+      </w:r>
+      <w:proofErr w:type="spellEnd"/>
+      <w:proofErr w:type="gramEnd"/>
+      <w:r>
+        <w:rPr>
+          <w:rFonts w:ascii="Consolas" w:eastAsia="Times New Roman" w:hAnsi="Consolas" w:cs="Times New Roman"/>
+          <w:color w:val="CCCCCC"/>
+          <w:sz w:val="21"/>
+          <w:szCs w:val="21"/>
+          <w:lang w:eastAsia="es-CO"/>
+        </w:rPr>
+        <w:t xml:space="preserve"> {</w:t>
+      </w:r>
+    </w:p>
+    <w:p>
+      <w:pPr>
+        <w:shd w:val="clear" w:color="auto" w:fill="1F1F1F"/>
+        <w:spacing w:after="0" w:line="285" w:lineRule="atLeast"/>
+        <w:rPr>
+          <w:rFonts w:ascii="Consolas" w:eastAsia="Times New Roman" w:hAnsi="Consolas" w:cs="Times New Roman"/>
+          <w:color w:val="CCCCCC"/>
+          <w:sz w:val="21"/>
+          <w:szCs w:val="21"/>
+          <w:lang w:eastAsia="es-CO"/>
+        </w:rPr>
+      </w:pPr>
+      <w:r>
+        <w:rPr>
+          <w:rFonts w:ascii="Consolas" w:eastAsia="Times New Roman" w:hAnsi="Consolas" w:cs="Times New Roman"/>
+          <w:color w:val="CCCCCC"/>
+          <w:sz w:val="21"/>
+          <w:szCs w:val="21"/>
+          <w:lang w:eastAsia="es-CO"/>
+        </w:rPr>
+        <w:t xml:space="preserve">    </w:t>
+      </w:r>
+      <w:r>
+        <w:rPr>
+          <w:rFonts w:ascii="Consolas" w:eastAsia="Times New Roman" w:hAnsi="Consolas" w:cs="Times New Roman"/>
+          <w:color w:val="9CDCFE"/>
+          <w:sz w:val="21"/>
+          <w:szCs w:val="21"/>
+          <w:lang w:eastAsia="es-CO"/>
+        </w:rPr>
+        <w:t>color</w:t>
+      </w:r>
+      <w:r>
+        <w:rPr>
+          <w:rFonts w:ascii="Consolas" w:eastAsia="Times New Roman" w:hAnsi="Consolas" w:cs="Times New Roman"/>
+          <w:color w:val="CCCCCC"/>
+          <w:sz w:val="21"/>
+          <w:szCs w:val="21"/>
+          <w:lang w:eastAsia="es-CO"/>
+        </w:rPr>
+        <w:t xml:space="preserve">: </w:t>
+      </w:r>
+      <w:r>
+        <w:rPr>
+          <w:rFonts w:ascii="Consolas" w:eastAsia="Times New Roman" w:hAnsi="Consolas" w:cs="Times New Roman"/>
+          <w:color w:val="CE9178"/>
+          <w:sz w:val="21"/>
+          <w:szCs w:val="21"/>
+          <w:lang w:eastAsia="es-CO"/>
+        </w:rPr>
+        <w:t>red</w:t>
+      </w:r>
+      <w:r>
+        <w:rPr>
+          <w:rFonts w:ascii="Consolas" w:eastAsia="Times New Roman" w:hAnsi="Consolas" w:cs="Times New Roman"/>
+          <w:color w:val="CCCCCC"/>
+          <w:sz w:val="21"/>
+          <w:szCs w:val="21"/>
+          <w:lang w:eastAsia="es-CO"/>
+        </w:rPr>
+        <w:t>;</w:t>
+      </w:r>
+    </w:p>
+    <w:p>
+      <w:pPr>
+        <w:shd w:val="clear" w:color="auto" w:fill="1F1F1F"/>
+        <w:spacing w:after="0" w:line="285" w:lineRule="atLeast"/>
+        <w:rPr>
+          <w:rFonts w:ascii="Consolas" w:eastAsia="Times New Roman" w:hAnsi="Consolas" w:cs="Times New Roman"/>
+          <w:color w:val="CCCCCC"/>
+          <w:sz w:val="21"/>
+          <w:szCs w:val="21"/>
+          <w:lang w:eastAsia="es-CO"/>
+        </w:rPr>
+      </w:pPr>
+      <w:r>
+        <w:rPr>
+          <w:rFonts w:ascii="Consolas" w:eastAsia="Times New Roman" w:hAnsi="Consolas" w:cs="Times New Roman"/>
+          <w:color w:val="CCCCCC"/>
+          <w:sz w:val="21"/>
+          <w:szCs w:val="21"/>
+          <w:lang w:eastAsia="es-CO"/>
+        </w:rPr>
+        <w:t>}</w:t>
+      </w:r>
+    </w:p>
+    <w:p/>
+    <w:p>
+      <w:pPr>
+        <w:rPr>
+          <w:b/>
+        </w:rPr>
+      </w:pPr>
+      <w:proofErr w:type="spellStart"/>
+      <w:r>
+        <w:rPr>
+          <w:b/>
+        </w:rPr>
+        <w:t>border</w:t>
+      </w:r>
+      <w:proofErr w:type="spellEnd"/>
+    </w:p>
+    <w:p>
+      <w:pPr>
+        <w:rPr>
+          <w:b/>
+        </w:rPr>
+      </w:pPr>
+      <w:r>
+        <w:rPr>
+          <w:b/>
+        </w:rPr>
+        <w:t xml:space="preserve">Bordes (de un ejemplo) </w:t>
+      </w:r>
+    </w:p>
+    <w:p>
+      <w:pPr>
+        <w:rPr>
+          <w:b/>
+        </w:rPr>
+      </w:pPr>
+      <w:r>
+        <w:rPr>
+          <w:b/>
+        </w:rPr>
+        <w:t xml:space="preserve"> Bordes </w:t>
+      </w:r>
+      <w:proofErr w:type="spellStart"/>
+      <w:r>
+        <w:rPr>
+          <w:b/>
+        </w:rPr>
+        <w:t>radius</w:t>
+      </w:r>
+      <w:proofErr w:type="spellEnd"/>
+      <w:r>
+        <w:rPr>
+          <w:b/>
+        </w:rPr>
+        <w:t xml:space="preserve"> (de un ejemplo) </w:t>
+      </w:r>
+    </w:p>
+    <w:p>
+      <w:pPr>
+        <w:rPr>
+          <w:b/>
+        </w:rPr>
+      </w:pPr>
+      <w:r>
+        <w:rPr>
+          <w:b/>
+        </w:rPr>
+        <w:t xml:space="preserve"> Box </w:t>
+      </w:r>
+      <w:proofErr w:type="spellStart"/>
+      <w:r>
+        <w:rPr>
+          <w:b/>
+        </w:rPr>
+        <w:t>shadow</w:t>
+      </w:r>
+      <w:proofErr w:type="spellEnd"/>
+      <w:r>
+        <w:rPr>
+          <w:b/>
+        </w:rPr>
+        <w:t xml:space="preserve"> (de un ejemplo) </w:t>
+      </w:r>
+    </w:p>
+    <w:p>
+      <w:pPr>
+        <w:rPr>
+          <w:b/>
+        </w:rPr>
+      </w:pPr>
+      <w:r>
+        <w:rPr>
+          <w:b/>
+        </w:rPr>
+        <w:t xml:space="preserve"> </w:t>
+      </w:r>
+      <w:proofErr w:type="spellStart"/>
+      <w:r>
+        <w:rPr>
+          <w:b/>
+        </w:rPr>
+        <w:t>Drop</w:t>
+      </w:r>
+      <w:proofErr w:type="spellEnd"/>
+      <w:r>
+        <w:rPr>
+          <w:b/>
+        </w:rPr>
+        <w:t xml:space="preserve"> </w:t>
+      </w:r>
+      <w:proofErr w:type="spellStart"/>
+      <w:r>
+        <w:rPr>
+          <w:b/>
+        </w:rPr>
+        <w:t>shadow</w:t>
+      </w:r>
+      <w:proofErr w:type="spellEnd"/>
+      <w:r>
+        <w:rPr>
+          <w:b/>
+        </w:rPr>
+        <w:t xml:space="preserve"> (de un ejemplo)</w:t>
+      </w:r>
+    </w:p>
+    <w:p/>
+    <w:p>
+      <w:pPr>
+        <w:shd w:val="clear" w:color="auto" w:fill="1F1F1F"/>
+        <w:spacing w:after="0" w:line="285" w:lineRule="atLeast"/>
+        <w:rPr>
+          <w:rFonts w:ascii="Consolas" w:eastAsia="Times New Roman" w:hAnsi="Consolas" w:cs="Times New Roman"/>
+          <w:color w:val="CCCCCC"/>
+          <w:sz w:val="21"/>
+          <w:szCs w:val="21"/>
+          <w:lang w:eastAsia="es-CO"/>
+        </w:rPr>
+      </w:pPr>
+    </w:p>
+    <w:p>
+      <w:pPr>
+        <w:shd w:val="clear" w:color="auto" w:fill="1F1F1F"/>
+        <w:spacing w:after="0" w:line="285" w:lineRule="atLeast"/>
+        <w:rPr>
+          <w:rFonts w:ascii="Consolas" w:eastAsia="Times New Roman" w:hAnsi="Consolas" w:cs="Times New Roman"/>
+          <w:color w:val="CCCCCC"/>
+          <w:sz w:val="21"/>
+          <w:szCs w:val="21"/>
+          <w:lang w:eastAsia="es-CO"/>
+        </w:rPr>
+      </w:pPr>
+      <w:r>
+        <w:rPr>
+          <w:rFonts w:ascii="Consolas" w:eastAsia="Times New Roman" w:hAnsi="Consolas" w:cs="Times New Roman"/>
+          <w:color w:val="D7BA7D"/>
+          <w:sz w:val="21"/>
+          <w:szCs w:val="21"/>
+          <w:lang w:eastAsia="es-CO"/>
+        </w:rPr>
+        <w:t>#borde1</w:t>
+      </w:r>
+      <w:r>
+        <w:rPr>
+          <w:rFonts w:ascii="Consolas" w:eastAsia="Times New Roman" w:hAnsi="Consolas" w:cs="Times New Roman"/>
+          <w:color w:val="CCCCCC"/>
+          <w:sz w:val="21"/>
+          <w:szCs w:val="21"/>
+          <w:lang w:eastAsia="es-CO"/>
+        </w:rPr>
+        <w:t xml:space="preserve"> {</w:t>
+      </w:r>
+    </w:p>
+    <w:p>
+      <w:pPr>
+        <w:shd w:val="clear" w:color="auto" w:fill="1F1F1F"/>
+        <w:spacing w:after="0" w:line="285" w:lineRule="atLeast"/>
+        <w:rPr>
+          <w:rFonts w:ascii="Consolas" w:eastAsia="Times New Roman" w:hAnsi="Consolas" w:cs="Times New Roman"/>
+          <w:color w:val="CCCCCC"/>
+          <w:sz w:val="21"/>
+          <w:szCs w:val="21"/>
+          <w:lang w:eastAsia="es-CO"/>
+        </w:rPr>
+      </w:pPr>
+      <w:r>
+        <w:rPr>
+          <w:rFonts w:ascii="Consolas" w:eastAsia="Times New Roman" w:hAnsi="Consolas" w:cs="Times New Roman"/>
+          <w:color w:val="CCCCCC"/>
+          <w:sz w:val="21"/>
+          <w:szCs w:val="21"/>
+          <w:lang w:eastAsia="es-CO"/>
+        </w:rPr>
+        <w:t xml:space="preserve">    </w:t>
+      </w:r>
+      <w:proofErr w:type="spellStart"/>
+      <w:r>
+        <w:rPr>
+          <w:rFonts w:ascii="Consolas" w:eastAsia="Times New Roman" w:hAnsi="Consolas" w:cs="Times New Roman"/>
+          <w:color w:val="9CDCFE"/>
+          <w:sz w:val="21"/>
+          <w:szCs w:val="21"/>
+          <w:lang w:eastAsia="es-CO"/>
+        </w:rPr>
+        <w:t>border</w:t>
+      </w:r>
+      <w:proofErr w:type="spellEnd"/>
+      <w:r>
+        <w:rPr>
+          <w:rFonts w:ascii="Consolas" w:eastAsia="Times New Roman" w:hAnsi="Consolas" w:cs="Times New Roman"/>
+          <w:color w:val="CCCCCC"/>
+          <w:sz w:val="21"/>
+          <w:szCs w:val="21"/>
+          <w:lang w:eastAsia="es-CO"/>
+        </w:rPr>
+        <w:t xml:space="preserve">: </w:t>
+      </w:r>
+      <w:r>
+        <w:rPr>
+          <w:rFonts w:ascii="Consolas" w:eastAsia="Times New Roman" w:hAnsi="Consolas" w:cs="Times New Roman"/>
+          <w:color w:val="B5CEA8"/>
+          <w:sz w:val="21"/>
+          <w:szCs w:val="21"/>
+          <w:lang w:eastAsia="es-CO"/>
+        </w:rPr>
+        <w:t>2px</w:t>
+      </w:r>
+      <w:r>
+        <w:rPr>
+          <w:rFonts w:ascii="Consolas" w:eastAsia="Times New Roman" w:hAnsi="Consolas" w:cs="Times New Roman"/>
+          <w:color w:val="CCCCCC"/>
+          <w:sz w:val="21"/>
+          <w:szCs w:val="21"/>
+          <w:lang w:eastAsia="es-CO"/>
+        </w:rPr>
+        <w:t xml:space="preserve"> </w:t>
+      </w:r>
+      <w:proofErr w:type="spellStart"/>
+      <w:r>
+        <w:rPr>
+          <w:rFonts w:ascii="Consolas" w:eastAsia="Times New Roman" w:hAnsi="Consolas" w:cs="Times New Roman"/>
+          <w:color w:val="CE9178"/>
+          <w:sz w:val="21"/>
+          <w:szCs w:val="21"/>
+          <w:lang w:eastAsia="es-CO"/>
+        </w:rPr>
+        <w:t>solid</w:t>
+      </w:r>
+      <w:proofErr w:type="spellEnd"/>
+      <w:r>
+        <w:rPr>
+          <w:rFonts w:ascii="Consolas" w:eastAsia="Times New Roman" w:hAnsi="Consolas" w:cs="Times New Roman"/>
+          <w:color w:val="CCCCCC"/>
+          <w:sz w:val="21"/>
+          <w:szCs w:val="21"/>
+          <w:lang w:eastAsia="es-CO"/>
+        </w:rPr>
+        <w:t xml:space="preserve"> </w:t>
+      </w:r>
+      <w:proofErr w:type="spellStart"/>
+      <w:r>
+        <w:rPr>
+          <w:rFonts w:ascii="Consolas" w:eastAsia="Times New Roman" w:hAnsi="Consolas" w:cs="Times New Roman"/>
+          <w:color w:val="CE9178"/>
+          <w:sz w:val="21"/>
+          <w:szCs w:val="21"/>
+          <w:lang w:eastAsia="es-CO"/>
+        </w:rPr>
+        <w:t>black</w:t>
+      </w:r>
+      <w:proofErr w:type="spellEnd"/>
+      <w:r>
+        <w:rPr>
+          <w:rFonts w:ascii="Consolas" w:eastAsia="Times New Roman" w:hAnsi="Consolas" w:cs="Times New Roman"/>
+          <w:color w:val="CCCCCC"/>
+          <w:sz w:val="21"/>
+          <w:szCs w:val="21"/>
+          <w:lang w:eastAsia="es-CO"/>
+        </w:rPr>
+        <w:t>;</w:t>
+      </w:r>
+    </w:p>
+    <w:p>
+      <w:pPr>
+        <w:shd w:val="clear" w:color="auto" w:fill="1F1F1F"/>
+        <w:spacing w:after="0" w:line="285" w:lineRule="atLeast"/>
+        <w:rPr>
+          <w:rFonts w:ascii="Consolas" w:eastAsia="Times New Roman" w:hAnsi="Consolas" w:cs="Times New Roman"/>
+          <w:color w:val="CCCCCC"/>
+          <w:sz w:val="21"/>
+          <w:szCs w:val="21"/>
+          <w:lang w:eastAsia="es-CO"/>
+        </w:rPr>
+      </w:pPr>
+      <w:r>
+        <w:rPr>
+          <w:rFonts w:ascii="Consolas" w:eastAsia="Times New Roman" w:hAnsi="Consolas" w:cs="Times New Roman"/>
+          <w:color w:val="CCCCCC"/>
+          <w:sz w:val="21"/>
+          <w:szCs w:val="21"/>
+          <w:lang w:eastAsia="es-CO"/>
+        </w:rPr>
+        <w:t xml:space="preserve">    </w:t>
+      </w:r>
+      <w:proofErr w:type="spellStart"/>
+      <w:r>
+        <w:rPr>
+          <w:rFonts w:ascii="Consolas" w:eastAsia="Times New Roman" w:hAnsi="Consolas" w:cs="Times New Roman"/>
+          <w:color w:val="9CDCFE"/>
+          <w:sz w:val="21"/>
+          <w:szCs w:val="21"/>
+          <w:lang w:eastAsia="es-CO"/>
+        </w:rPr>
+        <w:t>border-radius</w:t>
+      </w:r>
+      <w:proofErr w:type="spellEnd"/>
+      <w:r>
+        <w:rPr>
+          <w:rFonts w:ascii="Consolas" w:eastAsia="Times New Roman" w:hAnsi="Consolas" w:cs="Times New Roman"/>
+          <w:color w:val="CCCCCC"/>
+          <w:sz w:val="21"/>
+          <w:szCs w:val="21"/>
+          <w:lang w:eastAsia="es-CO"/>
+        </w:rPr>
+        <w:t xml:space="preserve">: </w:t>
+      </w:r>
+      <w:r>
+        <w:rPr>
+          <w:rFonts w:ascii="Consolas" w:eastAsia="Times New Roman" w:hAnsi="Consolas" w:cs="Times New Roman"/>
+          <w:color w:val="B5CEA8"/>
+          <w:sz w:val="21"/>
+          <w:szCs w:val="21"/>
+          <w:lang w:eastAsia="es-CO"/>
+        </w:rPr>
+        <w:t>10px</w:t>
+      </w:r>
+      <w:r>
+        <w:rPr>
+          <w:rFonts w:ascii="Consolas" w:eastAsia="Times New Roman" w:hAnsi="Consolas" w:cs="Times New Roman"/>
+          <w:color w:val="CCCCCC"/>
+          <w:sz w:val="21"/>
+          <w:szCs w:val="21"/>
+          <w:lang w:eastAsia="es-CO"/>
+        </w:rPr>
+        <w:t>;</w:t>
+      </w:r>
+    </w:p>
+    <w:p>
+      <w:pPr>
+        <w:shd w:val="clear" w:color="auto" w:fill="1F1F1F"/>
+        <w:spacing w:after="0" w:line="285" w:lineRule="atLeast"/>
+        <w:rPr>
+          <w:rFonts w:ascii="Consolas" w:eastAsia="Times New Roman" w:hAnsi="Consolas" w:cs="Times New Roman"/>
+          <w:color w:val="CCCCCC"/>
+          <w:sz w:val="21"/>
+          <w:szCs w:val="21"/>
+          <w:lang w:eastAsia="es-CO"/>
+        </w:rPr>
+      </w:pPr>
+      <w:r>
+        <w:rPr>
+          <w:rFonts w:ascii="Consolas" w:eastAsia="Times New Roman" w:hAnsi="Consolas" w:cs="Times New Roman"/>
+          <w:color w:val="CCCCCC"/>
+          <w:sz w:val="21"/>
+          <w:szCs w:val="21"/>
+          <w:lang w:eastAsia="es-CO"/>
+        </w:rPr>
+        <w:t xml:space="preserve">    </w:t>
+      </w:r>
+      <w:r>
+        <w:rPr>
+          <w:rFonts w:ascii="Consolas" w:eastAsia="Times New Roman" w:hAnsi="Consolas" w:cs="Times New Roman"/>
+          <w:color w:val="9CDCFE"/>
+          <w:sz w:val="21"/>
+          <w:szCs w:val="21"/>
+          <w:lang w:eastAsia="es-CO"/>
+        </w:rPr>
+        <w:t>box-</w:t>
+      </w:r>
+      <w:proofErr w:type="spellStart"/>
+      <w:r>
+        <w:rPr>
+          <w:rFonts w:ascii="Consolas" w:eastAsia="Times New Roman" w:hAnsi="Consolas" w:cs="Times New Roman"/>
+          <w:color w:val="9CDCFE"/>
+          <w:sz w:val="21"/>
+          <w:szCs w:val="21"/>
+          <w:lang w:eastAsia="es-CO"/>
+        </w:rPr>
+        <w:t>shadow</w:t>
+      </w:r>
+      <w:proofErr w:type="spellEnd"/>
+      <w:r>
+        <w:rPr>
+          <w:rFonts w:ascii="Consolas" w:eastAsia="Times New Roman" w:hAnsi="Consolas" w:cs="Times New Roman"/>
+          <w:color w:val="CCCCCC"/>
+          <w:sz w:val="21"/>
+          <w:szCs w:val="21"/>
+          <w:lang w:eastAsia="es-CO"/>
+        </w:rPr>
+        <w:t xml:space="preserve">: </w:t>
+      </w:r>
+      <w:r>
+        <w:rPr>
+          <w:rFonts w:ascii="Consolas" w:eastAsia="Times New Roman" w:hAnsi="Consolas" w:cs="Times New Roman"/>
+          <w:color w:val="B5CEA8"/>
+          <w:sz w:val="21"/>
+          <w:szCs w:val="21"/>
+          <w:lang w:eastAsia="es-CO"/>
+        </w:rPr>
+        <w:t>5px</w:t>
+      </w:r>
+      <w:r>
+        <w:rPr>
+          <w:rFonts w:ascii="Consolas" w:eastAsia="Times New Roman" w:hAnsi="Consolas" w:cs="Times New Roman"/>
+          <w:color w:val="CCCCCC"/>
+          <w:sz w:val="21"/>
+          <w:szCs w:val="21"/>
+          <w:lang w:eastAsia="es-CO"/>
+        </w:rPr>
+        <w:t xml:space="preserve"> </w:t>
+      </w:r>
+      <w:proofErr w:type="spellStart"/>
+      <w:r>
+        <w:rPr>
+          <w:rFonts w:ascii="Consolas" w:eastAsia="Times New Roman" w:hAnsi="Consolas" w:cs="Times New Roman"/>
+          <w:color w:val="B5CEA8"/>
+          <w:sz w:val="21"/>
+          <w:szCs w:val="21"/>
+          <w:lang w:eastAsia="es-CO"/>
+        </w:rPr>
+        <w:t>5px</w:t>
+      </w:r>
+      <w:proofErr w:type="spellEnd"/>
+      <w:r>
+        <w:rPr>
+          <w:rFonts w:ascii="Consolas" w:eastAsia="Times New Roman" w:hAnsi="Consolas" w:cs="Times New Roman"/>
+          <w:color w:val="CCCCCC"/>
+          <w:sz w:val="21"/>
+          <w:szCs w:val="21"/>
+          <w:lang w:eastAsia="es-CO"/>
+        </w:rPr>
+        <w:t xml:space="preserve"> </w:t>
+      </w:r>
+      <w:r>
+        <w:rPr>
+          <w:rFonts w:ascii="Consolas" w:eastAsia="Times New Roman" w:hAnsi="Consolas" w:cs="Times New Roman"/>
+          <w:color w:val="B5CEA8"/>
+          <w:sz w:val="21"/>
+          <w:szCs w:val="21"/>
+          <w:lang w:eastAsia="es-CO"/>
+        </w:rPr>
+        <w:t>10px</w:t>
+      </w:r>
+      <w:r>
+        <w:rPr>
+          <w:rFonts w:ascii="Consolas" w:eastAsia="Times New Roman" w:hAnsi="Consolas" w:cs="Times New Roman"/>
+          <w:color w:val="CCCCCC"/>
+          <w:sz w:val="21"/>
+          <w:szCs w:val="21"/>
+          <w:lang w:eastAsia="es-CO"/>
+        </w:rPr>
+        <w:t xml:space="preserve"> </w:t>
+      </w:r>
+      <w:proofErr w:type="spellStart"/>
+      <w:proofErr w:type="gramStart"/>
+      <w:r>
+        <w:rPr>
+          <w:rFonts w:ascii="Consolas" w:eastAsia="Times New Roman" w:hAnsi="Consolas" w:cs="Times New Roman"/>
+          <w:color w:val="DCDCAA"/>
+          <w:sz w:val="21"/>
+          <w:szCs w:val="21"/>
+          <w:lang w:eastAsia="es-CO"/>
+        </w:rPr>
+        <w:t>rgba</w:t>
+      </w:r>
+      <w:proofErr w:type="spellEnd"/>
+      <w:r>
+        <w:rPr>
+          <w:rFonts w:ascii="Consolas" w:eastAsia="Times New Roman" w:hAnsi="Consolas" w:cs="Times New Roman"/>
+          <w:color w:val="CCCCCC"/>
+          <w:sz w:val="21"/>
+          <w:szCs w:val="21"/>
+          <w:lang w:eastAsia="es-CO"/>
+        </w:rPr>
+        <w:t>(</w:t>
+      </w:r>
+      <w:proofErr w:type="gramEnd"/>
+      <w:r>
+        <w:rPr>
+          <w:rFonts w:ascii="Consolas" w:eastAsia="Times New Roman" w:hAnsi="Consolas" w:cs="Times New Roman"/>
+          <w:color w:val="B5CEA8"/>
+          <w:sz w:val="21"/>
+          <w:szCs w:val="21"/>
+          <w:lang w:eastAsia="es-CO"/>
+        </w:rPr>
+        <w:t>0</w:t>
+      </w:r>
+      <w:r>
+        <w:rPr>
+          <w:rFonts w:ascii="Consolas" w:eastAsia="Times New Roman" w:hAnsi="Consolas" w:cs="Times New Roman"/>
+          <w:color w:val="CCCCCC"/>
+          <w:sz w:val="21"/>
+          <w:szCs w:val="21"/>
+          <w:lang w:eastAsia="es-CO"/>
+        </w:rPr>
+        <w:t xml:space="preserve">, </w:t>
+      </w:r>
+      <w:r>
+        <w:rPr>
+          <w:rFonts w:ascii="Consolas" w:eastAsia="Times New Roman" w:hAnsi="Consolas" w:cs="Times New Roman"/>
+          <w:color w:val="B5CEA8"/>
+          <w:sz w:val="21"/>
+          <w:szCs w:val="21"/>
+          <w:lang w:eastAsia="es-CO"/>
+        </w:rPr>
+        <w:t>0</w:t>
+      </w:r>
+      <w:r>
+        <w:rPr>
+          <w:rFonts w:ascii="Consolas" w:eastAsia="Times New Roman" w:hAnsi="Consolas" w:cs="Times New Roman"/>
+          <w:color w:val="CCCCCC"/>
+          <w:sz w:val="21"/>
+          <w:szCs w:val="21"/>
+          <w:lang w:eastAsia="es-CO"/>
+        </w:rPr>
+        <w:t xml:space="preserve">, </w:t>
+      </w:r>
+      <w:r>
+        <w:rPr>
+          <w:rFonts w:ascii="Consolas" w:eastAsia="Times New Roman" w:hAnsi="Consolas" w:cs="Times New Roman"/>
+          <w:color w:val="B5CEA8"/>
+          <w:sz w:val="21"/>
+          <w:szCs w:val="21"/>
+          <w:lang w:eastAsia="es-CO"/>
+        </w:rPr>
+        <w:t>0</w:t>
+      </w:r>
+      <w:r>
+        <w:rPr>
+          <w:rFonts w:ascii="Consolas" w:eastAsia="Times New Roman" w:hAnsi="Consolas" w:cs="Times New Roman"/>
+          <w:color w:val="CCCCCC"/>
+          <w:sz w:val="21"/>
+          <w:szCs w:val="21"/>
+          <w:lang w:eastAsia="es-CO"/>
+        </w:rPr>
+        <w:t xml:space="preserve">, </w:t>
+      </w:r>
+      <w:r>
+        <w:rPr>
+          <w:rFonts w:ascii="Consolas" w:eastAsia="Times New Roman" w:hAnsi="Consolas" w:cs="Times New Roman"/>
+          <w:color w:val="B5CEA8"/>
+          <w:sz w:val="21"/>
+          <w:szCs w:val="21"/>
+          <w:lang w:eastAsia="es-CO"/>
+        </w:rPr>
+        <w:t>0.5</w:t>
+      </w:r>
+      <w:r>
+        <w:rPr>
+          <w:rFonts w:ascii="Consolas" w:eastAsia="Times New Roman" w:hAnsi="Consolas" w:cs="Times New Roman"/>
+          <w:color w:val="CCCCCC"/>
+          <w:sz w:val="21"/>
+          <w:szCs w:val="21"/>
+          <w:lang w:eastAsia="es-CO"/>
+        </w:rPr>
+        <w:t>);</w:t>
+      </w:r>
+    </w:p>
+    <w:p>
+      <w:pPr>
+        <w:shd w:val="clear" w:color="auto" w:fill="1F1F1F"/>
+        <w:spacing w:after="0" w:line="285" w:lineRule="atLeast"/>
+        <w:rPr>
+          <w:rFonts w:ascii="Consolas" w:eastAsia="Times New Roman" w:hAnsi="Consolas" w:cs="Times New Roman"/>
+          <w:color w:val="CCCCCC"/>
+          <w:sz w:val="21"/>
+          <w:szCs w:val="21"/>
+          <w:lang w:eastAsia="es-CO"/>
+        </w:rPr>
+      </w:pPr>
+      <w:r>
+        <w:rPr>
+          <w:rFonts w:ascii="Consolas" w:eastAsia="Times New Roman" w:hAnsi="Consolas" w:cs="Times New Roman"/>
+          <w:color w:val="CCCCCC"/>
+          <w:sz w:val="21"/>
+          <w:szCs w:val="21"/>
+          <w:lang w:eastAsia="es-CO"/>
+        </w:rPr>
+        <w:t xml:space="preserve">    </w:t>
+      </w:r>
+      <w:proofErr w:type="spellStart"/>
+      <w:r>
+        <w:rPr>
+          <w:rFonts w:ascii="Consolas" w:eastAsia="Times New Roman" w:hAnsi="Consolas" w:cs="Times New Roman"/>
+          <w:color w:val="9CDCFE"/>
+          <w:sz w:val="21"/>
+          <w:szCs w:val="21"/>
+          <w:lang w:eastAsia="es-CO"/>
+        </w:rPr>
+        <w:t>padding</w:t>
+      </w:r>
+      <w:proofErr w:type="spellEnd"/>
+      <w:r>
+        <w:rPr>
+          <w:rFonts w:ascii="Consolas" w:eastAsia="Times New Roman" w:hAnsi="Consolas" w:cs="Times New Roman"/>
+          <w:color w:val="CCCCCC"/>
+          <w:sz w:val="21"/>
+          <w:szCs w:val="21"/>
+          <w:lang w:eastAsia="es-CO"/>
+        </w:rPr>
+        <w:t xml:space="preserve">: </w:t>
+      </w:r>
+      <w:r>
+        <w:rPr>
+          <w:rFonts w:ascii="Consolas" w:eastAsia="Times New Roman" w:hAnsi="Consolas" w:cs="Times New Roman"/>
+          <w:color w:val="B5CEA8"/>
+          <w:sz w:val="21"/>
+          <w:szCs w:val="21"/>
+          <w:lang w:eastAsia="es-CO"/>
+        </w:rPr>
+        <w:t>10px</w:t>
+      </w:r>
+      <w:r>
+        <w:rPr>
+          <w:rFonts w:ascii="Consolas" w:eastAsia="Times New Roman" w:hAnsi="Consolas" w:cs="Times New Roman"/>
+          <w:color w:val="CCCCCC"/>
+          <w:sz w:val="21"/>
+          <w:szCs w:val="21"/>
+          <w:lang w:eastAsia="es-CO"/>
+        </w:rPr>
+        <w:t xml:space="preserve"> </w:t>
+      </w:r>
+      <w:r>
+        <w:rPr>
+          <w:rFonts w:ascii="Consolas" w:eastAsia="Times New Roman" w:hAnsi="Consolas" w:cs="Times New Roman"/>
+          <w:color w:val="B5CEA8"/>
+          <w:sz w:val="21"/>
+          <w:szCs w:val="21"/>
+          <w:lang w:eastAsia="es-CO"/>
+        </w:rPr>
+        <w:t>20px</w:t>
+      </w:r>
+      <w:r>
+        <w:rPr>
+          <w:rFonts w:ascii="Consolas" w:eastAsia="Times New Roman" w:hAnsi="Consolas" w:cs="Times New Roman"/>
+          <w:color w:val="CCCCCC"/>
+          <w:sz w:val="21"/>
+          <w:szCs w:val="21"/>
+          <w:lang w:eastAsia="es-CO"/>
+        </w:rPr>
+        <w:t>;</w:t>
+      </w:r>
+    </w:p>
+    <w:p>
+      <w:pPr>
+        <w:shd w:val="clear" w:color="auto" w:fill="1F1F1F"/>
+        <w:spacing w:after="0" w:line="285" w:lineRule="atLeast"/>
+        <w:rPr>
+          <w:rFonts w:ascii="Consolas" w:eastAsia="Times New Roman" w:hAnsi="Consolas" w:cs="Times New Roman"/>
+          <w:color w:val="CCCCCC"/>
+          <w:sz w:val="21"/>
+          <w:szCs w:val="21"/>
+          <w:lang w:eastAsia="es-CO"/>
+        </w:rPr>
+      </w:pPr>
+      <w:r>
+        <w:rPr>
+          <w:rFonts w:ascii="Consolas" w:eastAsia="Times New Roman" w:hAnsi="Consolas" w:cs="Times New Roman"/>
+          <w:color w:val="CCCCCC"/>
+          <w:sz w:val="21"/>
+          <w:szCs w:val="21"/>
+          <w:lang w:eastAsia="es-CO"/>
+        </w:rPr>
+        <w:t xml:space="preserve">    </w:t>
+      </w:r>
+      <w:proofErr w:type="spellStart"/>
+      <w:r>
+        <w:rPr>
+          <w:rFonts w:ascii="Consolas" w:eastAsia="Times New Roman" w:hAnsi="Consolas" w:cs="Times New Roman"/>
+          <w:color w:val="9CDCFE"/>
+          <w:sz w:val="21"/>
+          <w:szCs w:val="21"/>
+          <w:lang w:eastAsia="es-CO"/>
+        </w:rPr>
+        <w:t>background</w:t>
+      </w:r>
+      <w:proofErr w:type="spellEnd"/>
+      <w:r>
+        <w:rPr>
+          <w:rFonts w:ascii="Consolas" w:eastAsia="Times New Roman" w:hAnsi="Consolas" w:cs="Times New Roman"/>
+          <w:color w:val="9CDCFE"/>
+          <w:sz w:val="21"/>
+          <w:szCs w:val="21"/>
+          <w:lang w:eastAsia="es-CO"/>
+        </w:rPr>
+        <w:t>-color</w:t>
+      </w:r>
+      <w:r>
+        <w:rPr>
+          <w:rFonts w:ascii="Consolas" w:eastAsia="Times New Roman" w:hAnsi="Consolas" w:cs="Times New Roman"/>
+          <w:color w:val="CCCCCC"/>
+          <w:sz w:val="21"/>
+          <w:szCs w:val="21"/>
+          <w:lang w:eastAsia="es-CO"/>
+        </w:rPr>
+        <w:t xml:space="preserve">: </w:t>
+      </w:r>
+      <w:r>
+        <w:rPr>
+          <w:rFonts w:ascii="Consolas" w:eastAsia="Times New Roman" w:hAnsi="Consolas" w:cs="Times New Roman"/>
+          <w:color w:val="CE9178"/>
+          <w:sz w:val="21"/>
+          <w:szCs w:val="21"/>
+          <w:lang w:eastAsia="es-CO"/>
+        </w:rPr>
+        <w:t>#f0f0f0</w:t>
+      </w:r>
+      <w:r>
+        <w:rPr>
+          <w:rFonts w:ascii="Consolas" w:eastAsia="Times New Roman" w:hAnsi="Consolas" w:cs="Times New Roman"/>
+          <w:color w:val="CCCCCC"/>
+          <w:sz w:val="21"/>
+          <w:szCs w:val="21"/>
+          <w:lang w:eastAsia="es-CO"/>
+        </w:rPr>
+        <w:t>;</w:t>
+      </w:r>
+    </w:p>
+    <w:p>
+      <w:pPr>
+        <w:shd w:val="clear" w:color="auto" w:fill="1F1F1F"/>
+        <w:spacing w:after="0" w:line="285" w:lineRule="atLeast"/>
+        <w:rPr>
+          <w:rFonts w:ascii="Consolas" w:eastAsia="Times New Roman" w:hAnsi="Consolas" w:cs="Times New Roman"/>
+          <w:color w:val="CCCCCC"/>
+          <w:sz w:val="21"/>
+          <w:szCs w:val="21"/>
+          <w:lang w:eastAsia="es-CO"/>
+        </w:rPr>
+      </w:pPr>
+      <w:r>
+        <w:rPr>
+          <w:rFonts w:ascii="Consolas" w:eastAsia="Times New Roman" w:hAnsi="Consolas" w:cs="Times New Roman"/>
+          <w:color w:val="CCCCCC"/>
+          <w:sz w:val="21"/>
+          <w:szCs w:val="21"/>
+          <w:lang w:eastAsia="es-CO"/>
+        </w:rPr>
+        <w:t xml:space="preserve">    </w:t>
+      </w:r>
+      <w:r>
+        <w:rPr>
+          <w:rFonts w:ascii="Consolas" w:eastAsia="Times New Roman" w:hAnsi="Consolas" w:cs="Times New Roman"/>
+          <w:color w:val="9CDCFE"/>
+          <w:sz w:val="21"/>
+          <w:szCs w:val="21"/>
+          <w:lang w:eastAsia="es-CO"/>
+        </w:rPr>
+        <w:t>color</w:t>
+      </w:r>
+      <w:r>
+        <w:rPr>
+          <w:rFonts w:ascii="Consolas" w:eastAsia="Times New Roman" w:hAnsi="Consolas" w:cs="Times New Roman"/>
+          <w:color w:val="CCCCCC"/>
+          <w:sz w:val="21"/>
+          <w:szCs w:val="21"/>
+          <w:lang w:eastAsia="es-CO"/>
+        </w:rPr>
+        <w:t xml:space="preserve">: </w:t>
+      </w:r>
+      <w:r>
+        <w:rPr>
+          <w:rFonts w:ascii="Consolas" w:eastAsia="Times New Roman" w:hAnsi="Consolas" w:cs="Times New Roman"/>
+          <w:color w:val="CE9178"/>
+          <w:sz w:val="21"/>
+          <w:szCs w:val="21"/>
+          <w:lang w:eastAsia="es-CO"/>
+        </w:rPr>
+        <w:t>#333</w:t>
+      </w:r>
+      <w:r>
+        <w:rPr>
+          <w:rFonts w:ascii="Consolas" w:eastAsia="Times New Roman" w:hAnsi="Consolas" w:cs="Times New Roman"/>
+          <w:color w:val="CCCCCC"/>
+          <w:sz w:val="21"/>
+          <w:szCs w:val="21"/>
+          <w:lang w:eastAsia="es-CO"/>
+        </w:rPr>
+        <w:t>;</w:t>
+      </w:r>
+    </w:p>
+    <w:p>
+      <w:pPr>
+        <w:shd w:val="clear" w:color="auto" w:fill="1F1F1F"/>
+        <w:spacing w:after="0" w:line="285" w:lineRule="atLeast"/>
+        <w:rPr>
+          <w:rFonts w:ascii="Consolas" w:eastAsia="Times New Roman" w:hAnsi="Consolas" w:cs="Times New Roman"/>
+          <w:color w:val="CCCCCC"/>
+          <w:sz w:val="21"/>
+          <w:szCs w:val="21"/>
+          <w:lang w:eastAsia="es-CO"/>
+        </w:rPr>
+      </w:pPr>
+      <w:r>
+        <w:rPr>
+          <w:rFonts w:ascii="Consolas" w:eastAsia="Times New Roman" w:hAnsi="Consolas" w:cs="Times New Roman"/>
+          <w:color w:val="CCCCCC"/>
+          <w:sz w:val="21"/>
+          <w:szCs w:val="21"/>
+          <w:lang w:eastAsia="es-CO"/>
+        </w:rPr>
+        <w:t xml:space="preserve">    </w:t>
+      </w:r>
+      <w:proofErr w:type="spellStart"/>
+      <w:r>
+        <w:rPr>
+          <w:rFonts w:ascii="Consolas" w:eastAsia="Times New Roman" w:hAnsi="Consolas" w:cs="Times New Roman"/>
+          <w:color w:val="9CDCFE"/>
+          <w:sz w:val="21"/>
+          <w:szCs w:val="21"/>
+          <w:lang w:eastAsia="es-CO"/>
+        </w:rPr>
+        <w:t>font-weight</w:t>
+      </w:r>
+      <w:proofErr w:type="spellEnd"/>
+      <w:r>
+        <w:rPr>
+          <w:rFonts w:ascii="Consolas" w:eastAsia="Times New Roman" w:hAnsi="Consolas" w:cs="Times New Roman"/>
+          <w:color w:val="CCCCCC"/>
+          <w:sz w:val="21"/>
+          <w:szCs w:val="21"/>
+          <w:lang w:eastAsia="es-CO"/>
+        </w:rPr>
+        <w:t xml:space="preserve">: </w:t>
+      </w:r>
+      <w:proofErr w:type="spellStart"/>
+      <w:r>
+        <w:rPr>
+          <w:rFonts w:ascii="Consolas" w:eastAsia="Times New Roman" w:hAnsi="Consolas" w:cs="Times New Roman"/>
+          <w:color w:val="CE9178"/>
+          <w:sz w:val="21"/>
+          <w:szCs w:val="21"/>
+          <w:lang w:eastAsia="es-CO"/>
+        </w:rPr>
+        <w:t>bold</w:t>
+      </w:r>
+      <w:proofErr w:type="spellEnd"/>
+      <w:r>
+        <w:rPr>
+          <w:rFonts w:ascii="Consolas" w:eastAsia="Times New Roman" w:hAnsi="Consolas" w:cs="Times New Roman"/>
+          <w:color w:val="CCCCCC"/>
+          <w:sz w:val="21"/>
+          <w:szCs w:val="21"/>
+          <w:lang w:eastAsia="es-CO"/>
+        </w:rPr>
+        <w:t>;</w:t>
+      </w:r>
+    </w:p>
+    <w:p>
+      <w:pPr>
+        <w:shd w:val="clear" w:color="auto" w:fill="1F1F1F"/>
+        <w:spacing w:after="0" w:line="285" w:lineRule="atLeast"/>
+        <w:rPr>
+          <w:rFonts w:ascii="Consolas" w:eastAsia="Times New Roman" w:hAnsi="Consolas" w:cs="Times New Roman"/>
+          <w:color w:val="CCCCCC"/>
+          <w:sz w:val="21"/>
+          <w:szCs w:val="21"/>
+          <w:lang w:eastAsia="es-CO"/>
+        </w:rPr>
+      </w:pPr>
+      <w:r>
+        <w:rPr>
+          <w:rFonts w:ascii="Consolas" w:eastAsia="Times New Roman" w:hAnsi="Consolas" w:cs="Times New Roman"/>
+          <w:color w:val="CCCCCC"/>
+          <w:sz w:val="21"/>
+          <w:szCs w:val="21"/>
+          <w:lang w:eastAsia="es-CO"/>
+        </w:rPr>
+        <w:t>}</w:t>
+      </w:r>
+    </w:p>
+    <w:p/>
+    <w:p>
+      <w:pPr>
+        <w:rPr>
+          <w:rFonts w:ascii="Arial" w:hAnsi="Arial" w:cs="Arial"/>
+          <w:b/>
+          <w:sz w:val="20"/>
+          <w:szCs w:val="20"/>
+          <w:u w:val="single"/>
+          <w:lang w:val="es-ES"/>
+        </w:rPr>
+      </w:pPr>
+    </w:p>
+    <w:p>
+      <w:pPr>
+        <w:rPr>
+          <w:b/>
+        </w:rPr>
+      </w:pPr>
+      <w:r>
+        <w:rPr>
+          <w:b/>
+        </w:rPr>
+        <w:t>Colores</w:t>
+      </w:r>
+    </w:p>
+    <w:p>
+      <w:pPr>
+        <w:rPr>
+          <w:b/>
+        </w:rPr>
+      </w:pPr>
+      <w:r>
+        <w:rPr>
+          <w:b/>
+        </w:rPr>
+        <w:t xml:space="preserve">Colores </w:t>
+      </w:r>
+      <w:proofErr w:type="spellStart"/>
+      <w:r>
+        <w:rPr>
+          <w:b/>
+        </w:rPr>
+        <w:t>rgb</w:t>
+      </w:r>
+      <w:proofErr w:type="spellEnd"/>
+      <w:r>
+        <w:rPr>
+          <w:b/>
+        </w:rPr>
+        <w:t xml:space="preserve"> (de un ejemplo)</w:t>
+      </w:r>
+    </w:p>
+    <w:p>
+      <w:r>
+        <w:t>Los colores RGB son una forma de representar los colores en las pantallas digitales combinando diferentes intensidades de rojo (Red), verde (Green) y azul (Blue).</w:t>
+      </w:r>
+    </w:p>
+    <w:p>
+      <w:pPr>
+        <w:shd w:val="clear" w:color="auto" w:fill="1F1F1F"/>
+        <w:spacing w:after="0" w:line="285" w:lineRule="atLeast"/>
+        <w:rPr>
+          <w:rFonts w:ascii="Consolas" w:eastAsia="Times New Roman" w:hAnsi="Consolas" w:cs="Times New Roman"/>
+          <w:color w:val="CCCCCC"/>
+          <w:sz w:val="21"/>
+          <w:szCs w:val="21"/>
+          <w:lang w:eastAsia="es-CO"/>
+        </w:rPr>
+      </w:pPr>
+      <w:r>
+        <w:rPr>
+          <w:rFonts w:ascii="Consolas" w:eastAsia="Times New Roman" w:hAnsi="Consolas" w:cs="Times New Roman"/>
+          <w:color w:val="D7BA7D"/>
+          <w:sz w:val="21"/>
+          <w:szCs w:val="21"/>
+          <w:lang w:eastAsia="es-CO"/>
+        </w:rPr>
+        <w:t>div</w:t>
+      </w:r>
+      <w:r>
+        <w:rPr>
+          <w:rFonts w:ascii="Consolas" w:eastAsia="Times New Roman" w:hAnsi="Consolas" w:cs="Times New Roman"/>
+          <w:color w:val="CCCCCC"/>
+          <w:sz w:val="21"/>
+          <w:szCs w:val="21"/>
+          <w:lang w:eastAsia="es-CO"/>
+        </w:rPr>
+        <w:t xml:space="preserve"> {</w:t>
+      </w:r>
+    </w:p>
+    <w:p>
+      <w:pPr>
+        <w:shd w:val="clear" w:color="auto" w:fill="1F1F1F"/>
+        <w:spacing w:after="0" w:line="285" w:lineRule="atLeast"/>
+        <w:rPr>
+          <w:rFonts w:ascii="Consolas" w:eastAsia="Times New Roman" w:hAnsi="Consolas" w:cs="Times New Roman"/>
+          <w:color w:val="CCCCCC"/>
+          <w:sz w:val="21"/>
+          <w:szCs w:val="21"/>
+          <w:lang w:eastAsia="es-CO"/>
+        </w:rPr>
+      </w:pPr>
+      <w:r>
+        <w:rPr>
+          <w:rFonts w:ascii="Consolas" w:eastAsia="Times New Roman" w:hAnsi="Consolas" w:cs="Times New Roman"/>
+          <w:color w:val="CCCCCC"/>
+          <w:sz w:val="21"/>
+          <w:szCs w:val="21"/>
+          <w:lang w:eastAsia="es-CO"/>
+        </w:rPr>
+        <w:t xml:space="preserve">    </w:t>
+      </w:r>
+      <w:proofErr w:type="spellStart"/>
+      <w:r>
+        <w:rPr>
+          <w:rFonts w:ascii="Consolas" w:eastAsia="Times New Roman" w:hAnsi="Consolas" w:cs="Times New Roman"/>
+          <w:color w:val="9CDCFE"/>
+          <w:sz w:val="21"/>
+          <w:szCs w:val="21"/>
+          <w:lang w:eastAsia="es-CO"/>
+        </w:rPr>
+        <w:t>background</w:t>
+      </w:r>
+      <w:proofErr w:type="spellEnd"/>
+      <w:r>
+        <w:rPr>
+          <w:rFonts w:ascii="Consolas" w:eastAsia="Times New Roman" w:hAnsi="Consolas" w:cs="Times New Roman"/>
+          <w:color w:val="9CDCFE"/>
+          <w:sz w:val="21"/>
+          <w:szCs w:val="21"/>
+          <w:lang w:eastAsia="es-CO"/>
+        </w:rPr>
+        <w:t>-color</w:t>
+      </w:r>
+      <w:r>
+        <w:rPr>
+          <w:rFonts w:ascii="Consolas" w:eastAsia="Times New Roman" w:hAnsi="Consolas" w:cs="Times New Roman"/>
+          <w:color w:val="CCCCCC"/>
+          <w:sz w:val="21"/>
+          <w:szCs w:val="21"/>
+          <w:lang w:eastAsia="es-CO"/>
+        </w:rPr>
+        <w:t xml:space="preserve">: </w:t>
+      </w:r>
+      <w:proofErr w:type="spellStart"/>
+      <w:proofErr w:type="gramStart"/>
+      <w:r>
+        <w:rPr>
+          <w:rFonts w:ascii="Consolas" w:eastAsia="Times New Roman" w:hAnsi="Consolas" w:cs="Times New Roman"/>
+          <w:color w:val="DCDCAA"/>
+          <w:sz w:val="21"/>
+          <w:szCs w:val="21"/>
+          <w:lang w:eastAsia="es-CO"/>
+        </w:rPr>
+        <w:t>rgb</w:t>
+      </w:r>
+      <w:proofErr w:type="spellEnd"/>
+      <w:r>
+        <w:rPr>
+          <w:rFonts w:ascii="Consolas" w:eastAsia="Times New Roman" w:hAnsi="Consolas" w:cs="Times New Roman"/>
+          <w:color w:val="CCCCCC"/>
+          <w:sz w:val="21"/>
+          <w:szCs w:val="21"/>
+          <w:lang w:eastAsia="es-CO"/>
+        </w:rPr>
+        <w:t>(</w:t>
+      </w:r>
+      <w:proofErr w:type="gramEnd"/>
+      <w:r>
+        <w:rPr>
+          <w:rFonts w:ascii="Consolas" w:eastAsia="Times New Roman" w:hAnsi="Consolas" w:cs="Times New Roman"/>
+          <w:color w:val="B5CEA8"/>
+          <w:sz w:val="21"/>
+          <w:szCs w:val="21"/>
+          <w:lang w:eastAsia="es-CO"/>
+        </w:rPr>
+        <w:t>128</w:t>
+      </w:r>
+      <w:r>
+        <w:rPr>
+          <w:rFonts w:ascii="Consolas" w:eastAsia="Times New Roman" w:hAnsi="Consolas" w:cs="Times New Roman"/>
+          <w:color w:val="CCCCCC"/>
+          <w:sz w:val="21"/>
+          <w:szCs w:val="21"/>
+          <w:lang w:eastAsia="es-CO"/>
+        </w:rPr>
+        <w:t xml:space="preserve">, </w:t>
+      </w:r>
+      <w:r>
+        <w:rPr>
+          <w:rFonts w:ascii="Consolas" w:eastAsia="Times New Roman" w:hAnsi="Consolas" w:cs="Times New Roman"/>
+          <w:color w:val="B5CEA8"/>
+          <w:sz w:val="21"/>
+          <w:szCs w:val="21"/>
+          <w:lang w:eastAsia="es-CO"/>
+        </w:rPr>
+        <w:t>0</w:t>
+      </w:r>
+      <w:r>
+        <w:rPr>
+          <w:rFonts w:ascii="Consolas" w:eastAsia="Times New Roman" w:hAnsi="Consolas" w:cs="Times New Roman"/>
+          <w:color w:val="CCCCCC"/>
+          <w:sz w:val="21"/>
+          <w:szCs w:val="21"/>
+          <w:lang w:eastAsia="es-CO"/>
+        </w:rPr>
+        <w:t xml:space="preserve">, </w:t>
+      </w:r>
+      <w:r>
+        <w:rPr>
+          <w:rFonts w:ascii="Consolas" w:eastAsia="Times New Roman" w:hAnsi="Consolas" w:cs="Times New Roman"/>
+          <w:color w:val="B5CEA8"/>
+          <w:sz w:val="21"/>
+          <w:szCs w:val="21"/>
+          <w:lang w:eastAsia="es-CO"/>
+        </w:rPr>
+        <w:t>128</w:t>
+      </w:r>
+      <w:r>
+        <w:rPr>
+          <w:rFonts w:ascii="Consolas" w:eastAsia="Times New Roman" w:hAnsi="Consolas" w:cs="Times New Roman"/>
+          <w:color w:val="CCCCCC"/>
+          <w:sz w:val="21"/>
+          <w:szCs w:val="21"/>
+          <w:lang w:eastAsia="es-CO"/>
+        </w:rPr>
+        <w:t xml:space="preserve">); </w:t>
+      </w:r>
+      <w:r>
+        <w:rPr>
+          <w:rFonts w:ascii="Consolas" w:eastAsia="Times New Roman" w:hAnsi="Consolas" w:cs="Times New Roman"/>
+          <w:color w:val="6A9955"/>
+          <w:sz w:val="21"/>
+          <w:szCs w:val="21"/>
+          <w:lang w:eastAsia="es-CO"/>
+        </w:rPr>
+        <w:t>/* Color morado */</w:t>
+      </w:r>
+    </w:p>
+    <w:p>
+      <w:pPr>
+        <w:shd w:val="clear" w:color="auto" w:fill="1F1F1F"/>
+        <w:spacing w:after="0" w:line="285" w:lineRule="atLeast"/>
+        <w:rPr>
+          <w:rFonts w:ascii="Consolas" w:eastAsia="Times New Roman" w:hAnsi="Consolas" w:cs="Times New Roman"/>
+          <w:color w:val="CCCCCC"/>
+          <w:sz w:val="21"/>
+          <w:szCs w:val="21"/>
+          <w:lang w:eastAsia="es-CO"/>
+        </w:rPr>
+      </w:pPr>
+      <w:r>
+        <w:rPr>
+          <w:rFonts w:ascii="Consolas" w:eastAsia="Times New Roman" w:hAnsi="Consolas" w:cs="Times New Roman"/>
+          <w:color w:val="CCCCCC"/>
+          <w:sz w:val="21"/>
+          <w:szCs w:val="21"/>
+          <w:lang w:eastAsia="es-CO"/>
+        </w:rPr>
+        <w:t xml:space="preserve">    </w:t>
+      </w:r>
+      <w:r>
+        <w:rPr>
+          <w:rFonts w:ascii="Consolas" w:eastAsia="Times New Roman" w:hAnsi="Consolas" w:cs="Times New Roman"/>
+          <w:color w:val="9CDCFE"/>
+          <w:sz w:val="21"/>
+          <w:szCs w:val="21"/>
+          <w:lang w:eastAsia="es-CO"/>
+        </w:rPr>
+        <w:t>color</w:t>
+      </w:r>
+      <w:r>
+        <w:rPr>
+          <w:rFonts w:ascii="Consolas" w:eastAsia="Times New Roman" w:hAnsi="Consolas" w:cs="Times New Roman"/>
+          <w:color w:val="CCCCCC"/>
+          <w:sz w:val="21"/>
+          <w:szCs w:val="21"/>
+          <w:lang w:eastAsia="es-CO"/>
+        </w:rPr>
+        <w:t xml:space="preserve">: </w:t>
+      </w:r>
+      <w:proofErr w:type="spellStart"/>
+      <w:proofErr w:type="gramStart"/>
+      <w:r>
+        <w:rPr>
+          <w:rFonts w:ascii="Consolas" w:eastAsia="Times New Roman" w:hAnsi="Consolas" w:cs="Times New Roman"/>
+          <w:color w:val="DCDCAA"/>
+          <w:sz w:val="21"/>
+          <w:szCs w:val="21"/>
+          <w:lang w:eastAsia="es-CO"/>
+        </w:rPr>
+        <w:t>rgb</w:t>
+      </w:r>
+      <w:proofErr w:type="spellEnd"/>
+      <w:r>
+        <w:rPr>
+          <w:rFonts w:ascii="Consolas" w:eastAsia="Times New Roman" w:hAnsi="Consolas" w:cs="Times New Roman"/>
+          <w:color w:val="CCCCCC"/>
+          <w:sz w:val="21"/>
+          <w:szCs w:val="21"/>
+          <w:lang w:eastAsia="es-CO"/>
+        </w:rPr>
+        <w:t>(</w:t>
+      </w:r>
+      <w:proofErr w:type="gramEnd"/>
+      <w:r>
+        <w:rPr>
+          <w:rFonts w:ascii="Consolas" w:eastAsia="Times New Roman" w:hAnsi="Consolas" w:cs="Times New Roman"/>
+          <w:color w:val="B5CEA8"/>
+          <w:sz w:val="21"/>
+          <w:szCs w:val="21"/>
+          <w:lang w:eastAsia="es-CO"/>
+        </w:rPr>
+        <w:t>255</w:t>
+      </w:r>
+      <w:r>
+        <w:rPr>
+          <w:rFonts w:ascii="Consolas" w:eastAsia="Times New Roman" w:hAnsi="Consolas" w:cs="Times New Roman"/>
+          <w:color w:val="CCCCCC"/>
+          <w:sz w:val="21"/>
+          <w:szCs w:val="21"/>
+          <w:lang w:eastAsia="es-CO"/>
+        </w:rPr>
+        <w:t xml:space="preserve">, </w:t>
+      </w:r>
+      <w:r>
+        <w:rPr>
+          <w:rFonts w:ascii="Consolas" w:eastAsia="Times New Roman" w:hAnsi="Consolas" w:cs="Times New Roman"/>
+          <w:color w:val="B5CEA8"/>
+          <w:sz w:val="21"/>
+          <w:szCs w:val="21"/>
+          <w:lang w:eastAsia="es-CO"/>
+        </w:rPr>
+        <w:t>255</w:t>
+      </w:r>
+      <w:r>
+        <w:rPr>
+          <w:rFonts w:ascii="Consolas" w:eastAsia="Times New Roman" w:hAnsi="Consolas" w:cs="Times New Roman"/>
+          <w:color w:val="CCCCCC"/>
+          <w:sz w:val="21"/>
+          <w:szCs w:val="21"/>
+          <w:lang w:eastAsia="es-CO"/>
+        </w:rPr>
+        <w:t xml:space="preserve">, </w:t>
+      </w:r>
+      <w:r>
+        <w:rPr>
+          <w:rFonts w:ascii="Consolas" w:eastAsia="Times New Roman" w:hAnsi="Consolas" w:cs="Times New Roman"/>
+          <w:color w:val="B5CEA8"/>
+          <w:sz w:val="21"/>
+          <w:szCs w:val="21"/>
+          <w:lang w:eastAsia="es-CO"/>
+        </w:rPr>
+        <w:t>255</w:t>
+      </w:r>
+      <w:r>
+        <w:rPr>
+          <w:rFonts w:ascii="Consolas" w:eastAsia="Times New Roman" w:hAnsi="Consolas" w:cs="Times New Roman"/>
+          <w:color w:val="CCCCCC"/>
+          <w:sz w:val="21"/>
+          <w:szCs w:val="21"/>
+          <w:lang w:eastAsia="es-CO"/>
+        </w:rPr>
+        <w:t xml:space="preserve">); </w:t>
+      </w:r>
+      <w:r>
+        <w:rPr>
+          <w:rFonts w:ascii="Consolas" w:eastAsia="Times New Roman" w:hAnsi="Consolas" w:cs="Times New Roman"/>
+          <w:color w:val="6A9955"/>
+          <w:sz w:val="21"/>
+          <w:szCs w:val="21"/>
+          <w:lang w:eastAsia="es-CO"/>
+        </w:rPr>
+        <w:t>/* Color blanco */</w:t>
+      </w:r>
+    </w:p>
+    <w:p>
+      <w:pPr>
+        <w:shd w:val="clear" w:color="auto" w:fill="1F1F1F"/>
+        <w:spacing w:after="0" w:line="285" w:lineRule="atLeast"/>
+        <w:rPr>
+          <w:rFonts w:ascii="Consolas" w:eastAsia="Times New Roman" w:hAnsi="Consolas" w:cs="Times New Roman"/>
+          <w:color w:val="CCCCCC"/>
+          <w:sz w:val="21"/>
+          <w:szCs w:val="21"/>
+          <w:lang w:eastAsia="es-CO"/>
+        </w:rPr>
+      </w:pPr>
+      <w:r>
+        <w:rPr>
+          <w:rFonts w:ascii="Consolas" w:eastAsia="Times New Roman" w:hAnsi="Consolas" w:cs="Times New Roman"/>
+          <w:color w:val="CCCCCC"/>
+          <w:sz w:val="21"/>
+          <w:szCs w:val="21"/>
+          <w:lang w:eastAsia="es-CO"/>
+        </w:rPr>
+        <w:t>  }</w:t>
+      </w:r>
+    </w:p>
+    <w:p>
+      <w:pPr>
+        <w:rPr>
+          <w:rFonts w:ascii="Arial" w:hAnsi="Arial" w:cs="Arial"/>
+          <w:b/>
+          <w:sz w:val="20"/>
+          <w:szCs w:val="20"/>
+          <w:u w:val="single"/>
+          <w:lang w:val="es-ES"/>
+        </w:rPr>
+      </w:pPr>
+    </w:p>
+    <w:p>
+      <w:pPr>
+        <w:rPr>
+          <w:b/>
+        </w:rPr>
+      </w:pPr>
+      <w:r>
+        <w:rPr>
+          <w:b/>
+        </w:rPr>
+        <w:t>Colores hexadecimales (de un ejemplo)</w:t>
+      </w:r>
+    </w:p>
+    <w:p>
+      <w:r>
+        <w:lastRenderedPageBreak/>
+        <w:t>Los colores hexadecimales son otra forma de representar los colores en CSS, junto con RGB. Son muy populares debido a su precisión y facilidad de uso.</w:t>
+      </w:r>
+    </w:p>
+    <w:p>
+      <w:pPr>
+        <w:shd w:val="clear" w:color="auto" w:fill="1F1F1F"/>
+        <w:spacing w:after="0" w:line="285" w:lineRule="atLeast"/>
+        <w:rPr>
+          <w:rFonts w:ascii="Consolas" w:eastAsia="Times New Roman" w:hAnsi="Consolas" w:cs="Times New Roman"/>
+          <w:color w:val="CCCCCC"/>
+          <w:sz w:val="21"/>
+          <w:szCs w:val="21"/>
+          <w:lang w:eastAsia="es-CO"/>
+        </w:rPr>
+      </w:pPr>
+      <w:r>
+        <w:rPr>
+          <w:rFonts w:ascii="Consolas" w:eastAsia="Times New Roman" w:hAnsi="Consolas" w:cs="Times New Roman"/>
+          <w:color w:val="D7BA7D"/>
+          <w:sz w:val="21"/>
+          <w:szCs w:val="21"/>
+          <w:lang w:eastAsia="es-CO"/>
+        </w:rPr>
+        <w:t>div</w:t>
+      </w:r>
+      <w:r>
+        <w:rPr>
+          <w:rFonts w:ascii="Consolas" w:eastAsia="Times New Roman" w:hAnsi="Consolas" w:cs="Times New Roman"/>
+          <w:color w:val="CCCCCC"/>
+          <w:sz w:val="21"/>
+          <w:szCs w:val="21"/>
+          <w:lang w:eastAsia="es-CO"/>
+        </w:rPr>
+        <w:t xml:space="preserve"> {</w:t>
+      </w:r>
+    </w:p>
+    <w:p>
+      <w:pPr>
+        <w:shd w:val="clear" w:color="auto" w:fill="1F1F1F"/>
+        <w:spacing w:after="0" w:line="285" w:lineRule="atLeast"/>
+        <w:rPr>
+          <w:rFonts w:ascii="Consolas" w:eastAsia="Times New Roman" w:hAnsi="Consolas" w:cs="Times New Roman"/>
+          <w:color w:val="CCCCCC"/>
+          <w:sz w:val="21"/>
+          <w:szCs w:val="21"/>
+          <w:lang w:eastAsia="es-CO"/>
+        </w:rPr>
+      </w:pPr>
+      <w:r>
+        <w:rPr>
+          <w:rFonts w:ascii="Consolas" w:eastAsia="Times New Roman" w:hAnsi="Consolas" w:cs="Times New Roman"/>
+          <w:color w:val="CCCCCC"/>
+          <w:sz w:val="21"/>
+          <w:szCs w:val="21"/>
+          <w:lang w:eastAsia="es-CO"/>
+        </w:rPr>
+        <w:t xml:space="preserve">    </w:t>
+      </w:r>
+      <w:proofErr w:type="spellStart"/>
+      <w:r>
+        <w:rPr>
+          <w:rFonts w:ascii="Consolas" w:eastAsia="Times New Roman" w:hAnsi="Consolas" w:cs="Times New Roman"/>
+          <w:color w:val="9CDCFE"/>
+          <w:sz w:val="21"/>
+          <w:szCs w:val="21"/>
+          <w:lang w:eastAsia="es-CO"/>
+        </w:rPr>
+        <w:t>background</w:t>
+      </w:r>
+      <w:proofErr w:type="spellEnd"/>
+      <w:r>
+        <w:rPr>
+          <w:rFonts w:ascii="Consolas" w:eastAsia="Times New Roman" w:hAnsi="Consolas" w:cs="Times New Roman"/>
+          <w:color w:val="9CDCFE"/>
+          <w:sz w:val="21"/>
+          <w:szCs w:val="21"/>
+          <w:lang w:eastAsia="es-CO"/>
+        </w:rPr>
+        <w:t>-color</w:t>
+      </w:r>
+      <w:r>
+        <w:rPr>
+          <w:rFonts w:ascii="Consolas" w:eastAsia="Times New Roman" w:hAnsi="Consolas" w:cs="Times New Roman"/>
+          <w:color w:val="CCCCCC"/>
+          <w:sz w:val="21"/>
+          <w:szCs w:val="21"/>
+          <w:lang w:eastAsia="es-CO"/>
+        </w:rPr>
+        <w:t xml:space="preserve">: </w:t>
+      </w:r>
+      <w:r>
+        <w:rPr>
+          <w:rFonts w:ascii="Consolas" w:eastAsia="Times New Roman" w:hAnsi="Consolas" w:cs="Times New Roman"/>
+          <w:color w:val="CE9178"/>
+          <w:sz w:val="21"/>
+          <w:szCs w:val="21"/>
+          <w:lang w:eastAsia="es-CO"/>
+        </w:rPr>
+        <w:t>#FF0000</w:t>
+      </w:r>
+      <w:r>
+        <w:rPr>
+          <w:rFonts w:ascii="Consolas" w:eastAsia="Times New Roman" w:hAnsi="Consolas" w:cs="Times New Roman"/>
+          <w:color w:val="CCCCCC"/>
+          <w:sz w:val="21"/>
+          <w:szCs w:val="21"/>
+          <w:lang w:eastAsia="es-CO"/>
+        </w:rPr>
+        <w:t xml:space="preserve">; </w:t>
+      </w:r>
+      <w:r>
+        <w:rPr>
+          <w:rFonts w:ascii="Consolas" w:eastAsia="Times New Roman" w:hAnsi="Consolas" w:cs="Times New Roman"/>
+          <w:color w:val="6A9955"/>
+          <w:sz w:val="21"/>
+          <w:szCs w:val="21"/>
+          <w:lang w:eastAsia="es-CO"/>
+        </w:rPr>
+        <w:t>/* Rojo */</w:t>
+      </w:r>
+    </w:p>
+    <w:p>
+      <w:pPr>
+        <w:shd w:val="clear" w:color="auto" w:fill="1F1F1F"/>
+        <w:spacing w:after="0" w:line="285" w:lineRule="atLeast"/>
+        <w:rPr>
+          <w:rFonts w:ascii="Consolas" w:eastAsia="Times New Roman" w:hAnsi="Consolas" w:cs="Times New Roman"/>
+          <w:color w:val="CCCCCC"/>
+          <w:sz w:val="21"/>
+          <w:szCs w:val="21"/>
+          <w:lang w:eastAsia="es-CO"/>
+        </w:rPr>
+      </w:pPr>
+      <w:r>
+        <w:rPr>
+          <w:rFonts w:ascii="Consolas" w:eastAsia="Times New Roman" w:hAnsi="Consolas" w:cs="Times New Roman"/>
+          <w:color w:val="CCCCCC"/>
+          <w:sz w:val="21"/>
+          <w:szCs w:val="21"/>
+          <w:lang w:eastAsia="es-CO"/>
+        </w:rPr>
+        <w:t xml:space="preserve">    </w:t>
+      </w:r>
+      <w:r>
+        <w:rPr>
+          <w:rFonts w:ascii="Consolas" w:eastAsia="Times New Roman" w:hAnsi="Consolas" w:cs="Times New Roman"/>
+          <w:color w:val="9CDCFE"/>
+          <w:sz w:val="21"/>
+          <w:szCs w:val="21"/>
+          <w:lang w:eastAsia="es-CO"/>
+        </w:rPr>
+        <w:t>color</w:t>
+      </w:r>
+      <w:r>
+        <w:rPr>
+          <w:rFonts w:ascii="Consolas" w:eastAsia="Times New Roman" w:hAnsi="Consolas" w:cs="Times New Roman"/>
+          <w:color w:val="CCCCCC"/>
+          <w:sz w:val="21"/>
+          <w:szCs w:val="21"/>
+          <w:lang w:eastAsia="es-CO"/>
+        </w:rPr>
+        <w:t xml:space="preserve">: </w:t>
+      </w:r>
+      <w:r>
+        <w:rPr>
+          <w:rFonts w:ascii="Consolas" w:eastAsia="Times New Roman" w:hAnsi="Consolas" w:cs="Times New Roman"/>
+          <w:color w:val="CE9178"/>
+          <w:sz w:val="21"/>
+          <w:szCs w:val="21"/>
+          <w:lang w:eastAsia="es-CO"/>
+        </w:rPr>
+        <w:t>#FFFFFF</w:t>
+      </w:r>
+      <w:r>
+        <w:rPr>
+          <w:rFonts w:ascii="Consolas" w:eastAsia="Times New Roman" w:hAnsi="Consolas" w:cs="Times New Roman"/>
+          <w:color w:val="CCCCCC"/>
+          <w:sz w:val="21"/>
+          <w:szCs w:val="21"/>
+          <w:lang w:eastAsia="es-CO"/>
+        </w:rPr>
+        <w:t xml:space="preserve">; </w:t>
+      </w:r>
+      <w:r>
+        <w:rPr>
+          <w:rFonts w:ascii="Consolas" w:eastAsia="Times New Roman" w:hAnsi="Consolas" w:cs="Times New Roman"/>
+          <w:color w:val="6A9955"/>
+          <w:sz w:val="21"/>
+          <w:szCs w:val="21"/>
+          <w:lang w:eastAsia="es-CO"/>
+        </w:rPr>
+        <w:t>/* Blanco */</w:t>
+      </w:r>
+    </w:p>
+    <w:p>
+      <w:pPr>
+        <w:shd w:val="clear" w:color="auto" w:fill="1F1F1F"/>
+        <w:spacing w:after="0" w:line="285" w:lineRule="atLeast"/>
+        <w:rPr>
+          <w:rFonts w:ascii="Consolas" w:eastAsia="Times New Roman" w:hAnsi="Consolas" w:cs="Times New Roman"/>
+          <w:color w:val="CCCCCC"/>
+          <w:sz w:val="21"/>
+          <w:szCs w:val="21"/>
+          <w:lang w:eastAsia="es-CO"/>
+        </w:rPr>
+      </w:pPr>
+      <w:r>
+        <w:rPr>
+          <w:rFonts w:ascii="Consolas" w:eastAsia="Times New Roman" w:hAnsi="Consolas" w:cs="Times New Roman"/>
+          <w:color w:val="CCCCCC"/>
+          <w:sz w:val="21"/>
+          <w:szCs w:val="21"/>
+          <w:lang w:eastAsia="es-CO"/>
+        </w:rPr>
+        <w:t xml:space="preserve">  </w:t>
+      </w:r>
+    </w:p>
+    <w:p>
+      <w:pPr>
+        <w:rPr>
+          <w:rFonts w:ascii="Arial" w:hAnsi="Arial" w:cs="Arial"/>
+          <w:b/>
+          <w:sz w:val="20"/>
+          <w:szCs w:val="20"/>
+          <w:u w:val="single"/>
+          <w:lang w:val="es-ES"/>
+        </w:rPr>
+      </w:pPr>
+    </w:p>
+    <w:p>
+      <w:pPr>
+        <w:rPr>
+          <w:rFonts w:ascii="Arial" w:hAnsi="Arial" w:cs="Arial"/>
+          <w:b/>
+          <w:sz w:val="20"/>
+          <w:szCs w:val="20"/>
+          <w:u w:val="single"/>
+          <w:lang w:val="es-ES"/>
+        </w:rPr>
+      </w:pPr>
+    </w:p>
+    <w:p>
+      <w:r>
+        <w:t>Los colores HSL son una excelente opción para trabajar con colores en CSS,</w:t>
+      </w:r>
+    </w:p>
+    <w:p>
+      <w:pPr>
+        <w:shd w:val="clear" w:color="auto" w:fill="1F1F1F"/>
+        <w:spacing w:after="0" w:line="285" w:lineRule="atLeast"/>
+        <w:rPr>
+          <w:rFonts w:ascii="Consolas" w:eastAsia="Times New Roman" w:hAnsi="Consolas" w:cs="Times New Roman"/>
+          <w:color w:val="CCCCCC"/>
+          <w:sz w:val="21"/>
+          <w:szCs w:val="21"/>
+          <w:lang w:eastAsia="es-CO"/>
+        </w:rPr>
+      </w:pPr>
+      <w:r>
+        <w:rPr>
+          <w:rFonts w:ascii="Consolas" w:eastAsia="Times New Roman" w:hAnsi="Consolas" w:cs="Times New Roman"/>
+          <w:color w:val="D7BA7D"/>
+          <w:sz w:val="21"/>
+          <w:szCs w:val="21"/>
+          <w:lang w:eastAsia="es-CO"/>
+        </w:rPr>
+        <w:t>div</w:t>
+      </w:r>
+      <w:r>
+        <w:rPr>
+          <w:rFonts w:ascii="Consolas" w:eastAsia="Times New Roman" w:hAnsi="Consolas" w:cs="Times New Roman"/>
+          <w:color w:val="CCCCCC"/>
+          <w:sz w:val="21"/>
+          <w:szCs w:val="21"/>
+          <w:lang w:eastAsia="es-CO"/>
+        </w:rPr>
+        <w:t xml:space="preserve"> {</w:t>
+      </w:r>
+    </w:p>
+    <w:p>
+      <w:pPr>
+        <w:shd w:val="clear" w:color="auto" w:fill="1F1F1F"/>
+        <w:spacing w:after="0" w:line="285" w:lineRule="atLeast"/>
+        <w:rPr>
+          <w:rFonts w:ascii="Consolas" w:eastAsia="Times New Roman" w:hAnsi="Consolas" w:cs="Times New Roman"/>
+          <w:color w:val="CCCCCC"/>
+          <w:sz w:val="21"/>
+          <w:szCs w:val="21"/>
+          <w:lang w:eastAsia="es-CO"/>
+        </w:rPr>
+      </w:pPr>
+      <w:r>
+        <w:rPr>
+          <w:rFonts w:ascii="Consolas" w:eastAsia="Times New Roman" w:hAnsi="Consolas" w:cs="Times New Roman"/>
+          <w:color w:val="CCCCCC"/>
+          <w:sz w:val="21"/>
+          <w:szCs w:val="21"/>
+          <w:lang w:eastAsia="es-CO"/>
+        </w:rPr>
+        <w:t xml:space="preserve">    </w:t>
+      </w:r>
+      <w:proofErr w:type="spellStart"/>
+      <w:r>
+        <w:rPr>
+          <w:rFonts w:ascii="Consolas" w:eastAsia="Times New Roman" w:hAnsi="Consolas" w:cs="Times New Roman"/>
+          <w:color w:val="9CDCFE"/>
+          <w:sz w:val="21"/>
+          <w:szCs w:val="21"/>
+          <w:lang w:eastAsia="es-CO"/>
+        </w:rPr>
+        <w:t>background</w:t>
+      </w:r>
+      <w:proofErr w:type="spellEnd"/>
+      <w:r>
+        <w:rPr>
+          <w:rFonts w:ascii="Consolas" w:eastAsia="Times New Roman" w:hAnsi="Consolas" w:cs="Times New Roman"/>
+          <w:color w:val="9CDCFE"/>
+          <w:sz w:val="21"/>
+          <w:szCs w:val="21"/>
+          <w:lang w:eastAsia="es-CO"/>
+        </w:rPr>
+        <w:t>-color</w:t>
+      </w:r>
+      <w:r>
+        <w:rPr>
+          <w:rFonts w:ascii="Consolas" w:eastAsia="Times New Roman" w:hAnsi="Consolas" w:cs="Times New Roman"/>
+          <w:color w:val="CCCCCC"/>
+          <w:sz w:val="21"/>
+          <w:szCs w:val="21"/>
+          <w:lang w:eastAsia="es-CO"/>
+        </w:rPr>
+        <w:t xml:space="preserve">: </w:t>
+      </w:r>
+      <w:proofErr w:type="spellStart"/>
+      <w:proofErr w:type="gramStart"/>
+      <w:r>
+        <w:rPr>
+          <w:rFonts w:ascii="Consolas" w:eastAsia="Times New Roman" w:hAnsi="Consolas" w:cs="Times New Roman"/>
+          <w:color w:val="DCDCAA"/>
+          <w:sz w:val="21"/>
+          <w:szCs w:val="21"/>
+          <w:lang w:eastAsia="es-CO"/>
+        </w:rPr>
+        <w:t>hsl</w:t>
+      </w:r>
+      <w:proofErr w:type="spellEnd"/>
+      <w:r>
+        <w:rPr>
+          <w:rFonts w:ascii="Consolas" w:eastAsia="Times New Roman" w:hAnsi="Consolas" w:cs="Times New Roman"/>
+          <w:color w:val="CCCCCC"/>
+          <w:sz w:val="21"/>
+          <w:szCs w:val="21"/>
+          <w:lang w:eastAsia="es-CO"/>
+        </w:rPr>
+        <w:t>(</w:t>
+      </w:r>
+      <w:proofErr w:type="gramEnd"/>
+      <w:r>
+        <w:rPr>
+          <w:rFonts w:ascii="Consolas" w:eastAsia="Times New Roman" w:hAnsi="Consolas" w:cs="Times New Roman"/>
+          <w:color w:val="B5CEA8"/>
+          <w:sz w:val="21"/>
+          <w:szCs w:val="21"/>
+          <w:lang w:eastAsia="es-CO"/>
+        </w:rPr>
+        <w:t>120</w:t>
+      </w:r>
+      <w:r>
+        <w:rPr>
+          <w:rFonts w:ascii="Consolas" w:eastAsia="Times New Roman" w:hAnsi="Consolas" w:cs="Times New Roman"/>
+          <w:color w:val="CCCCCC"/>
+          <w:sz w:val="21"/>
+          <w:szCs w:val="21"/>
+          <w:lang w:eastAsia="es-CO"/>
+        </w:rPr>
+        <w:t xml:space="preserve">, </w:t>
+      </w:r>
+      <w:r>
+        <w:rPr>
+          <w:rFonts w:ascii="Consolas" w:eastAsia="Times New Roman" w:hAnsi="Consolas" w:cs="Times New Roman"/>
+          <w:color w:val="B5CEA8"/>
+          <w:sz w:val="21"/>
+          <w:szCs w:val="21"/>
+          <w:lang w:eastAsia="es-CO"/>
+        </w:rPr>
+        <w:t>50%</w:t>
+      </w:r>
+      <w:r>
+        <w:rPr>
+          <w:rFonts w:ascii="Consolas" w:eastAsia="Times New Roman" w:hAnsi="Consolas" w:cs="Times New Roman"/>
+          <w:color w:val="CCCCCC"/>
+          <w:sz w:val="21"/>
+          <w:szCs w:val="21"/>
+          <w:lang w:eastAsia="es-CO"/>
+        </w:rPr>
+        <w:t xml:space="preserve">, </w:t>
+      </w:r>
+      <w:r>
+        <w:rPr>
+          <w:rFonts w:ascii="Consolas" w:eastAsia="Times New Roman" w:hAnsi="Consolas" w:cs="Times New Roman"/>
+          <w:color w:val="B5CEA8"/>
+          <w:sz w:val="21"/>
+          <w:szCs w:val="21"/>
+          <w:lang w:eastAsia="es-CO"/>
+        </w:rPr>
+        <w:t>70%</w:t>
+      </w:r>
+      <w:r>
+        <w:rPr>
+          <w:rFonts w:ascii="Consolas" w:eastAsia="Times New Roman" w:hAnsi="Consolas" w:cs="Times New Roman"/>
+          <w:color w:val="CCCCCC"/>
+          <w:sz w:val="21"/>
+          <w:szCs w:val="21"/>
+          <w:lang w:eastAsia="es-CO"/>
+        </w:rPr>
+        <w:t>);</w:t>
+      </w:r>
+    </w:p>
+    <w:p>
+      <w:pPr>
+        <w:shd w:val="clear" w:color="auto" w:fill="1F1F1F"/>
+        <w:spacing w:after="0" w:line="285" w:lineRule="atLeast"/>
+        <w:rPr>
+          <w:rFonts w:ascii="Consolas" w:eastAsia="Times New Roman" w:hAnsi="Consolas" w:cs="Times New Roman"/>
+          <w:color w:val="CCCCCC"/>
+          <w:sz w:val="21"/>
+          <w:szCs w:val="21"/>
+          <w:lang w:eastAsia="es-CO"/>
+        </w:rPr>
+      </w:pPr>
+      <w:r>
+        <w:rPr>
+          <w:rFonts w:ascii="Consolas" w:eastAsia="Times New Roman" w:hAnsi="Consolas" w:cs="Times New Roman"/>
+          <w:color w:val="CCCCCC"/>
+          <w:sz w:val="21"/>
+          <w:szCs w:val="21"/>
+          <w:lang w:eastAsia="es-CO"/>
+        </w:rPr>
+        <w:t xml:space="preserve">    </w:t>
+      </w:r>
+      <w:r>
+        <w:rPr>
+          <w:rFonts w:ascii="Consolas" w:eastAsia="Times New Roman" w:hAnsi="Consolas" w:cs="Times New Roman"/>
+          <w:color w:val="9CDCFE"/>
+          <w:sz w:val="21"/>
+          <w:szCs w:val="21"/>
+          <w:lang w:eastAsia="es-CO"/>
+        </w:rPr>
+        <w:t>color</w:t>
+      </w:r>
+      <w:r>
+        <w:rPr>
+          <w:rFonts w:ascii="Consolas" w:eastAsia="Times New Roman" w:hAnsi="Consolas" w:cs="Times New Roman"/>
+          <w:color w:val="CCCCCC"/>
+          <w:sz w:val="21"/>
+          <w:szCs w:val="21"/>
+          <w:lang w:eastAsia="es-CO"/>
+        </w:rPr>
+        <w:t xml:space="preserve">: </w:t>
+      </w:r>
+      <w:proofErr w:type="spellStart"/>
+      <w:proofErr w:type="gramStart"/>
+      <w:r>
+        <w:rPr>
+          <w:rFonts w:ascii="Consolas" w:eastAsia="Times New Roman" w:hAnsi="Consolas" w:cs="Times New Roman"/>
+          <w:color w:val="DCDCAA"/>
+          <w:sz w:val="21"/>
+          <w:szCs w:val="21"/>
+          <w:lang w:eastAsia="es-CO"/>
+        </w:rPr>
+        <w:t>hsl</w:t>
+      </w:r>
+      <w:proofErr w:type="spellEnd"/>
+      <w:r>
+        <w:rPr>
+          <w:rFonts w:ascii="Consolas" w:eastAsia="Times New Roman" w:hAnsi="Consolas" w:cs="Times New Roman"/>
+          <w:color w:val="CCCCCC"/>
+          <w:sz w:val="21"/>
+          <w:szCs w:val="21"/>
+          <w:lang w:eastAsia="es-CO"/>
+        </w:rPr>
+        <w:t>(</w:t>
+      </w:r>
+      <w:proofErr w:type="gramEnd"/>
+      <w:r>
+        <w:rPr>
+          <w:rFonts w:ascii="Consolas" w:eastAsia="Times New Roman" w:hAnsi="Consolas" w:cs="Times New Roman"/>
+          <w:color w:val="B5CEA8"/>
+          <w:sz w:val="21"/>
+          <w:szCs w:val="21"/>
+          <w:lang w:eastAsia="es-CO"/>
+        </w:rPr>
+        <w:t>0</w:t>
+      </w:r>
+      <w:r>
+        <w:rPr>
+          <w:rFonts w:ascii="Consolas" w:eastAsia="Times New Roman" w:hAnsi="Consolas" w:cs="Times New Roman"/>
+          <w:color w:val="CCCCCC"/>
+          <w:sz w:val="21"/>
+          <w:szCs w:val="21"/>
+          <w:lang w:eastAsia="es-CO"/>
+        </w:rPr>
+        <w:t xml:space="preserve">, </w:t>
+      </w:r>
+      <w:r>
+        <w:rPr>
+          <w:rFonts w:ascii="Consolas" w:eastAsia="Times New Roman" w:hAnsi="Consolas" w:cs="Times New Roman"/>
+          <w:color w:val="B5CEA8"/>
+          <w:sz w:val="21"/>
+          <w:szCs w:val="21"/>
+          <w:lang w:eastAsia="es-CO"/>
+        </w:rPr>
+        <w:t>100%</w:t>
+      </w:r>
+      <w:r>
+        <w:rPr>
+          <w:rFonts w:ascii="Consolas" w:eastAsia="Times New Roman" w:hAnsi="Consolas" w:cs="Times New Roman"/>
+          <w:color w:val="CCCCCC"/>
+          <w:sz w:val="21"/>
+          <w:szCs w:val="21"/>
+          <w:lang w:eastAsia="es-CO"/>
+        </w:rPr>
+        <w:t xml:space="preserve">, </w:t>
+      </w:r>
+      <w:r>
+        <w:rPr>
+          <w:rFonts w:ascii="Consolas" w:eastAsia="Times New Roman" w:hAnsi="Consolas" w:cs="Times New Roman"/>
+          <w:color w:val="B5CEA8"/>
+          <w:sz w:val="21"/>
+          <w:szCs w:val="21"/>
+          <w:lang w:eastAsia="es-CO"/>
+        </w:rPr>
+        <w:t>50%</w:t>
+      </w:r>
+      <w:r>
+        <w:rPr>
+          <w:rFonts w:ascii="Consolas" w:eastAsia="Times New Roman" w:hAnsi="Consolas" w:cs="Times New Roman"/>
+          <w:color w:val="CCCCCC"/>
+          <w:sz w:val="21"/>
+          <w:szCs w:val="21"/>
+          <w:lang w:eastAsia="es-CO"/>
+        </w:rPr>
+        <w:t>);</w:t>
+      </w:r>
+    </w:p>
+    <w:p>
+      <w:pPr>
+        <w:shd w:val="clear" w:color="auto" w:fill="1F1F1F"/>
+        <w:spacing w:after="0" w:line="285" w:lineRule="atLeast"/>
+        <w:rPr>
+          <w:rFonts w:ascii="Consolas" w:eastAsia="Times New Roman" w:hAnsi="Consolas" w:cs="Times New Roman"/>
+          <w:color w:val="CCCCCC"/>
+          <w:sz w:val="21"/>
+          <w:szCs w:val="21"/>
+          <w:lang w:eastAsia="es-CO"/>
+        </w:rPr>
+      </w:pPr>
+      <w:r>
+        <w:rPr>
+          <w:rFonts w:ascii="Consolas" w:eastAsia="Times New Roman" w:hAnsi="Consolas" w:cs="Times New Roman"/>
+          <w:color w:val="CCCCCC"/>
+          <w:sz w:val="21"/>
+          <w:szCs w:val="21"/>
+          <w:lang w:eastAsia="es-CO"/>
+        </w:rPr>
+        <w:t>  }</w:t>
+      </w:r>
+    </w:p>
+    <w:p>
+      <w:pPr>
+        <w:rPr>
+          <w:rFonts w:ascii="Arial" w:hAnsi="Arial" w:cs="Arial"/>
+          <w:b/>
+          <w:sz w:val="20"/>
+          <w:szCs w:val="20"/>
+          <w:u w:val="single"/>
+          <w:lang w:val="es-ES"/>
+        </w:rPr>
+      </w:pPr>
+    </w:p>
+    <w:p>
+      <w:pPr>
+        <w:rPr>
+          <w:b/>
+        </w:rPr>
+      </w:pPr>
+      <w:r>
+        <w:rPr>
+          <w:b/>
+        </w:rPr>
+        <w:t>Fondos y gradientes</w:t>
+      </w:r>
+    </w:p>
+    <w:p>
+      <w:pPr>
+        <w:rPr>
+          <w:b/>
+        </w:rPr>
+      </w:pPr>
+      <w:r>
+        <w:rPr>
+          <w:b/>
+        </w:rPr>
+        <w:t xml:space="preserve"> Propiedad </w:t>
+      </w:r>
+      <w:proofErr w:type="spellStart"/>
+      <w:r>
+        <w:rPr>
+          <w:b/>
+        </w:rPr>
+        <w:t>background</w:t>
+      </w:r>
+      <w:proofErr w:type="spellEnd"/>
+      <w:r>
+        <w:rPr>
+          <w:b/>
+        </w:rPr>
+        <w:t xml:space="preserve"> (de un ejemplo)</w:t>
+      </w:r>
+    </w:p>
+    <w:p>
+      <w:pPr>
+        <w:rPr>
+          <w:b/>
+        </w:rPr>
+      </w:pPr>
+      <w:r>
+        <w:rPr>
+          <w:b/>
+        </w:rPr>
+        <w:t xml:space="preserve"> </w:t>
+      </w:r>
+      <w:proofErr w:type="spellStart"/>
+      <w:r>
+        <w:rPr>
+          <w:b/>
+        </w:rPr>
+        <w:t>Background</w:t>
+      </w:r>
+      <w:proofErr w:type="spellEnd"/>
+      <w:r>
+        <w:rPr>
+          <w:b/>
+        </w:rPr>
+        <w:t xml:space="preserve"> position </w:t>
+      </w:r>
+    </w:p>
+    <w:p>
+      <w:pPr>
+        <w:rPr>
+          <w:b/>
+        </w:rPr>
+      </w:pPr>
+      <w:r>
+        <w:rPr>
+          <w:b/>
+        </w:rPr>
+        <w:t xml:space="preserve"> </w:t>
+      </w:r>
+      <w:proofErr w:type="spellStart"/>
+      <w:r>
+        <w:rPr>
+          <w:b/>
+        </w:rPr>
+        <w:t>size</w:t>
+      </w:r>
+      <w:proofErr w:type="spellEnd"/>
+      <w:r>
+        <w:rPr>
+          <w:b/>
+        </w:rPr>
+        <w:t xml:space="preserve"> (de un ejemplo de cada uno) </w:t>
+      </w:r>
+    </w:p>
+    <w:p>
+      <w:pPr>
+        <w:rPr>
+          <w:rFonts w:ascii="Arial" w:hAnsi="Arial" w:cs="Arial"/>
+          <w:b/>
+          <w:sz w:val="20"/>
+          <w:szCs w:val="20"/>
+          <w:u w:val="single"/>
+          <w:lang w:val="es-ES"/>
+        </w:rPr>
+      </w:pPr>
+      <w:r>
+        <w:rPr>
+          <w:b/>
+        </w:rPr>
+        <w:t xml:space="preserve"> Gradientes (de un ejemplo</w:t>
+      </w:r>
+      <w:r>
+        <w:t>)</w:t>
+      </w:r>
+    </w:p>
+    <w:p>
+      <w:pPr>
+        <w:rPr>
+          <w:rFonts w:ascii="Arial" w:hAnsi="Arial" w:cs="Arial"/>
+          <w:b/>
+          <w:sz w:val="20"/>
+          <w:szCs w:val="20"/>
+          <w:u w:val="single"/>
+          <w:lang w:val="es-ES"/>
+        </w:rPr>
+      </w:pPr>
+    </w:p>
+    <w:p>
+      <w:pPr>
+        <w:shd w:val="clear" w:color="auto" w:fill="1F1F1F"/>
+        <w:spacing w:after="0" w:line="285" w:lineRule="atLeast"/>
+        <w:rPr>
+          <w:rFonts w:ascii="Consolas" w:eastAsia="Times New Roman" w:hAnsi="Consolas" w:cs="Times New Roman"/>
+          <w:color w:val="CCCCCC"/>
+          <w:sz w:val="21"/>
+          <w:szCs w:val="21"/>
+          <w:lang w:eastAsia="es-CO"/>
+        </w:rPr>
+      </w:pPr>
+      <w:r>
+        <w:rPr>
+          <w:rFonts w:ascii="Consolas" w:eastAsia="Times New Roman" w:hAnsi="Consolas" w:cs="Times New Roman"/>
+          <w:color w:val="D7BA7D"/>
+          <w:sz w:val="21"/>
+          <w:szCs w:val="21"/>
+          <w:lang w:eastAsia="es-CO"/>
+        </w:rPr>
+        <w:t>#fondo</w:t>
+      </w:r>
+      <w:r>
+        <w:rPr>
+          <w:rFonts w:ascii="Consolas" w:eastAsia="Times New Roman" w:hAnsi="Consolas" w:cs="Times New Roman"/>
+          <w:color w:val="CCCCCC"/>
+          <w:sz w:val="21"/>
+          <w:szCs w:val="21"/>
+          <w:lang w:eastAsia="es-CO"/>
+        </w:rPr>
+        <w:t xml:space="preserve"> {</w:t>
+      </w:r>
+    </w:p>
+    <w:p>
+      <w:pPr>
+        <w:shd w:val="clear" w:color="auto" w:fill="1F1F1F"/>
+        <w:spacing w:after="0" w:line="285" w:lineRule="atLeast"/>
+        <w:rPr>
+          <w:rFonts w:ascii="Consolas" w:eastAsia="Times New Roman" w:hAnsi="Consolas" w:cs="Times New Roman"/>
+          <w:color w:val="CCCCCC"/>
+          <w:sz w:val="21"/>
+          <w:szCs w:val="21"/>
+          <w:lang w:eastAsia="es-CO"/>
+        </w:rPr>
+      </w:pPr>
+      <w:r>
+        <w:rPr>
+          <w:rFonts w:ascii="Consolas" w:eastAsia="Times New Roman" w:hAnsi="Consolas" w:cs="Times New Roman"/>
+          <w:color w:val="CCCCCC"/>
+          <w:sz w:val="21"/>
+          <w:szCs w:val="21"/>
+          <w:lang w:eastAsia="es-CO"/>
+        </w:rPr>
+        <w:t xml:space="preserve">    </w:t>
+      </w:r>
+      <w:proofErr w:type="spellStart"/>
+      <w:r>
+        <w:rPr>
+          <w:rFonts w:ascii="Consolas" w:eastAsia="Times New Roman" w:hAnsi="Consolas" w:cs="Times New Roman"/>
+          <w:color w:val="9CDCFE"/>
+          <w:sz w:val="21"/>
+          <w:szCs w:val="21"/>
+          <w:lang w:eastAsia="es-CO"/>
+        </w:rPr>
+        <w:t>background-image</w:t>
+      </w:r>
+      <w:proofErr w:type="spellEnd"/>
+      <w:r>
+        <w:rPr>
+          <w:rFonts w:ascii="Consolas" w:eastAsia="Times New Roman" w:hAnsi="Consolas" w:cs="Times New Roman"/>
+          <w:color w:val="CCCCCC"/>
+          <w:sz w:val="21"/>
+          <w:szCs w:val="21"/>
+          <w:lang w:eastAsia="es-CO"/>
+        </w:rPr>
+        <w:t xml:space="preserve">: </w:t>
+      </w:r>
+      <w:r>
+        <w:rPr>
+          <w:rFonts w:ascii="Consolas" w:eastAsia="Times New Roman" w:hAnsi="Consolas" w:cs="Times New Roman"/>
+          <w:color w:val="DCDCAA"/>
+          <w:sz w:val="21"/>
+          <w:szCs w:val="21"/>
+          <w:lang w:eastAsia="es-CO"/>
+        </w:rPr>
+        <w:t>linear-</w:t>
+      </w:r>
+      <w:proofErr w:type="spellStart"/>
+      <w:proofErr w:type="gramStart"/>
+      <w:r>
+        <w:rPr>
+          <w:rFonts w:ascii="Consolas" w:eastAsia="Times New Roman" w:hAnsi="Consolas" w:cs="Times New Roman"/>
+          <w:color w:val="DCDCAA"/>
+          <w:sz w:val="21"/>
+          <w:szCs w:val="21"/>
+          <w:lang w:eastAsia="es-CO"/>
+        </w:rPr>
+        <w:t>gradient</w:t>
+      </w:r>
+      <w:proofErr w:type="spellEnd"/>
+      <w:r>
+        <w:rPr>
+          <w:rFonts w:ascii="Consolas" w:eastAsia="Times New Roman" w:hAnsi="Consolas" w:cs="Times New Roman"/>
+          <w:color w:val="CCCCCC"/>
+          <w:sz w:val="21"/>
+          <w:szCs w:val="21"/>
+          <w:lang w:eastAsia="es-CO"/>
+        </w:rPr>
+        <w:t>(</w:t>
+      </w:r>
+      <w:proofErr w:type="gramEnd"/>
+      <w:r>
+        <w:rPr>
+          <w:rFonts w:ascii="Consolas" w:eastAsia="Times New Roman" w:hAnsi="Consolas" w:cs="Times New Roman"/>
+          <w:color w:val="D4D4D4"/>
+          <w:sz w:val="21"/>
+          <w:szCs w:val="21"/>
+          <w:lang w:eastAsia="es-CO"/>
+        </w:rPr>
+        <w:t>to</w:t>
+      </w:r>
+      <w:r>
+        <w:rPr>
+          <w:rFonts w:ascii="Consolas" w:eastAsia="Times New Roman" w:hAnsi="Consolas" w:cs="Times New Roman"/>
+          <w:color w:val="CCCCCC"/>
+          <w:sz w:val="21"/>
+          <w:szCs w:val="21"/>
+          <w:lang w:eastAsia="es-CO"/>
+        </w:rPr>
+        <w:t xml:space="preserve"> </w:t>
+      </w:r>
+      <w:proofErr w:type="spellStart"/>
+      <w:r>
+        <w:rPr>
+          <w:rFonts w:ascii="Consolas" w:eastAsia="Times New Roman" w:hAnsi="Consolas" w:cs="Times New Roman"/>
+          <w:color w:val="CE9178"/>
+          <w:sz w:val="21"/>
+          <w:szCs w:val="21"/>
+          <w:lang w:eastAsia="es-CO"/>
+        </w:rPr>
+        <w:t>right</w:t>
+      </w:r>
+      <w:proofErr w:type="spellEnd"/>
+      <w:r>
+        <w:rPr>
+          <w:rFonts w:ascii="Consolas" w:eastAsia="Times New Roman" w:hAnsi="Consolas" w:cs="Times New Roman"/>
+          <w:color w:val="CCCCCC"/>
+          <w:sz w:val="21"/>
+          <w:szCs w:val="21"/>
+          <w:lang w:eastAsia="es-CO"/>
+        </w:rPr>
+        <w:t xml:space="preserve">, </w:t>
+      </w:r>
+      <w:r>
+        <w:rPr>
+          <w:rFonts w:ascii="Consolas" w:eastAsia="Times New Roman" w:hAnsi="Consolas" w:cs="Times New Roman"/>
+          <w:color w:val="CE9178"/>
+          <w:sz w:val="21"/>
+          <w:szCs w:val="21"/>
+          <w:lang w:eastAsia="es-CO"/>
+        </w:rPr>
+        <w:t>#f0f0f0</w:t>
+      </w:r>
+      <w:r>
+        <w:rPr>
+          <w:rFonts w:ascii="Consolas" w:eastAsia="Times New Roman" w:hAnsi="Consolas" w:cs="Times New Roman"/>
+          <w:color w:val="CCCCCC"/>
+          <w:sz w:val="21"/>
+          <w:szCs w:val="21"/>
+          <w:lang w:eastAsia="es-CO"/>
+        </w:rPr>
+        <w:t xml:space="preserve">, </w:t>
+      </w:r>
+      <w:r>
+        <w:rPr>
+          <w:rFonts w:ascii="Consolas" w:eastAsia="Times New Roman" w:hAnsi="Consolas" w:cs="Times New Roman"/>
+          <w:color w:val="CE9178"/>
+          <w:sz w:val="21"/>
+          <w:szCs w:val="21"/>
+          <w:lang w:eastAsia="es-CO"/>
+        </w:rPr>
+        <w:t>#ccc</w:t>
+      </w:r>
+      <w:r>
+        <w:rPr>
+          <w:rFonts w:ascii="Consolas" w:eastAsia="Times New Roman" w:hAnsi="Consolas" w:cs="Times New Roman"/>
+          <w:color w:val="CCCCCC"/>
+          <w:sz w:val="21"/>
+          <w:szCs w:val="21"/>
+          <w:lang w:eastAsia="es-CO"/>
+        </w:rPr>
+        <w:t>);</w:t>
+      </w:r>
+    </w:p>
+    <w:p>
+      <w:pPr>
+        <w:shd w:val="clear" w:color="auto" w:fill="1F1F1F"/>
+        <w:spacing w:after="0" w:line="285" w:lineRule="atLeast"/>
+        <w:rPr>
+          <w:rFonts w:ascii="Consolas" w:eastAsia="Times New Roman" w:hAnsi="Consolas" w:cs="Times New Roman"/>
+          <w:color w:val="CCCCCC"/>
+          <w:sz w:val="21"/>
+          <w:szCs w:val="21"/>
+          <w:lang w:eastAsia="es-CO"/>
+        </w:rPr>
+      </w:pPr>
+      <w:r>
+        <w:rPr>
+          <w:rFonts w:ascii="Consolas" w:eastAsia="Times New Roman" w:hAnsi="Consolas" w:cs="Times New Roman"/>
+          <w:color w:val="CCCCCC"/>
+          <w:sz w:val="21"/>
+          <w:szCs w:val="21"/>
+          <w:lang w:eastAsia="es-CO"/>
+        </w:rPr>
+        <w:t xml:space="preserve">    </w:t>
+      </w:r>
+      <w:proofErr w:type="spellStart"/>
+      <w:r>
+        <w:rPr>
+          <w:rFonts w:ascii="Consolas" w:eastAsia="Times New Roman" w:hAnsi="Consolas" w:cs="Times New Roman"/>
+          <w:color w:val="9CDCFE"/>
+          <w:sz w:val="21"/>
+          <w:szCs w:val="21"/>
+          <w:lang w:eastAsia="es-CO"/>
+        </w:rPr>
+        <w:t>background</w:t>
+      </w:r>
+      <w:proofErr w:type="spellEnd"/>
+      <w:r>
+        <w:rPr>
+          <w:rFonts w:ascii="Consolas" w:eastAsia="Times New Roman" w:hAnsi="Consolas" w:cs="Times New Roman"/>
+          <w:color w:val="9CDCFE"/>
+          <w:sz w:val="21"/>
+          <w:szCs w:val="21"/>
+          <w:lang w:eastAsia="es-CO"/>
+        </w:rPr>
+        <w:t>-position</w:t>
+      </w:r>
+      <w:r>
+        <w:rPr>
+          <w:rFonts w:ascii="Consolas" w:eastAsia="Times New Roman" w:hAnsi="Consolas" w:cs="Times New Roman"/>
+          <w:color w:val="CCCCCC"/>
+          <w:sz w:val="21"/>
+          <w:szCs w:val="21"/>
+          <w:lang w:eastAsia="es-CO"/>
+        </w:rPr>
+        <w:t xml:space="preserve">: </w:t>
+      </w:r>
+      <w:r>
+        <w:rPr>
+          <w:rFonts w:ascii="Consolas" w:eastAsia="Times New Roman" w:hAnsi="Consolas" w:cs="Times New Roman"/>
+          <w:color w:val="CE9178"/>
+          <w:sz w:val="21"/>
+          <w:szCs w:val="21"/>
+          <w:lang w:eastAsia="es-CO"/>
+        </w:rPr>
+        <w:t>center</w:t>
+      </w:r>
+      <w:r>
+        <w:rPr>
+          <w:rFonts w:ascii="Consolas" w:eastAsia="Times New Roman" w:hAnsi="Consolas" w:cs="Times New Roman"/>
+          <w:color w:val="CCCCCC"/>
+          <w:sz w:val="21"/>
+          <w:szCs w:val="21"/>
+          <w:lang w:eastAsia="es-CO"/>
+        </w:rPr>
+        <w:t>;</w:t>
+      </w:r>
+    </w:p>
+    <w:p>
+      <w:pPr>
+        <w:shd w:val="clear" w:color="auto" w:fill="1F1F1F"/>
+        <w:spacing w:after="0" w:line="285" w:lineRule="atLeast"/>
+        <w:rPr>
+          <w:rFonts w:ascii="Consolas" w:eastAsia="Times New Roman" w:hAnsi="Consolas" w:cs="Times New Roman"/>
+          <w:color w:val="CCCCCC"/>
+          <w:sz w:val="21"/>
+          <w:szCs w:val="21"/>
+          <w:lang w:eastAsia="es-CO"/>
+        </w:rPr>
+      </w:pPr>
+      <w:r>
+        <w:rPr>
+          <w:rFonts w:ascii="Consolas" w:eastAsia="Times New Roman" w:hAnsi="Consolas" w:cs="Times New Roman"/>
+          <w:color w:val="CCCCCC"/>
+          <w:sz w:val="21"/>
+          <w:szCs w:val="21"/>
+          <w:lang w:eastAsia="es-CO"/>
+        </w:rPr>
+        <w:t xml:space="preserve">    </w:t>
+      </w:r>
+      <w:proofErr w:type="spellStart"/>
+      <w:r>
+        <w:rPr>
+          <w:rFonts w:ascii="Consolas" w:eastAsia="Times New Roman" w:hAnsi="Consolas" w:cs="Times New Roman"/>
+          <w:color w:val="9CDCFE"/>
+          <w:sz w:val="21"/>
+          <w:szCs w:val="21"/>
+          <w:lang w:eastAsia="es-CO"/>
+        </w:rPr>
+        <w:t>background-size</w:t>
+      </w:r>
+      <w:proofErr w:type="spellEnd"/>
+      <w:r>
+        <w:rPr>
+          <w:rFonts w:ascii="Consolas" w:eastAsia="Times New Roman" w:hAnsi="Consolas" w:cs="Times New Roman"/>
+          <w:color w:val="CCCCCC"/>
+          <w:sz w:val="21"/>
+          <w:szCs w:val="21"/>
+          <w:lang w:eastAsia="es-CO"/>
+        </w:rPr>
+        <w:t xml:space="preserve">: </w:t>
+      </w:r>
+      <w:proofErr w:type="spellStart"/>
+      <w:r>
+        <w:rPr>
+          <w:rFonts w:ascii="Consolas" w:eastAsia="Times New Roman" w:hAnsi="Consolas" w:cs="Times New Roman"/>
+          <w:color w:val="CE9178"/>
+          <w:sz w:val="21"/>
+          <w:szCs w:val="21"/>
+          <w:lang w:eastAsia="es-CO"/>
+        </w:rPr>
+        <w:t>cover</w:t>
+      </w:r>
+      <w:proofErr w:type="spellEnd"/>
+      <w:r>
+        <w:rPr>
+          <w:rFonts w:ascii="Consolas" w:eastAsia="Times New Roman" w:hAnsi="Consolas" w:cs="Times New Roman"/>
+          <w:color w:val="CCCCCC"/>
+          <w:sz w:val="21"/>
+          <w:szCs w:val="21"/>
+          <w:lang w:eastAsia="es-CO"/>
+        </w:rPr>
+        <w:t>;</w:t>
+      </w:r>
+    </w:p>
+    <w:p>
+      <w:pPr>
+        <w:shd w:val="clear" w:color="auto" w:fill="1F1F1F"/>
+        <w:spacing w:after="0" w:line="285" w:lineRule="atLeast"/>
+        <w:rPr>
+          <w:rFonts w:ascii="Consolas" w:eastAsia="Times New Roman" w:hAnsi="Consolas" w:cs="Times New Roman"/>
+          <w:color w:val="CCCCCC"/>
+          <w:sz w:val="21"/>
+          <w:szCs w:val="21"/>
+          <w:lang w:eastAsia="es-CO"/>
+        </w:rPr>
+      </w:pPr>
+      <w:r>
+        <w:rPr>
+          <w:rFonts w:ascii="Consolas" w:eastAsia="Times New Roman" w:hAnsi="Consolas" w:cs="Times New Roman"/>
+          <w:color w:val="CCCCCC"/>
+          <w:sz w:val="21"/>
+          <w:szCs w:val="21"/>
+          <w:lang w:eastAsia="es-CO"/>
+        </w:rPr>
+        <w:t>  }</w:t>
+      </w:r>
+    </w:p>
+    <w:p>
+      <w:pPr>
+        <w:rPr>
+          <w:rFonts w:ascii="Arial" w:hAnsi="Arial" w:cs="Arial"/>
+          <w:b/>
+          <w:sz w:val="20"/>
+          <w:szCs w:val="20"/>
+          <w:u w:val="single"/>
+          <w:lang w:val="es-ES"/>
+        </w:rPr>
+      </w:pPr>
+    </w:p>
+    <w:p>
+      <w:pPr>
+        <w:rPr>
+          <w:rFonts w:ascii="Arial" w:hAnsi="Arial" w:cs="Arial"/>
+          <w:b/>
+          <w:sz w:val="20"/>
+          <w:szCs w:val="20"/>
+          <w:u w:val="single"/>
+          <w:lang w:val="es-ES"/>
+        </w:rPr>
+      </w:pPr>
+      <w:r>
+        <w:rPr>
+          <w:rFonts w:ascii="Arial" w:hAnsi="Arial" w:cs="Arial"/>
+          <w:b/>
+          <w:sz w:val="20"/>
+          <w:szCs w:val="20"/>
+          <w:u w:val="single"/>
+          <w:lang w:val="es-ES"/>
+        </w:rPr>
+        <w:t>Texto</w:t>
+      </w:r>
+    </w:p>
+    <w:p>
+      <w:pPr>
+        <w:shd w:val="clear" w:color="auto" w:fill="1F1F1F"/>
+        <w:spacing w:after="0" w:line="285" w:lineRule="atLeast"/>
+        <w:rPr>
+          <w:rFonts w:ascii="Consolas" w:eastAsia="Times New Roman" w:hAnsi="Consolas" w:cs="Times New Roman"/>
+          <w:color w:val="CCCCCC"/>
+          <w:sz w:val="21"/>
+          <w:szCs w:val="21"/>
+          <w:lang w:eastAsia="es-CO"/>
+        </w:rPr>
+      </w:pPr>
+      <w:r>
+        <w:rPr>
+          <w:rFonts w:ascii="Consolas" w:eastAsia="Times New Roman" w:hAnsi="Consolas" w:cs="Times New Roman"/>
+          <w:color w:val="CCCCCC"/>
+          <w:sz w:val="21"/>
+          <w:szCs w:val="21"/>
+          <w:lang w:eastAsia="es-CO"/>
+        </w:rPr>
+        <w:t> </w:t>
+      </w:r>
+      <w:r>
+        <w:rPr>
+          <w:rFonts w:ascii="Consolas" w:eastAsia="Times New Roman" w:hAnsi="Consolas" w:cs="Times New Roman"/>
+          <w:color w:val="D7BA7D"/>
+          <w:sz w:val="21"/>
+          <w:szCs w:val="21"/>
+          <w:lang w:eastAsia="es-CO"/>
+        </w:rPr>
+        <w:t>#texto</w:t>
+      </w:r>
+      <w:r>
+        <w:rPr>
+          <w:rFonts w:ascii="Consolas" w:eastAsia="Times New Roman" w:hAnsi="Consolas" w:cs="Times New Roman"/>
+          <w:color w:val="CCCCCC"/>
+          <w:sz w:val="21"/>
+          <w:szCs w:val="21"/>
+          <w:lang w:eastAsia="es-CO"/>
+        </w:rPr>
+        <w:t xml:space="preserve"> {</w:t>
+      </w:r>
+    </w:p>
+    <w:p>
+      <w:pPr>
+        <w:shd w:val="clear" w:color="auto" w:fill="1F1F1F"/>
+        <w:spacing w:after="0" w:line="285" w:lineRule="atLeast"/>
+        <w:rPr>
+          <w:rFonts w:ascii="Consolas" w:eastAsia="Times New Roman" w:hAnsi="Consolas" w:cs="Times New Roman"/>
+          <w:color w:val="CCCCCC"/>
+          <w:sz w:val="21"/>
+          <w:szCs w:val="21"/>
+          <w:lang w:eastAsia="es-CO"/>
+        </w:rPr>
+      </w:pPr>
+      <w:r>
+        <w:rPr>
+          <w:rFonts w:ascii="Consolas" w:eastAsia="Times New Roman" w:hAnsi="Consolas" w:cs="Times New Roman"/>
+          <w:color w:val="CCCCCC"/>
+          <w:sz w:val="21"/>
+          <w:szCs w:val="21"/>
+          <w:lang w:eastAsia="es-CO"/>
+        </w:rPr>
+        <w:t xml:space="preserve">    </w:t>
+      </w:r>
+      <w:proofErr w:type="spellStart"/>
+      <w:r>
+        <w:rPr>
+          <w:rFonts w:ascii="Consolas" w:eastAsia="Times New Roman" w:hAnsi="Consolas" w:cs="Times New Roman"/>
+          <w:color w:val="9CDCFE"/>
+          <w:sz w:val="21"/>
+          <w:szCs w:val="21"/>
+          <w:lang w:eastAsia="es-CO"/>
+        </w:rPr>
+        <w:t>font-size</w:t>
+      </w:r>
+      <w:proofErr w:type="spellEnd"/>
+      <w:r>
+        <w:rPr>
+          <w:rFonts w:ascii="Consolas" w:eastAsia="Times New Roman" w:hAnsi="Consolas" w:cs="Times New Roman"/>
+          <w:color w:val="CCCCCC"/>
+          <w:sz w:val="21"/>
+          <w:szCs w:val="21"/>
+          <w:lang w:eastAsia="es-CO"/>
+        </w:rPr>
+        <w:t xml:space="preserve">: </w:t>
+      </w:r>
+      <w:r>
+        <w:rPr>
+          <w:rFonts w:ascii="Consolas" w:eastAsia="Times New Roman" w:hAnsi="Consolas" w:cs="Times New Roman"/>
+          <w:color w:val="B5CEA8"/>
+          <w:sz w:val="21"/>
+          <w:szCs w:val="21"/>
+          <w:lang w:eastAsia="es-CO"/>
+        </w:rPr>
+        <w:t>12px</w:t>
+      </w:r>
+      <w:r>
+        <w:rPr>
+          <w:rFonts w:ascii="Consolas" w:eastAsia="Times New Roman" w:hAnsi="Consolas" w:cs="Times New Roman"/>
+          <w:color w:val="CCCCCC"/>
+          <w:sz w:val="21"/>
+          <w:szCs w:val="21"/>
+          <w:lang w:eastAsia="es-CO"/>
+        </w:rPr>
+        <w:t>;</w:t>
+      </w:r>
+    </w:p>
+    <w:p>
+      <w:pPr>
+        <w:shd w:val="clear" w:color="auto" w:fill="1F1F1F"/>
+        <w:spacing w:after="0" w:line="285" w:lineRule="atLeast"/>
+        <w:rPr>
+          <w:rFonts w:ascii="Consolas" w:eastAsia="Times New Roman" w:hAnsi="Consolas" w:cs="Times New Roman"/>
+          <w:color w:val="CCCCCC"/>
+          <w:sz w:val="21"/>
+          <w:szCs w:val="21"/>
+          <w:lang w:eastAsia="es-CO"/>
+        </w:rPr>
+      </w:pPr>
+      <w:r>
+        <w:rPr>
+          <w:rFonts w:ascii="Consolas" w:eastAsia="Times New Roman" w:hAnsi="Consolas" w:cs="Times New Roman"/>
+          <w:color w:val="CCCCCC"/>
+          <w:sz w:val="21"/>
+          <w:szCs w:val="21"/>
+          <w:lang w:eastAsia="es-CO"/>
+        </w:rPr>
+        <w:t xml:space="preserve">    </w:t>
+      </w:r>
+      <w:proofErr w:type="spellStart"/>
+      <w:r>
+        <w:rPr>
+          <w:rFonts w:ascii="Consolas" w:eastAsia="Times New Roman" w:hAnsi="Consolas" w:cs="Times New Roman"/>
+          <w:color w:val="9CDCFE"/>
+          <w:sz w:val="21"/>
+          <w:szCs w:val="21"/>
+          <w:lang w:eastAsia="es-CO"/>
+        </w:rPr>
+        <w:t>font-family</w:t>
+      </w:r>
+      <w:proofErr w:type="spellEnd"/>
+      <w:r>
+        <w:rPr>
+          <w:rFonts w:ascii="Consolas" w:eastAsia="Times New Roman" w:hAnsi="Consolas" w:cs="Times New Roman"/>
+          <w:color w:val="CCCCCC"/>
+          <w:sz w:val="21"/>
+          <w:szCs w:val="21"/>
+          <w:lang w:eastAsia="es-CO"/>
+        </w:rPr>
+        <w:t xml:space="preserve">: </w:t>
+      </w:r>
+      <w:r>
+        <w:rPr>
+          <w:rFonts w:ascii="Consolas" w:eastAsia="Times New Roman" w:hAnsi="Consolas" w:cs="Times New Roman"/>
+          <w:color w:val="CE9178"/>
+          <w:sz w:val="21"/>
+          <w:szCs w:val="21"/>
+          <w:lang w:eastAsia="es-CO"/>
+        </w:rPr>
+        <w:t>Arial</w:t>
+      </w:r>
+      <w:r>
+        <w:rPr>
+          <w:rFonts w:ascii="Consolas" w:eastAsia="Times New Roman" w:hAnsi="Consolas" w:cs="Times New Roman"/>
+          <w:color w:val="CCCCCC"/>
+          <w:sz w:val="21"/>
+          <w:szCs w:val="21"/>
+          <w:lang w:eastAsia="es-CO"/>
+        </w:rPr>
+        <w:t xml:space="preserve">, </w:t>
+      </w:r>
+      <w:proofErr w:type="spellStart"/>
+      <w:r>
+        <w:rPr>
+          <w:rFonts w:ascii="Consolas" w:eastAsia="Times New Roman" w:hAnsi="Consolas" w:cs="Times New Roman"/>
+          <w:color w:val="CE9178"/>
+          <w:sz w:val="21"/>
+          <w:szCs w:val="21"/>
+          <w:lang w:eastAsia="es-CO"/>
+        </w:rPr>
+        <w:t>sans-serif</w:t>
+      </w:r>
+      <w:proofErr w:type="spellEnd"/>
+      <w:r>
+        <w:rPr>
+          <w:rFonts w:ascii="Consolas" w:eastAsia="Times New Roman" w:hAnsi="Consolas" w:cs="Times New Roman"/>
+          <w:color w:val="CCCCCC"/>
+          <w:sz w:val="21"/>
+          <w:szCs w:val="21"/>
+          <w:lang w:eastAsia="es-CO"/>
+        </w:rPr>
+        <w:t>;</w:t>
+      </w:r>
+    </w:p>
+    <w:p>
+      <w:pPr>
+        <w:shd w:val="clear" w:color="auto" w:fill="1F1F1F"/>
+        <w:spacing w:after="0" w:line="285" w:lineRule="atLeast"/>
+        <w:rPr>
+          <w:rFonts w:ascii="Consolas" w:eastAsia="Times New Roman" w:hAnsi="Consolas" w:cs="Times New Roman"/>
+          <w:color w:val="CCCCCC"/>
+          <w:sz w:val="21"/>
+          <w:szCs w:val="21"/>
+          <w:lang w:eastAsia="es-CO"/>
+        </w:rPr>
+      </w:pPr>
+      <w:r>
+        <w:rPr>
+          <w:rFonts w:ascii="Consolas" w:eastAsia="Times New Roman" w:hAnsi="Consolas" w:cs="Times New Roman"/>
+          <w:color w:val="CCCCCC"/>
+          <w:sz w:val="21"/>
+          <w:szCs w:val="21"/>
+          <w:lang w:eastAsia="es-CO"/>
+        </w:rPr>
+        <w:t xml:space="preserve">    </w:t>
+      </w:r>
+      <w:proofErr w:type="spellStart"/>
+      <w:r>
+        <w:rPr>
+          <w:rFonts w:ascii="Consolas" w:eastAsia="Times New Roman" w:hAnsi="Consolas" w:cs="Times New Roman"/>
+          <w:color w:val="9CDCFE"/>
+          <w:sz w:val="21"/>
+          <w:szCs w:val="21"/>
+          <w:lang w:eastAsia="es-CO"/>
+        </w:rPr>
+        <w:t>font-weight</w:t>
+      </w:r>
+      <w:proofErr w:type="spellEnd"/>
+      <w:r>
+        <w:rPr>
+          <w:rFonts w:ascii="Consolas" w:eastAsia="Times New Roman" w:hAnsi="Consolas" w:cs="Times New Roman"/>
+          <w:color w:val="CCCCCC"/>
+          <w:sz w:val="21"/>
+          <w:szCs w:val="21"/>
+          <w:lang w:eastAsia="es-CO"/>
+        </w:rPr>
+        <w:t xml:space="preserve">: </w:t>
+      </w:r>
+      <w:proofErr w:type="spellStart"/>
+      <w:r>
+        <w:rPr>
+          <w:rFonts w:ascii="Consolas" w:eastAsia="Times New Roman" w:hAnsi="Consolas" w:cs="Times New Roman"/>
+          <w:color w:val="CE9178"/>
+          <w:sz w:val="21"/>
+          <w:szCs w:val="21"/>
+          <w:lang w:eastAsia="es-CO"/>
+        </w:rPr>
+        <w:t>bold</w:t>
+      </w:r>
+      <w:proofErr w:type="spellEnd"/>
+      <w:r>
+        <w:rPr>
+          <w:rFonts w:ascii="Consolas" w:eastAsia="Times New Roman" w:hAnsi="Consolas" w:cs="Times New Roman"/>
+          <w:color w:val="CCCCCC"/>
+          <w:sz w:val="21"/>
+          <w:szCs w:val="21"/>
+          <w:lang w:eastAsia="es-CO"/>
+        </w:rPr>
+        <w:t>;</w:t>
+      </w:r>
+    </w:p>
+    <w:p>
+      <w:pPr>
+        <w:shd w:val="clear" w:color="auto" w:fill="1F1F1F"/>
+        <w:spacing w:after="0" w:line="285" w:lineRule="atLeast"/>
+        <w:rPr>
+          <w:rFonts w:ascii="Consolas" w:eastAsia="Times New Roman" w:hAnsi="Consolas" w:cs="Times New Roman"/>
+          <w:color w:val="CCCCCC"/>
+          <w:sz w:val="21"/>
+          <w:szCs w:val="21"/>
+          <w:lang w:eastAsia="es-CO"/>
+        </w:rPr>
+      </w:pPr>
+      <w:r>
+        <w:rPr>
+          <w:rFonts w:ascii="Consolas" w:eastAsia="Times New Roman" w:hAnsi="Consolas" w:cs="Times New Roman"/>
+          <w:color w:val="CCCCCC"/>
+          <w:sz w:val="21"/>
+          <w:szCs w:val="21"/>
+          <w:lang w:eastAsia="es-CO"/>
+        </w:rPr>
+        <w:t>  }</w:t>
+      </w:r>
+    </w:p>
+    <w:p>
+      <w:pPr>
+        <w:rPr>
+          <w:rFonts w:ascii="Arial" w:hAnsi="Arial" w:cs="Arial"/>
+          <w:b/>
+          <w:sz w:val="20"/>
+          <w:szCs w:val="20"/>
           <w:lang w:val="es-ES"/>
         </w:rPr>
       </w:pPr>
@@ -1884,6 +7206,16 @@
     <w:basedOn w:val="Fuentedeprrafopredeter"/>
     <w:rsid w:val="00941E83"/>
   </w:style>
+  <w:style w:type="character" w:customStyle="1" w:styleId="hljs-selector-id">
+    <w:name w:val="hljs-selector-id"/>
+    <w:basedOn w:val="Fuentedeprrafopredeter"/>
+    <w:rsid w:val="00474B6C"/>
+  </w:style>
+  <w:style w:type="character" w:customStyle="1" w:styleId="hljs-selector-tag">
+    <w:name w:val="hljs-selector-tag"/>
+    <w:basedOn w:val="Fuentedeprrafopredeter"/>
+    <w:rsid w:val="00474B6C"/>
+  </w:style>
 </w:styles>
 </file>
 
